--- a/Project/Report/KyleRay_Project_Report.docx
+++ b/Project/Report/KyleRay_Project_Report.docx
@@ -347,7 +347,7 @@
               <w:tab w:val="right" w:leader="dot" w:pos="8630"/>
             </w:tabs>
             <w:rPr>
-              <w:rFonts w:ascii="Times New Roman" w:eastAsiaTheme="minorEastAsia" w:hAnsi="Times New Roman" w:cs="Times New Roman"/>
+              <w:rFonts w:eastAsiaTheme="minorEastAsia"/>
               <w:noProof/>
               <w:color w:val="auto"/>
             </w:rPr>
@@ -370,7 +370,7 @@
             </w:rPr>
             <w:fldChar w:fldCharType="separate"/>
           </w:r>
-          <w:hyperlink w:anchor="_Toc500448362" w:history="1">
+          <w:hyperlink w:anchor="_Toc512808743" w:history="1">
             <w:r>
               <w:rPr>
                 <w:rStyle w:val="Hyperlink"/>
@@ -381,7 +381,6 @@
             </w:r>
             <w:r>
               <w:rPr>
-                <w:rFonts w:ascii="Times New Roman" w:hAnsi="Times New Roman" w:cs="Times New Roman"/>
                 <w:noProof/>
                 <w:webHidden/>
               </w:rPr>
@@ -389,7 +388,6 @@
             </w:r>
             <w:r>
               <w:rPr>
-                <w:rFonts w:ascii="Times New Roman" w:hAnsi="Times New Roman" w:cs="Times New Roman"/>
                 <w:noProof/>
                 <w:webHidden/>
               </w:rPr>
@@ -397,22 +395,19 @@
             </w:r>
             <w:r>
               <w:rPr>
-                <w:rFonts w:ascii="Times New Roman" w:hAnsi="Times New Roman" w:cs="Times New Roman"/>
                 <w:noProof/>
                 <w:webHidden/>
               </w:rPr>
-              <w:instrText xml:space="preserve"> PAGEREF _Toc500448362 \h </w:instrText>
-            </w:r>
-            <w:r>
-              <w:rPr>
-                <w:rFonts w:ascii="Times New Roman" w:hAnsi="Times New Roman" w:cs="Times New Roman"/>
+              <w:instrText xml:space="preserve"> PAGEREF _Toc512808743 \h </w:instrText>
+            </w:r>
+            <w:r>
+              <w:rPr>
                 <w:noProof/>
                 <w:webHidden/>
               </w:rPr>
             </w:r>
             <w:r>
               <w:rPr>
-                <w:rFonts w:ascii="Times New Roman" w:hAnsi="Times New Roman" w:cs="Times New Roman"/>
                 <w:noProof/>
                 <w:webHidden/>
               </w:rPr>
@@ -420,7 +415,6 @@
             </w:r>
             <w:r>
               <w:rPr>
-                <w:rFonts w:ascii="Times New Roman" w:hAnsi="Times New Roman" w:cs="Times New Roman"/>
                 <w:noProof/>
                 <w:webHidden/>
               </w:rPr>
@@ -428,7 +422,6 @@
             </w:r>
             <w:r>
               <w:rPr>
-                <w:rFonts w:ascii="Times New Roman" w:hAnsi="Times New Roman" w:cs="Times New Roman"/>
                 <w:noProof/>
                 <w:webHidden/>
               </w:rPr>
@@ -443,12 +436,12 @@
               <w:tab w:val="right" w:leader="dot" w:pos="8630"/>
             </w:tabs>
             <w:rPr>
-              <w:rFonts w:ascii="Times New Roman" w:eastAsiaTheme="minorEastAsia" w:hAnsi="Times New Roman" w:cs="Times New Roman"/>
+              <w:rFonts w:eastAsiaTheme="minorEastAsia"/>
               <w:noProof/>
               <w:color w:val="auto"/>
             </w:rPr>
           </w:pPr>
-          <w:hyperlink w:anchor="_Toc500448363" w:history="1">
+          <w:hyperlink w:anchor="_Toc512808744" w:history="1">
             <w:r>
               <w:rPr>
                 <w:rStyle w:val="Hyperlink"/>
@@ -459,7 +452,6 @@
             </w:r>
             <w:r>
               <w:rPr>
-                <w:rFonts w:ascii="Times New Roman" w:hAnsi="Times New Roman" w:cs="Times New Roman"/>
                 <w:noProof/>
                 <w:webHidden/>
               </w:rPr>
@@ -467,7 +459,6 @@
             </w:r>
             <w:r>
               <w:rPr>
-                <w:rFonts w:ascii="Times New Roman" w:hAnsi="Times New Roman" w:cs="Times New Roman"/>
                 <w:noProof/>
                 <w:webHidden/>
               </w:rPr>
@@ -475,22 +466,19 @@
             </w:r>
             <w:r>
               <w:rPr>
-                <w:rFonts w:ascii="Times New Roman" w:hAnsi="Times New Roman" w:cs="Times New Roman"/>
                 <w:noProof/>
                 <w:webHidden/>
               </w:rPr>
-              <w:instrText xml:space="preserve"> PAGEREF _Toc500448363 \h </w:instrText>
-            </w:r>
-            <w:r>
-              <w:rPr>
-                <w:rFonts w:ascii="Times New Roman" w:hAnsi="Times New Roman" w:cs="Times New Roman"/>
+              <w:instrText xml:space="preserve"> PAGEREF _Toc512808744 \h </w:instrText>
+            </w:r>
+            <w:r>
+              <w:rPr>
                 <w:noProof/>
                 <w:webHidden/>
               </w:rPr>
             </w:r>
             <w:r>
               <w:rPr>
-                <w:rFonts w:ascii="Times New Roman" w:hAnsi="Times New Roman" w:cs="Times New Roman"/>
                 <w:noProof/>
                 <w:webHidden/>
               </w:rPr>
@@ -498,7 +486,6 @@
             </w:r>
             <w:r>
               <w:rPr>
-                <w:rFonts w:ascii="Times New Roman" w:hAnsi="Times New Roman" w:cs="Times New Roman"/>
                 <w:noProof/>
                 <w:webHidden/>
               </w:rPr>
@@ -506,7 +493,6 @@
             </w:r>
             <w:r>
               <w:rPr>
-                <w:rFonts w:ascii="Times New Roman" w:hAnsi="Times New Roman" w:cs="Times New Roman"/>
                 <w:noProof/>
                 <w:webHidden/>
               </w:rPr>
@@ -521,12 +507,12 @@
               <w:tab w:val="right" w:leader="dot" w:pos="8630"/>
             </w:tabs>
             <w:rPr>
-              <w:rFonts w:ascii="Times New Roman" w:eastAsiaTheme="minorEastAsia" w:hAnsi="Times New Roman" w:cs="Times New Roman"/>
+              <w:rFonts w:eastAsiaTheme="minorEastAsia"/>
               <w:noProof/>
               <w:color w:val="auto"/>
             </w:rPr>
           </w:pPr>
-          <w:hyperlink w:anchor="_Toc500448364" w:history="1">
+          <w:hyperlink w:anchor="_Toc512808745" w:history="1">
             <w:r>
               <w:rPr>
                 <w:rStyle w:val="Hyperlink"/>
@@ -537,7 +523,6 @@
             </w:r>
             <w:r>
               <w:rPr>
-                <w:rFonts w:ascii="Times New Roman" w:hAnsi="Times New Roman" w:cs="Times New Roman"/>
                 <w:noProof/>
                 <w:webHidden/>
               </w:rPr>
@@ -545,7 +530,6 @@
             </w:r>
             <w:r>
               <w:rPr>
-                <w:rFonts w:ascii="Times New Roman" w:hAnsi="Times New Roman" w:cs="Times New Roman"/>
                 <w:noProof/>
                 <w:webHidden/>
               </w:rPr>
@@ -553,22 +537,19 @@
             </w:r>
             <w:r>
               <w:rPr>
-                <w:rFonts w:ascii="Times New Roman" w:hAnsi="Times New Roman" w:cs="Times New Roman"/>
                 <w:noProof/>
                 <w:webHidden/>
               </w:rPr>
-              <w:instrText xml:space="preserve"> PAGEREF _Toc500448364 \h </w:instrText>
-            </w:r>
-            <w:r>
-              <w:rPr>
-                <w:rFonts w:ascii="Times New Roman" w:hAnsi="Times New Roman" w:cs="Times New Roman"/>
+              <w:instrText xml:space="preserve"> PAGEREF _Toc512808745 \h </w:instrText>
+            </w:r>
+            <w:r>
+              <w:rPr>
                 <w:noProof/>
                 <w:webHidden/>
               </w:rPr>
             </w:r>
             <w:r>
               <w:rPr>
-                <w:rFonts w:ascii="Times New Roman" w:hAnsi="Times New Roman" w:cs="Times New Roman"/>
                 <w:noProof/>
                 <w:webHidden/>
               </w:rPr>
@@ -576,7 +557,6 @@
             </w:r>
             <w:r>
               <w:rPr>
-                <w:rFonts w:ascii="Times New Roman" w:hAnsi="Times New Roman" w:cs="Times New Roman"/>
                 <w:noProof/>
                 <w:webHidden/>
               </w:rPr>
@@ -584,7 +564,6 @@
             </w:r>
             <w:r>
               <w:rPr>
-                <w:rFonts w:ascii="Times New Roman" w:hAnsi="Times New Roman" w:cs="Times New Roman"/>
                 <w:noProof/>
                 <w:webHidden/>
               </w:rPr>
@@ -599,54 +578,191 @@
               <w:tab w:val="right" w:leader="dot" w:pos="8630"/>
             </w:tabs>
             <w:rPr>
-              <w:rFonts w:ascii="Times New Roman" w:eastAsiaTheme="minorEastAsia" w:hAnsi="Times New Roman" w:cs="Times New Roman"/>
+              <w:rFonts w:eastAsiaTheme="minorEastAsia"/>
               <w:noProof/>
               <w:color w:val="auto"/>
             </w:rPr>
           </w:pPr>
-          <w:hyperlink w:anchor="_Toc500448365" w:history="1">
+          <w:hyperlink w:anchor="_Toc512808746" w:history="1">
             <w:r>
               <w:rPr>
                 <w:rStyle w:val="Hyperlink"/>
                 <w:rFonts w:ascii="Times New Roman" w:hAnsi="Times New Roman" w:cs="Times New Roman"/>
                 <w:noProof/>
               </w:rPr>
-              <w:t>Test Layout</w:t>
-            </w:r>
-            <w:r>
-              <w:rPr>
+              <w:t>Results</w:t>
+            </w:r>
+            <w:r>
+              <w:rPr>
+                <w:noProof/>
+                <w:webHidden/>
+              </w:rPr>
+              <w:tab/>
+            </w:r>
+            <w:r>
+              <w:rPr>
+                <w:noProof/>
+                <w:webHidden/>
+              </w:rPr>
+              <w:fldChar w:fldCharType="begin"/>
+            </w:r>
+            <w:r>
+              <w:rPr>
+                <w:noProof/>
+                <w:webHidden/>
+              </w:rPr>
+              <w:instrText xml:space="preserve"> PAGEREF _Toc512808746 \h </w:instrText>
+            </w:r>
+            <w:r>
+              <w:rPr>
+                <w:noProof/>
+                <w:webHidden/>
+              </w:rPr>
+            </w:r>
+            <w:r>
+              <w:rPr>
+                <w:noProof/>
+                <w:webHidden/>
+              </w:rPr>
+              <w:fldChar w:fldCharType="separate"/>
+            </w:r>
+            <w:r>
+              <w:rPr>
+                <w:noProof/>
+                <w:webHidden/>
+              </w:rPr>
+              <w:t>4</w:t>
+            </w:r>
+            <w:r>
+              <w:rPr>
+                <w:noProof/>
+                <w:webHidden/>
+              </w:rPr>
+              <w:fldChar w:fldCharType="end"/>
+            </w:r>
+          </w:hyperlink>
+        </w:p>
+        <w:p>
+          <w:pPr>
+            <w:pStyle w:val="TOC2"/>
+            <w:tabs>
+              <w:tab w:val="right" w:leader="dot" w:pos="8630"/>
+            </w:tabs>
+            <w:rPr>
+              <w:rFonts w:eastAsiaTheme="minorEastAsia"/>
+              <w:noProof/>
+              <w:color w:val="auto"/>
+            </w:rPr>
+          </w:pPr>
+          <w:hyperlink w:anchor="_Toc512808747" w:history="1">
+            <w:r>
+              <w:rPr>
+                <w:rStyle w:val="Hyperlink"/>
                 <w:rFonts w:ascii="Times New Roman" w:hAnsi="Times New Roman" w:cs="Times New Roman"/>
                 <w:noProof/>
+              </w:rPr>
+              <w:t>Loop Interchange</w:t>
+            </w:r>
+            <w:r>
+              <w:rPr>
+                <w:noProof/>
                 <w:webHidden/>
               </w:rPr>
               <w:tab/>
             </w:r>
             <w:r>
               <w:rPr>
+                <w:noProof/>
+                <w:webHidden/>
+              </w:rPr>
+              <w:fldChar w:fldCharType="begin"/>
+            </w:r>
+            <w:r>
+              <w:rPr>
+                <w:noProof/>
+                <w:webHidden/>
+              </w:rPr>
+              <w:instrText xml:space="preserve"> PAGEREF _Toc512808747 \h </w:instrText>
+            </w:r>
+            <w:r>
+              <w:rPr>
+                <w:noProof/>
+                <w:webHidden/>
+              </w:rPr>
+            </w:r>
+            <w:r>
+              <w:rPr>
+                <w:noProof/>
+                <w:webHidden/>
+              </w:rPr>
+              <w:fldChar w:fldCharType="separate"/>
+            </w:r>
+            <w:r>
+              <w:rPr>
+                <w:noProof/>
+                <w:webHidden/>
+              </w:rPr>
+              <w:t>4</w:t>
+            </w:r>
+            <w:r>
+              <w:rPr>
+                <w:noProof/>
+                <w:webHidden/>
+              </w:rPr>
+              <w:fldChar w:fldCharType="end"/>
+            </w:r>
+          </w:hyperlink>
+        </w:p>
+        <w:p>
+          <w:pPr>
+            <w:pStyle w:val="TOC2"/>
+            <w:tabs>
+              <w:tab w:val="right" w:leader="dot" w:pos="8630"/>
+            </w:tabs>
+            <w:rPr>
+              <w:rFonts w:eastAsiaTheme="minorEastAsia"/>
+              <w:noProof/>
+              <w:color w:val="auto"/>
+            </w:rPr>
+          </w:pPr>
+          <w:hyperlink w:anchor="_Toc512808748" w:history="1">
+            <w:r>
+              <w:rPr>
+                <w:rStyle w:val="Hyperlink"/>
                 <w:rFonts w:ascii="Times New Roman" w:hAnsi="Times New Roman" w:cs="Times New Roman"/>
                 <w:noProof/>
+              </w:rPr>
+              <w:t>Blocking Optimization</w:t>
+            </w:r>
+            <w:r>
+              <w:rPr>
+                <w:noProof/>
                 <w:webHidden/>
               </w:rPr>
+              <w:tab/>
+            </w:r>
+            <w:r>
+              <w:rPr>
+                <w:noProof/>
+                <w:webHidden/>
+              </w:rPr>
               <w:fldChar w:fldCharType="begin"/>
             </w:r>
             <w:r>
               <w:rPr>
-                <w:rFonts w:ascii="Times New Roman" w:hAnsi="Times New Roman" w:cs="Times New Roman"/>
                 <w:noProof/>
                 <w:webHidden/>
               </w:rPr>
-              <w:instrText xml:space="preserve"> PAGEREF _Toc500448365 \h </w:instrText>
-            </w:r>
-            <w:r>
-              <w:rPr>
-                <w:rFonts w:ascii="Times New Roman" w:hAnsi="Times New Roman" w:cs="Times New Roman"/>
+              <w:instrText xml:space="preserve"> PAGEREF _Toc512808748 \h </w:instrText>
+            </w:r>
+            <w:r>
+              <w:rPr>
                 <w:noProof/>
                 <w:webHidden/>
               </w:rPr>
             </w:r>
             <w:r>
               <w:rPr>
-                <w:rFonts w:ascii="Times New Roman" w:hAnsi="Times New Roman" w:cs="Times New Roman"/>
                 <w:noProof/>
                 <w:webHidden/>
               </w:rPr>
@@ -654,15 +770,13 @@
             </w:r>
             <w:r>
               <w:rPr>
-                <w:rFonts w:ascii="Times New Roman" w:hAnsi="Times New Roman" w:cs="Times New Roman"/>
                 <w:noProof/>
                 <w:webHidden/>
               </w:rPr>
-              <w:t>4</w:t>
-            </w:r>
-            <w:r>
-              <w:rPr>
-                <w:rFonts w:ascii="Times New Roman" w:hAnsi="Times New Roman" w:cs="Times New Roman"/>
+              <w:t>7</w:t>
+            </w:r>
+            <w:r>
+              <w:rPr>
                 <w:noProof/>
                 <w:webHidden/>
               </w:rPr>
@@ -677,54 +791,191 @@
               <w:tab w:val="right" w:leader="dot" w:pos="8630"/>
             </w:tabs>
             <w:rPr>
-              <w:rFonts w:ascii="Times New Roman" w:eastAsiaTheme="minorEastAsia" w:hAnsi="Times New Roman" w:cs="Times New Roman"/>
+              <w:rFonts w:eastAsiaTheme="minorEastAsia"/>
               <w:noProof/>
               <w:color w:val="auto"/>
             </w:rPr>
           </w:pPr>
-          <w:hyperlink w:anchor="_Toc500448366" w:history="1">
+          <w:hyperlink w:anchor="_Toc512808749" w:history="1">
             <w:r>
               <w:rPr>
                 <w:rStyle w:val="Hyperlink"/>
                 <w:rFonts w:ascii="Times New Roman" w:hAnsi="Times New Roman" w:cs="Times New Roman"/>
                 <w:noProof/>
               </w:rPr>
-              <w:t>Results</w:t>
-            </w:r>
-            <w:r>
-              <w:rPr>
+              <w:t>Conclusion</w:t>
+            </w:r>
+            <w:r>
+              <w:rPr>
+                <w:noProof/>
+                <w:webHidden/>
+              </w:rPr>
+              <w:tab/>
+            </w:r>
+            <w:r>
+              <w:rPr>
+                <w:noProof/>
+                <w:webHidden/>
+              </w:rPr>
+              <w:fldChar w:fldCharType="begin"/>
+            </w:r>
+            <w:r>
+              <w:rPr>
+                <w:noProof/>
+                <w:webHidden/>
+              </w:rPr>
+              <w:instrText xml:space="preserve"> PAGEREF _Toc512808749 \h </w:instrText>
+            </w:r>
+            <w:r>
+              <w:rPr>
+                <w:noProof/>
+                <w:webHidden/>
+              </w:rPr>
+            </w:r>
+            <w:r>
+              <w:rPr>
+                <w:noProof/>
+                <w:webHidden/>
+              </w:rPr>
+              <w:fldChar w:fldCharType="separate"/>
+            </w:r>
+            <w:r>
+              <w:rPr>
+                <w:noProof/>
+                <w:webHidden/>
+              </w:rPr>
+              <w:t>13</w:t>
+            </w:r>
+            <w:r>
+              <w:rPr>
+                <w:noProof/>
+                <w:webHidden/>
+              </w:rPr>
+              <w:fldChar w:fldCharType="end"/>
+            </w:r>
+          </w:hyperlink>
+        </w:p>
+        <w:p>
+          <w:pPr>
+            <w:pStyle w:val="TOC1"/>
+            <w:tabs>
+              <w:tab w:val="right" w:leader="dot" w:pos="8630"/>
+            </w:tabs>
+            <w:rPr>
+              <w:rFonts w:eastAsiaTheme="minorEastAsia"/>
+              <w:noProof/>
+              <w:color w:val="auto"/>
+            </w:rPr>
+          </w:pPr>
+          <w:hyperlink w:anchor="_Toc512808750" w:history="1">
+            <w:r>
+              <w:rPr>
+                <w:rStyle w:val="Hyperlink"/>
                 <w:rFonts w:ascii="Times New Roman" w:hAnsi="Times New Roman" w:cs="Times New Roman"/>
                 <w:noProof/>
+              </w:rPr>
+              <w:t>Future Work</w:t>
+            </w:r>
+            <w:r>
+              <w:rPr>
+                <w:noProof/>
                 <w:webHidden/>
               </w:rPr>
               <w:tab/>
             </w:r>
             <w:r>
               <w:rPr>
+                <w:noProof/>
+                <w:webHidden/>
+              </w:rPr>
+              <w:fldChar w:fldCharType="begin"/>
+            </w:r>
+            <w:r>
+              <w:rPr>
+                <w:noProof/>
+                <w:webHidden/>
+              </w:rPr>
+              <w:instrText xml:space="preserve"> PAGEREF _Toc512808750 \h </w:instrText>
+            </w:r>
+            <w:r>
+              <w:rPr>
+                <w:noProof/>
+                <w:webHidden/>
+              </w:rPr>
+            </w:r>
+            <w:r>
+              <w:rPr>
+                <w:noProof/>
+                <w:webHidden/>
+              </w:rPr>
+              <w:fldChar w:fldCharType="separate"/>
+            </w:r>
+            <w:r>
+              <w:rPr>
+                <w:noProof/>
+                <w:webHidden/>
+              </w:rPr>
+              <w:t>13</w:t>
+            </w:r>
+            <w:r>
+              <w:rPr>
+                <w:noProof/>
+                <w:webHidden/>
+              </w:rPr>
+              <w:fldChar w:fldCharType="end"/>
+            </w:r>
+          </w:hyperlink>
+        </w:p>
+        <w:p>
+          <w:pPr>
+            <w:pStyle w:val="TOC1"/>
+            <w:tabs>
+              <w:tab w:val="right" w:leader="dot" w:pos="8630"/>
+            </w:tabs>
+            <w:rPr>
+              <w:rFonts w:eastAsiaTheme="minorEastAsia"/>
+              <w:noProof/>
+              <w:color w:val="auto"/>
+            </w:rPr>
+          </w:pPr>
+          <w:hyperlink w:anchor="_Toc512808751" w:history="1">
+            <w:r>
+              <w:rPr>
+                <w:rStyle w:val="Hyperlink"/>
                 <w:rFonts w:ascii="Times New Roman" w:hAnsi="Times New Roman" w:cs="Times New Roman"/>
                 <w:noProof/>
+              </w:rPr>
+              <w:t>Appendix</w:t>
+            </w:r>
+            <w:r>
+              <w:rPr>
+                <w:noProof/>
                 <w:webHidden/>
               </w:rPr>
+              <w:tab/>
+            </w:r>
+            <w:r>
+              <w:rPr>
+                <w:noProof/>
+                <w:webHidden/>
+              </w:rPr>
               <w:fldChar w:fldCharType="begin"/>
             </w:r>
             <w:r>
               <w:rPr>
-                <w:rFonts w:ascii="Times New Roman" w:hAnsi="Times New Roman" w:cs="Times New Roman"/>
                 <w:noProof/>
                 <w:webHidden/>
               </w:rPr>
-              <w:instrText xml:space="preserve"> PAGEREF _Toc500448366 \h </w:instrText>
-            </w:r>
-            <w:r>
-              <w:rPr>
-                <w:rFonts w:ascii="Times New Roman" w:hAnsi="Times New Roman" w:cs="Times New Roman"/>
+              <w:instrText xml:space="preserve"> PAGEREF _Toc512808751 \h </w:instrText>
+            </w:r>
+            <w:r>
+              <w:rPr>
                 <w:noProof/>
                 <w:webHidden/>
               </w:rPr>
             </w:r>
             <w:r>
               <w:rPr>
-                <w:rFonts w:ascii="Times New Roman" w:hAnsi="Times New Roman" w:cs="Times New Roman"/>
                 <w:noProof/>
                 <w:webHidden/>
               </w:rPr>
@@ -732,15 +983,13 @@
             </w:r>
             <w:r>
               <w:rPr>
-                <w:rFonts w:ascii="Times New Roman" w:hAnsi="Times New Roman" w:cs="Times New Roman"/>
                 <w:noProof/>
                 <w:webHidden/>
               </w:rPr>
-              <w:t>5</w:t>
-            </w:r>
-            <w:r>
-              <w:rPr>
-                <w:rFonts w:ascii="Times New Roman" w:hAnsi="Times New Roman" w:cs="Times New Roman"/>
+              <w:t>14</w:t>
+            </w:r>
+            <w:r>
+              <w:rPr>
                 <w:noProof/>
                 <w:webHidden/>
               </w:rPr>
@@ -755,23 +1004,22 @@
               <w:tab w:val="right" w:leader="dot" w:pos="8630"/>
             </w:tabs>
             <w:rPr>
-              <w:rFonts w:ascii="Times New Roman" w:eastAsiaTheme="minorEastAsia" w:hAnsi="Times New Roman" w:cs="Times New Roman"/>
+              <w:rFonts w:eastAsiaTheme="minorEastAsia"/>
               <w:noProof/>
               <w:color w:val="auto"/>
             </w:rPr>
           </w:pPr>
-          <w:hyperlink w:anchor="_Toc500448367" w:history="1">
+          <w:hyperlink w:anchor="_Toc512808752" w:history="1">
             <w:r>
               <w:rPr>
                 <w:rStyle w:val="Hyperlink"/>
                 <w:rFonts w:ascii="Times New Roman" w:hAnsi="Times New Roman" w:cs="Times New Roman"/>
                 <w:noProof/>
               </w:rPr>
-              <w:t>MPI Results</w:t>
-            </w:r>
-            <w:r>
-              <w:rPr>
-                <w:rFonts w:ascii="Times New Roman" w:hAnsi="Times New Roman" w:cs="Times New Roman"/>
+              <w:t>Loop Interchange Base</w:t>
+            </w:r>
+            <w:r>
+              <w:rPr>
                 <w:noProof/>
                 <w:webHidden/>
               </w:rPr>
@@ -779,7 +1027,6 @@
             </w:r>
             <w:r>
               <w:rPr>
-                <w:rFonts w:ascii="Times New Roman" w:hAnsi="Times New Roman" w:cs="Times New Roman"/>
                 <w:noProof/>
                 <w:webHidden/>
               </w:rPr>
@@ -787,22 +1034,19 @@
             </w:r>
             <w:r>
               <w:rPr>
-                <w:rFonts w:ascii="Times New Roman" w:hAnsi="Times New Roman" w:cs="Times New Roman"/>
                 <w:noProof/>
                 <w:webHidden/>
               </w:rPr>
-              <w:instrText xml:space="preserve"> PAGEREF _Toc500448367 \h </w:instrText>
-            </w:r>
-            <w:r>
-              <w:rPr>
-                <w:rFonts w:ascii="Times New Roman" w:hAnsi="Times New Roman" w:cs="Times New Roman"/>
+              <w:instrText xml:space="preserve"> PAGEREF _Toc512808752 \h </w:instrText>
+            </w:r>
+            <w:r>
+              <w:rPr>
                 <w:noProof/>
                 <w:webHidden/>
               </w:rPr>
             </w:r>
             <w:r>
               <w:rPr>
-                <w:rFonts w:ascii="Times New Roman" w:hAnsi="Times New Roman" w:cs="Times New Roman"/>
                 <w:noProof/>
                 <w:webHidden/>
               </w:rPr>
@@ -810,15 +1054,13 @@
             </w:r>
             <w:r>
               <w:rPr>
-                <w:rFonts w:ascii="Times New Roman" w:hAnsi="Times New Roman" w:cs="Times New Roman"/>
                 <w:noProof/>
                 <w:webHidden/>
               </w:rPr>
-              <w:t>6</w:t>
-            </w:r>
-            <w:r>
-              <w:rPr>
-                <w:rFonts w:ascii="Times New Roman" w:hAnsi="Times New Roman" w:cs="Times New Roman"/>
+              <w:t>14</w:t>
+            </w:r>
+            <w:r>
+              <w:rPr>
                 <w:noProof/>
                 <w:webHidden/>
               </w:rPr>
@@ -833,23 +1075,22 @@
               <w:tab w:val="right" w:leader="dot" w:pos="8630"/>
             </w:tabs>
             <w:rPr>
-              <w:rFonts w:ascii="Times New Roman" w:eastAsiaTheme="minorEastAsia" w:hAnsi="Times New Roman" w:cs="Times New Roman"/>
+              <w:rFonts w:eastAsiaTheme="minorEastAsia"/>
               <w:noProof/>
               <w:color w:val="auto"/>
             </w:rPr>
           </w:pPr>
-          <w:hyperlink w:anchor="_Toc500448368" w:history="1">
+          <w:hyperlink w:anchor="_Toc512808753" w:history="1">
             <w:r>
               <w:rPr>
                 <w:rStyle w:val="Hyperlink"/>
                 <w:rFonts w:ascii="Times New Roman" w:hAnsi="Times New Roman" w:cs="Times New Roman"/>
                 <w:noProof/>
               </w:rPr>
-              <w:t>OpenMP Results</w:t>
-            </w:r>
-            <w:r>
-              <w:rPr>
-                <w:rFonts w:ascii="Times New Roman" w:hAnsi="Times New Roman" w:cs="Times New Roman"/>
+              <w:t>Loop Interchange Test</w:t>
+            </w:r>
+            <w:r>
+              <w:rPr>
                 <w:noProof/>
                 <w:webHidden/>
               </w:rPr>
@@ -857,7 +1098,6 @@
             </w:r>
             <w:r>
               <w:rPr>
-                <w:rFonts w:ascii="Times New Roman" w:hAnsi="Times New Roman" w:cs="Times New Roman"/>
                 <w:noProof/>
                 <w:webHidden/>
               </w:rPr>
@@ -865,22 +1105,19 @@
             </w:r>
             <w:r>
               <w:rPr>
-                <w:rFonts w:ascii="Times New Roman" w:hAnsi="Times New Roman" w:cs="Times New Roman"/>
                 <w:noProof/>
                 <w:webHidden/>
               </w:rPr>
-              <w:instrText xml:space="preserve"> PAGEREF _Toc500448368 \h </w:instrText>
-            </w:r>
-            <w:r>
-              <w:rPr>
-                <w:rFonts w:ascii="Times New Roman" w:hAnsi="Times New Roman" w:cs="Times New Roman"/>
+              <w:instrText xml:space="preserve"> PAGEREF _Toc512808753 \h </w:instrText>
+            </w:r>
+            <w:r>
+              <w:rPr>
                 <w:noProof/>
                 <w:webHidden/>
               </w:rPr>
             </w:r>
             <w:r>
               <w:rPr>
-                <w:rFonts w:ascii="Times New Roman" w:hAnsi="Times New Roman" w:cs="Times New Roman"/>
                 <w:noProof/>
                 <w:webHidden/>
               </w:rPr>
@@ -888,249 +1125,13 @@
             </w:r>
             <w:r>
               <w:rPr>
-                <w:rFonts w:ascii="Times New Roman" w:hAnsi="Times New Roman" w:cs="Times New Roman"/>
                 <w:noProof/>
                 <w:webHidden/>
               </w:rPr>
-              <w:t>8</w:t>
-            </w:r>
-            <w:r>
-              <w:rPr>
-                <w:rFonts w:ascii="Times New Roman" w:hAnsi="Times New Roman" w:cs="Times New Roman"/>
-                <w:noProof/>
-                <w:webHidden/>
-              </w:rPr>
-              <w:fldChar w:fldCharType="end"/>
-            </w:r>
-          </w:hyperlink>
-        </w:p>
-        <w:p>
-          <w:pPr>
-            <w:pStyle w:val="TOC1"/>
-            <w:tabs>
-              <w:tab w:val="right" w:leader="dot" w:pos="8630"/>
-            </w:tabs>
-            <w:rPr>
-              <w:rFonts w:ascii="Times New Roman" w:eastAsiaTheme="minorEastAsia" w:hAnsi="Times New Roman" w:cs="Times New Roman"/>
-              <w:noProof/>
-              <w:color w:val="auto"/>
-            </w:rPr>
-          </w:pPr>
-          <w:hyperlink w:anchor="_Toc500448369" w:history="1">
-            <w:r>
-              <w:rPr>
-                <w:rStyle w:val="Hyperlink"/>
-                <w:rFonts w:ascii="Times New Roman" w:hAnsi="Times New Roman" w:cs="Times New Roman"/>
-                <w:noProof/>
-              </w:rPr>
-              <w:t>Conclusion</w:t>
-            </w:r>
-            <w:r>
-              <w:rPr>
-                <w:rFonts w:ascii="Times New Roman" w:hAnsi="Times New Roman" w:cs="Times New Roman"/>
-                <w:noProof/>
-                <w:webHidden/>
-              </w:rPr>
-              <w:tab/>
-            </w:r>
-            <w:r>
-              <w:rPr>
-                <w:rFonts w:ascii="Times New Roman" w:hAnsi="Times New Roman" w:cs="Times New Roman"/>
-                <w:noProof/>
-                <w:webHidden/>
-              </w:rPr>
-              <w:fldChar w:fldCharType="begin"/>
-            </w:r>
-            <w:r>
-              <w:rPr>
-                <w:rFonts w:ascii="Times New Roman" w:hAnsi="Times New Roman" w:cs="Times New Roman"/>
-                <w:noProof/>
-                <w:webHidden/>
-              </w:rPr>
-              <w:instrText xml:space="preserve"> PAGEREF _Toc500448369 \h </w:instrText>
-            </w:r>
-            <w:r>
-              <w:rPr>
-                <w:rFonts w:ascii="Times New Roman" w:hAnsi="Times New Roman" w:cs="Times New Roman"/>
-                <w:noProof/>
-                <w:webHidden/>
-              </w:rPr>
-            </w:r>
-            <w:r>
-              <w:rPr>
-                <w:rFonts w:ascii="Times New Roman" w:hAnsi="Times New Roman" w:cs="Times New Roman"/>
-                <w:noProof/>
-                <w:webHidden/>
-              </w:rPr>
-              <w:fldChar w:fldCharType="separate"/>
-            </w:r>
-            <w:r>
-              <w:rPr>
-                <w:rFonts w:ascii="Times New Roman" w:hAnsi="Times New Roman" w:cs="Times New Roman"/>
-                <w:noProof/>
-                <w:webHidden/>
-              </w:rPr>
-              <w:t>10</w:t>
-            </w:r>
-            <w:r>
-              <w:rPr>
-                <w:rFonts w:ascii="Times New Roman" w:hAnsi="Times New Roman" w:cs="Times New Roman"/>
-                <w:noProof/>
-                <w:webHidden/>
-              </w:rPr>
-              <w:fldChar w:fldCharType="end"/>
-            </w:r>
-          </w:hyperlink>
-        </w:p>
-        <w:p>
-          <w:pPr>
-            <w:pStyle w:val="TOC1"/>
-            <w:tabs>
-              <w:tab w:val="right" w:leader="dot" w:pos="8630"/>
-            </w:tabs>
-            <w:rPr>
-              <w:rFonts w:ascii="Times New Roman" w:eastAsiaTheme="minorEastAsia" w:hAnsi="Times New Roman" w:cs="Times New Roman"/>
-              <w:noProof/>
-              <w:color w:val="auto"/>
-            </w:rPr>
-          </w:pPr>
-          <w:hyperlink w:anchor="_Toc500448370" w:history="1">
-            <w:r>
-              <w:rPr>
-                <w:rStyle w:val="Hyperlink"/>
-                <w:rFonts w:ascii="Times New Roman" w:hAnsi="Times New Roman" w:cs="Times New Roman"/>
-                <w:noProof/>
-              </w:rPr>
-              <w:t>Future Work</w:t>
-            </w:r>
-            <w:r>
-              <w:rPr>
-                <w:rFonts w:ascii="Times New Roman" w:hAnsi="Times New Roman" w:cs="Times New Roman"/>
-                <w:noProof/>
-                <w:webHidden/>
-              </w:rPr>
-              <w:tab/>
-            </w:r>
-            <w:r>
-              <w:rPr>
-                <w:rFonts w:ascii="Times New Roman" w:hAnsi="Times New Roman" w:cs="Times New Roman"/>
-                <w:noProof/>
-                <w:webHidden/>
-              </w:rPr>
-              <w:fldChar w:fldCharType="begin"/>
-            </w:r>
-            <w:r>
-              <w:rPr>
-                <w:rFonts w:ascii="Times New Roman" w:hAnsi="Times New Roman" w:cs="Times New Roman"/>
-                <w:noProof/>
-                <w:webHidden/>
-              </w:rPr>
-              <w:instrText xml:space="preserve"> PAGEREF _Toc500448370 \h </w:instrText>
-            </w:r>
-            <w:r>
-              <w:rPr>
-                <w:rFonts w:ascii="Times New Roman" w:hAnsi="Times New Roman" w:cs="Times New Roman"/>
-                <w:noProof/>
-                <w:webHidden/>
-              </w:rPr>
-            </w:r>
-            <w:r>
-              <w:rPr>
-                <w:rFonts w:ascii="Times New Roman" w:hAnsi="Times New Roman" w:cs="Times New Roman"/>
-                <w:noProof/>
-                <w:webHidden/>
-              </w:rPr>
-              <w:fldChar w:fldCharType="separate"/>
-            </w:r>
-            <w:r>
-              <w:rPr>
-                <w:rFonts w:ascii="Times New Roman" w:hAnsi="Times New Roman" w:cs="Times New Roman"/>
-                <w:noProof/>
-                <w:webHidden/>
-              </w:rPr>
-              <w:t>10</w:t>
-            </w:r>
-            <w:r>
-              <w:rPr>
-                <w:rFonts w:ascii="Times New Roman" w:hAnsi="Times New Roman" w:cs="Times New Roman"/>
-                <w:noProof/>
-                <w:webHidden/>
-              </w:rPr>
-              <w:fldChar w:fldCharType="end"/>
-            </w:r>
-          </w:hyperlink>
-        </w:p>
-        <w:p>
-          <w:pPr>
-            <w:pStyle w:val="TOC1"/>
-            <w:tabs>
-              <w:tab w:val="right" w:leader="dot" w:pos="8630"/>
-            </w:tabs>
-            <w:rPr>
-              <w:rFonts w:ascii="Times New Roman" w:eastAsiaTheme="minorEastAsia" w:hAnsi="Times New Roman" w:cs="Times New Roman"/>
-              <w:noProof/>
-              <w:color w:val="auto"/>
-            </w:rPr>
-          </w:pPr>
-          <w:hyperlink w:anchor="_Toc500448371" w:history="1">
-            <w:r>
-              <w:rPr>
-                <w:rStyle w:val="Hyperlink"/>
-                <w:rFonts w:ascii="Times New Roman" w:hAnsi="Times New Roman" w:cs="Times New Roman"/>
-                <w:noProof/>
-              </w:rPr>
-              <w:t>Appendix</w:t>
-            </w:r>
-            <w:r>
-              <w:rPr>
-                <w:rFonts w:ascii="Times New Roman" w:hAnsi="Times New Roman" w:cs="Times New Roman"/>
-                <w:noProof/>
-                <w:webHidden/>
-              </w:rPr>
-              <w:tab/>
-            </w:r>
-            <w:r>
-              <w:rPr>
-                <w:rFonts w:ascii="Times New Roman" w:hAnsi="Times New Roman" w:cs="Times New Roman"/>
-                <w:noProof/>
-                <w:webHidden/>
-              </w:rPr>
-              <w:fldChar w:fldCharType="begin"/>
-            </w:r>
-            <w:r>
-              <w:rPr>
-                <w:rFonts w:ascii="Times New Roman" w:hAnsi="Times New Roman" w:cs="Times New Roman"/>
-                <w:noProof/>
-                <w:webHidden/>
-              </w:rPr>
-              <w:instrText xml:space="preserve"> PAGEREF _Toc500448371 \h </w:instrText>
-            </w:r>
-            <w:r>
-              <w:rPr>
-                <w:rFonts w:ascii="Times New Roman" w:hAnsi="Times New Roman" w:cs="Times New Roman"/>
-                <w:noProof/>
-                <w:webHidden/>
-              </w:rPr>
-            </w:r>
-            <w:r>
-              <w:rPr>
-                <w:rFonts w:ascii="Times New Roman" w:hAnsi="Times New Roman" w:cs="Times New Roman"/>
-                <w:noProof/>
-                <w:webHidden/>
-              </w:rPr>
-              <w:fldChar w:fldCharType="separate"/>
-            </w:r>
-            <w:r>
-              <w:rPr>
-                <w:rFonts w:ascii="Times New Roman" w:hAnsi="Times New Roman" w:cs="Times New Roman"/>
-                <w:noProof/>
-                <w:webHidden/>
-              </w:rPr>
-              <w:t>11</w:t>
-            </w:r>
-            <w:r>
-              <w:rPr>
-                <w:rFonts w:ascii="Times New Roman" w:hAnsi="Times New Roman" w:cs="Times New Roman"/>
+              <w:t>15</w:t>
+            </w:r>
+            <w:r>
+              <w:rPr>
                 <w:noProof/>
                 <w:webHidden/>
               </w:rPr>
@@ -1145,23 +1146,22 @@
               <w:tab w:val="right" w:leader="dot" w:pos="8630"/>
             </w:tabs>
             <w:rPr>
-              <w:rFonts w:ascii="Times New Roman" w:eastAsiaTheme="minorEastAsia" w:hAnsi="Times New Roman" w:cs="Times New Roman"/>
+              <w:rFonts w:eastAsiaTheme="minorEastAsia"/>
               <w:noProof/>
               <w:color w:val="auto"/>
             </w:rPr>
           </w:pPr>
-          <w:hyperlink w:anchor="_Toc500448372" w:history="1">
+          <w:hyperlink w:anchor="_Toc512808754" w:history="1">
             <w:r>
               <w:rPr>
                 <w:rStyle w:val="Hyperlink"/>
                 <w:rFonts w:ascii="Times New Roman" w:hAnsi="Times New Roman" w:cs="Times New Roman"/>
                 <w:noProof/>
               </w:rPr>
-              <w:t>MPI Source Code</w:t>
-            </w:r>
-            <w:r>
-              <w:rPr>
-                <w:rFonts w:ascii="Times New Roman" w:hAnsi="Times New Roman" w:cs="Times New Roman"/>
+              <w:t>Base Matrix Multiplication</w:t>
+            </w:r>
+            <w:r>
+              <w:rPr>
                 <w:noProof/>
                 <w:webHidden/>
               </w:rPr>
@@ -1169,7 +1169,6 @@
             </w:r>
             <w:r>
               <w:rPr>
-                <w:rFonts w:ascii="Times New Roman" w:hAnsi="Times New Roman" w:cs="Times New Roman"/>
                 <w:noProof/>
                 <w:webHidden/>
               </w:rPr>
@@ -1177,22 +1176,19 @@
             </w:r>
             <w:r>
               <w:rPr>
-                <w:rFonts w:ascii="Times New Roman" w:hAnsi="Times New Roman" w:cs="Times New Roman"/>
                 <w:noProof/>
                 <w:webHidden/>
               </w:rPr>
-              <w:instrText xml:space="preserve"> PAGEREF _Toc500448372 \h </w:instrText>
-            </w:r>
-            <w:r>
-              <w:rPr>
-                <w:rFonts w:ascii="Times New Roman" w:hAnsi="Times New Roman" w:cs="Times New Roman"/>
+              <w:instrText xml:space="preserve"> PAGEREF _Toc512808754 \h </w:instrText>
+            </w:r>
+            <w:r>
+              <w:rPr>
                 <w:noProof/>
                 <w:webHidden/>
               </w:rPr>
             </w:r>
             <w:r>
               <w:rPr>
-                <w:rFonts w:ascii="Times New Roman" w:hAnsi="Times New Roman" w:cs="Times New Roman"/>
                 <w:noProof/>
                 <w:webHidden/>
               </w:rPr>
@@ -1200,15 +1196,13 @@
             </w:r>
             <w:r>
               <w:rPr>
-                <w:rFonts w:ascii="Times New Roman" w:hAnsi="Times New Roman" w:cs="Times New Roman"/>
                 <w:noProof/>
                 <w:webHidden/>
               </w:rPr>
-              <w:t>11</w:t>
-            </w:r>
-            <w:r>
-              <w:rPr>
-                <w:rFonts w:ascii="Times New Roman" w:hAnsi="Times New Roman" w:cs="Times New Roman"/>
+              <w:t>16</w:t>
+            </w:r>
+            <w:r>
+              <w:rPr>
                 <w:noProof/>
                 <w:webHidden/>
               </w:rPr>
@@ -1223,23 +1217,22 @@
               <w:tab w:val="right" w:leader="dot" w:pos="8630"/>
             </w:tabs>
             <w:rPr>
-              <w:rFonts w:ascii="Times New Roman" w:eastAsiaTheme="minorEastAsia" w:hAnsi="Times New Roman" w:cs="Times New Roman"/>
+              <w:rFonts w:eastAsiaTheme="minorEastAsia"/>
               <w:noProof/>
               <w:color w:val="auto"/>
             </w:rPr>
           </w:pPr>
-          <w:hyperlink w:anchor="_Toc500448373" w:history="1">
+          <w:hyperlink w:anchor="_Toc512808755" w:history="1">
             <w:r>
               <w:rPr>
                 <w:rStyle w:val="Hyperlink"/>
                 <w:rFonts w:ascii="Times New Roman" w:hAnsi="Times New Roman" w:cs="Times New Roman"/>
                 <w:noProof/>
               </w:rPr>
-              <w:t>OpenMP Source Code</w:t>
-            </w:r>
-            <w:r>
-              <w:rPr>
-                <w:rFonts w:ascii="Times New Roman" w:hAnsi="Times New Roman" w:cs="Times New Roman"/>
+              <w:t>Blocking Optimization Matrix Multiplication</w:t>
+            </w:r>
+            <w:r>
+              <w:rPr>
                 <w:noProof/>
                 <w:webHidden/>
               </w:rPr>
@@ -1247,7 +1240,6 @@
             </w:r>
             <w:r>
               <w:rPr>
-                <w:rFonts w:ascii="Times New Roman" w:hAnsi="Times New Roman" w:cs="Times New Roman"/>
                 <w:noProof/>
                 <w:webHidden/>
               </w:rPr>
@@ -1255,22 +1247,19 @@
             </w:r>
             <w:r>
               <w:rPr>
-                <w:rFonts w:ascii="Times New Roman" w:hAnsi="Times New Roman" w:cs="Times New Roman"/>
                 <w:noProof/>
                 <w:webHidden/>
               </w:rPr>
-              <w:instrText xml:space="preserve"> PAGEREF _Toc500448373 \h </w:instrText>
-            </w:r>
-            <w:r>
-              <w:rPr>
-                <w:rFonts w:ascii="Times New Roman" w:hAnsi="Times New Roman" w:cs="Times New Roman"/>
+              <w:instrText xml:space="preserve"> PAGEREF _Toc512808755 \h </w:instrText>
+            </w:r>
+            <w:r>
+              <w:rPr>
                 <w:noProof/>
                 <w:webHidden/>
               </w:rPr>
             </w:r>
             <w:r>
               <w:rPr>
-                <w:rFonts w:ascii="Times New Roman" w:hAnsi="Times New Roman" w:cs="Times New Roman"/>
                 <w:noProof/>
                 <w:webHidden/>
               </w:rPr>
@@ -1278,7 +1267,6 @@
             </w:r>
             <w:r>
               <w:rPr>
-                <w:rFonts w:ascii="Times New Roman" w:hAnsi="Times New Roman" w:cs="Times New Roman"/>
                 <w:noProof/>
                 <w:webHidden/>
               </w:rPr>
@@ -1286,7 +1274,6 @@
             </w:r>
             <w:r>
               <w:rPr>
-                <w:rFonts w:ascii="Times New Roman" w:hAnsi="Times New Roman" w:cs="Times New Roman"/>
                 <w:noProof/>
                 <w:webHidden/>
               </w:rPr>
@@ -1443,7 +1430,7 @@
           <w:noProof/>
         </w:rPr>
       </w:pPr>
-      <w:bookmarkStart w:id="5" w:name="_Toc500448362"/>
+      <w:bookmarkStart w:id="5" w:name="_Toc512808743"/>
       <w:r>
         <w:rPr>
           <w:rFonts w:ascii="Times New Roman" w:hAnsi="Times New Roman" w:cs="Times New Roman"/>
@@ -1620,7 +1607,7 @@
           <w:rFonts w:ascii="Times New Roman" w:hAnsi="Times New Roman" w:cs="Times New Roman"/>
         </w:rPr>
       </w:pPr>
-      <w:bookmarkStart w:id="6" w:name="_Toc500448363"/>
+      <w:bookmarkStart w:id="6" w:name="_Toc512808744"/>
       <w:r>
         <w:rPr>
           <w:rFonts w:ascii="Times New Roman" w:hAnsi="Times New Roman" w:cs="Times New Roman"/>
@@ -1754,62 +1741,245 @@
         </w:rPr>
         <w:t xml:space="preserve">of the </w:t>
       </w:r>
+      <w:r>
+        <w:rPr>
+          <w:rFonts w:ascii="Times New Roman" w:hAnsi="Times New Roman" w:cs="Times New Roman"/>
+        </w:rPr>
+        <w:t>simpler</w:t>
+      </w:r>
+      <w:r>
+        <w:rPr>
+          <w:rFonts w:ascii="Times New Roman" w:hAnsi="Times New Roman" w:cs="Times New Roman"/>
+        </w:rPr>
+        <w:t xml:space="preserve"> </w:t>
+      </w:r>
+      <w:r>
+        <w:rPr>
+          <w:rFonts w:ascii="Times New Roman" w:hAnsi="Times New Roman" w:cs="Times New Roman"/>
+        </w:rPr>
+        <w:t>software optimization techniques</w:t>
+      </w:r>
+      <w:r>
+        <w:rPr>
+          <w:rFonts w:ascii="Times New Roman" w:hAnsi="Times New Roman" w:cs="Times New Roman"/>
+        </w:rPr>
+        <w:t xml:space="preserve"> such as loop interchanging</w:t>
+      </w:r>
+      <w:r>
+        <w:rPr>
+          <w:rFonts w:ascii="Times New Roman" w:hAnsi="Times New Roman" w:cs="Times New Roman"/>
+        </w:rPr>
+        <w:t xml:space="preserve"> and </w:t>
+      </w:r>
+      <w:r>
+        <w:rPr>
+          <w:rFonts w:ascii="Times New Roman" w:hAnsi="Times New Roman" w:cs="Times New Roman"/>
+        </w:rPr>
+        <w:t>blocking optimization</w:t>
+      </w:r>
+      <w:r>
+        <w:rPr>
+          <w:rFonts w:ascii="Times New Roman" w:hAnsi="Times New Roman" w:cs="Times New Roman"/>
+        </w:rPr>
+        <w:t>; Please</w:t>
+      </w:r>
+      <w:r>
+        <w:rPr>
+          <w:rFonts w:ascii="Times New Roman" w:hAnsi="Times New Roman" w:cs="Times New Roman"/>
+        </w:rPr>
+        <w:t xml:space="preserve"> refer to the User’s Manual for Quick Performance on how the tool can be used as this report </w:t>
+      </w:r>
+      <w:r>
+        <w:rPr>
+          <w:rFonts w:ascii="Times New Roman" w:hAnsi="Times New Roman" w:cs="Times New Roman"/>
+        </w:rPr>
+        <w:t>does</w:t>
+      </w:r>
+      <w:r>
+        <w:rPr>
+          <w:rFonts w:ascii="Times New Roman" w:hAnsi="Times New Roman" w:cs="Times New Roman"/>
+        </w:rPr>
+        <w:t xml:space="preserve"> not present this detail.</w:t>
+      </w:r>
+    </w:p>
+    <w:p>
+      <w:pPr>
+        <w:pStyle w:val="Heading1"/>
+        <w:rPr>
+          <w:rFonts w:ascii="Times New Roman" w:hAnsi="Times New Roman" w:cs="Times New Roman"/>
+        </w:rPr>
+      </w:pPr>
+      <w:bookmarkStart w:id="7" w:name="_Toc512808745"/>
+      <w:r>
+        <w:rPr>
+          <w:rFonts w:ascii="Times New Roman" w:hAnsi="Times New Roman" w:cs="Times New Roman"/>
+        </w:rPr>
+        <w:t>Environment</w:t>
+      </w:r>
+      <w:bookmarkEnd w:id="7"/>
+    </w:p>
+    <w:p>
+      <w:pPr>
+        <w:rPr>
+          <w:rFonts w:ascii="Times New Roman" w:hAnsi="Times New Roman" w:cs="Times New Roman"/>
+        </w:rPr>
+      </w:pPr>
+      <w:r>
+        <w:rPr>
+          <w:rFonts w:ascii="Times New Roman" w:hAnsi="Times New Roman" w:cs="Times New Roman"/>
+        </w:rPr>
+        <w:t>The machine setup for this experiment consists of the following hardware:</w:t>
+      </w:r>
+    </w:p>
+    <w:p>
+      <w:pPr>
+        <w:rPr>
+          <w:rFonts w:ascii="Times New Roman" w:hAnsi="Times New Roman" w:cs="Times New Roman"/>
+        </w:rPr>
+      </w:pPr>
+      <w:r>
+        <w:rPr>
+          <w:rFonts w:ascii="Times New Roman" w:hAnsi="Times New Roman" w:cs="Times New Roman"/>
+        </w:rPr>
+        <w:t>CPU: Intel core i7-7500U</w:t>
+      </w:r>
+    </w:p>
+    <w:p>
+      <w:pPr>
+        <w:rPr>
+          <w:rFonts w:ascii="Times New Roman" w:hAnsi="Times New Roman" w:cs="Times New Roman"/>
+        </w:rPr>
+      </w:pPr>
+      <w:r>
+        <w:rPr>
+          <w:rFonts w:ascii="Times New Roman" w:hAnsi="Times New Roman" w:cs="Times New Roman"/>
+        </w:rPr>
+        <w:t>CPU Clock: 2.90 GHz</w:t>
+      </w:r>
+    </w:p>
+    <w:p>
+      <w:pPr>
+        <w:rPr>
+          <w:rFonts w:ascii="Times New Roman" w:hAnsi="Times New Roman" w:cs="Times New Roman"/>
+        </w:rPr>
+      </w:pPr>
+      <w:r>
+        <w:rPr>
+          <w:rFonts w:ascii="Times New Roman" w:hAnsi="Times New Roman" w:cs="Times New Roman"/>
+        </w:rPr>
+        <w:t xml:space="preserve">CPU Type: Quad Core </w:t>
+      </w:r>
+      <w:proofErr w:type="spellStart"/>
+      <w:r>
+        <w:rPr>
+          <w:rFonts w:ascii="Times New Roman" w:hAnsi="Times New Roman" w:cs="Times New Roman"/>
+        </w:rPr>
+        <w:t>Kaby</w:t>
+      </w:r>
+      <w:proofErr w:type="spellEnd"/>
+      <w:r>
+        <w:rPr>
+          <w:rFonts w:ascii="Times New Roman" w:hAnsi="Times New Roman" w:cs="Times New Roman"/>
+        </w:rPr>
+        <w:t xml:space="preserve"> Lake Processor</w:t>
+      </w:r>
+    </w:p>
+    <w:p>
+      <w:pPr>
+        <w:rPr>
+          <w:rFonts w:ascii="Times New Roman" w:hAnsi="Times New Roman" w:cs="Times New Roman"/>
+        </w:rPr>
+      </w:pPr>
+      <w:r>
+        <w:rPr>
+          <w:rFonts w:ascii="Times New Roman" w:hAnsi="Times New Roman" w:cs="Times New Roman"/>
+        </w:rPr>
+        <w:t>Cache:</w:t>
+      </w:r>
+    </w:p>
+    <w:p>
+      <w:pPr>
+        <w:rPr>
+          <w:rFonts w:ascii="Times New Roman" w:hAnsi="Times New Roman" w:cs="Times New Roman"/>
+        </w:rPr>
+      </w:pPr>
+      <w:r>
+        <w:rPr>
+          <w:rFonts w:ascii="Times New Roman" w:hAnsi="Times New Roman" w:cs="Times New Roman"/>
+        </w:rPr>
+        <w:tab/>
+        <w:t>L1: 32 KB 8 way set-associative data cache</w:t>
+      </w:r>
+    </w:p>
+    <w:p>
+      <w:pPr>
+        <w:rPr>
+          <w:rFonts w:ascii="Times New Roman" w:hAnsi="Times New Roman" w:cs="Times New Roman"/>
+        </w:rPr>
+      </w:pPr>
+      <w:r>
+        <w:rPr>
+          <w:rFonts w:ascii="Times New Roman" w:hAnsi="Times New Roman" w:cs="Times New Roman"/>
+        </w:rPr>
+        <w:tab/>
+        <w:t>L2: 256 KB 4 way set-associative unified cache</w:t>
+      </w:r>
+    </w:p>
+    <w:p>
+      <w:pPr>
+        <w:rPr>
+          <w:rFonts w:ascii="Times New Roman" w:hAnsi="Times New Roman" w:cs="Times New Roman"/>
+        </w:rPr>
+      </w:pPr>
+      <w:r>
+        <w:rPr>
+          <w:rFonts w:ascii="Times New Roman" w:hAnsi="Times New Roman" w:cs="Times New Roman"/>
+        </w:rPr>
+        <w:tab/>
+        <w:t>L3: 4 MB 16 way set-associative unified cache</w:t>
+      </w:r>
+    </w:p>
+    <w:p>
+      <w:pPr>
+        <w:rPr>
+          <w:rFonts w:ascii="Times New Roman" w:hAnsi="Times New Roman" w:cs="Times New Roman"/>
+        </w:rPr>
+      </w:pPr>
       <w:proofErr w:type="gramStart"/>
       <w:r>
         <w:rPr>
           <w:rFonts w:ascii="Times New Roman" w:hAnsi="Times New Roman" w:cs="Times New Roman"/>
         </w:rPr>
-        <w:t xml:space="preserve">more </w:t>
-      </w:r>
-      <w:r>
-        <w:rPr>
-          <w:rFonts w:ascii="Times New Roman" w:hAnsi="Times New Roman" w:cs="Times New Roman"/>
-        </w:rPr>
-        <w:t>simple</w:t>
+        <w:t>Memory :</w:t>
       </w:r>
       <w:proofErr w:type="gramEnd"/>
       <w:r>
         <w:rPr>
           <w:rFonts w:ascii="Times New Roman" w:hAnsi="Times New Roman" w:cs="Times New Roman"/>
         </w:rPr>
-        <w:t xml:space="preserve"> </w:t>
-      </w:r>
-      <w:r>
-        <w:rPr>
-          <w:rFonts w:ascii="Times New Roman" w:hAnsi="Times New Roman" w:cs="Times New Roman"/>
-        </w:rPr>
-        <w:t>software optimization techniques</w:t>
-      </w:r>
-      <w:r>
-        <w:rPr>
-          <w:rFonts w:ascii="Times New Roman" w:hAnsi="Times New Roman" w:cs="Times New Roman"/>
-        </w:rPr>
-        <w:t xml:space="preserve"> such as loop interchanging, blocking optimization, as well as loop </w:t>
-      </w:r>
-      <w:r>
-        <w:rPr>
-          <w:rFonts w:ascii="Times New Roman" w:hAnsi="Times New Roman" w:cs="Times New Roman"/>
-        </w:rPr>
-        <w:t>unrolling; Please</w:t>
-      </w:r>
-      <w:r>
-        <w:rPr>
-          <w:rFonts w:ascii="Times New Roman" w:hAnsi="Times New Roman" w:cs="Times New Roman"/>
-        </w:rPr>
-        <w:t xml:space="preserve"> refer to the User’s Manual for Quick Performance on how the tool can be used as this report </w:t>
-      </w:r>
-      <w:r>
-        <w:rPr>
-          <w:rFonts w:ascii="Times New Roman" w:hAnsi="Times New Roman" w:cs="Times New Roman"/>
-        </w:rPr>
-        <w:t>does</w:t>
-      </w:r>
-      <w:r>
-        <w:rPr>
-          <w:rFonts w:ascii="Times New Roman" w:hAnsi="Times New Roman" w:cs="Times New Roman"/>
-        </w:rPr>
-        <w:t xml:space="preserve"> not present this detail.</w:t>
-      </w:r>
+        <w:t xml:space="preserve"> 16 GB DDR4</w:t>
+      </w:r>
+    </w:p>
+    <w:p>
+      <w:pPr>
+        <w:rPr>
+          <w:rFonts w:ascii="Times New Roman" w:hAnsi="Times New Roman" w:cs="Times New Roman"/>
+        </w:rPr>
+      </w:pPr>
+    </w:p>
+    <w:p>
+      <w:pPr>
+        <w:rPr>
+          <w:rFonts w:ascii="Times New Roman" w:hAnsi="Times New Roman" w:cs="Times New Roman"/>
+        </w:rPr>
+      </w:pPr>
+    </w:p>
+    <w:p>
+      <w:pPr>
+        <w:rPr>
+          <w:rFonts w:ascii="Times New Roman" w:hAnsi="Times New Roman" w:cs="Times New Roman"/>
+        </w:rPr>
+      </w:pPr>
     </w:p>
     <w:p>
       <w:pPr>
@@ -1818,230 +1988,7 @@
           <w:rFonts w:ascii="Times New Roman" w:hAnsi="Times New Roman" w:cs="Times New Roman"/>
         </w:rPr>
       </w:pPr>
-      <w:bookmarkStart w:id="7" w:name="_Toc500448364"/>
-      <w:r>
-        <w:rPr>
-          <w:rFonts w:ascii="Times New Roman" w:hAnsi="Times New Roman" w:cs="Times New Roman"/>
-        </w:rPr>
-        <w:t>Environment</w:t>
-      </w:r>
-      <w:bookmarkEnd w:id="7"/>
-    </w:p>
-    <w:p>
-      <w:pPr>
-        <w:rPr>
-          <w:rFonts w:ascii="Times New Roman" w:hAnsi="Times New Roman" w:cs="Times New Roman"/>
-        </w:rPr>
-      </w:pPr>
-      <w:bookmarkStart w:id="8" w:name="_Toc500448365"/>
-      <w:r>
-        <w:rPr>
-          <w:rFonts w:ascii="Times New Roman" w:hAnsi="Times New Roman" w:cs="Times New Roman"/>
-        </w:rPr>
-        <w:t>The machine setup for this experiment consists of the following hardware:</w:t>
-      </w:r>
-    </w:p>
-    <w:p>
-      <w:pPr>
-        <w:rPr>
-          <w:rFonts w:ascii="Times New Roman" w:hAnsi="Times New Roman" w:cs="Times New Roman"/>
-        </w:rPr>
-      </w:pPr>
-      <w:r>
-        <w:rPr>
-          <w:rFonts w:ascii="Times New Roman" w:hAnsi="Times New Roman" w:cs="Times New Roman"/>
-        </w:rPr>
-        <w:t>CPU: Intel core i7-7500U</w:t>
-      </w:r>
-    </w:p>
-    <w:p>
-      <w:pPr>
-        <w:rPr>
-          <w:rFonts w:ascii="Times New Roman" w:hAnsi="Times New Roman" w:cs="Times New Roman"/>
-        </w:rPr>
-      </w:pPr>
-      <w:r>
-        <w:rPr>
-          <w:rFonts w:ascii="Times New Roman" w:hAnsi="Times New Roman" w:cs="Times New Roman"/>
-        </w:rPr>
-        <w:t>CPU Clock: 2.90 GHz</w:t>
-      </w:r>
-    </w:p>
-    <w:p>
-      <w:pPr>
-        <w:rPr>
-          <w:rFonts w:ascii="Times New Roman" w:hAnsi="Times New Roman" w:cs="Times New Roman"/>
-        </w:rPr>
-      </w:pPr>
-      <w:r>
-        <w:rPr>
-          <w:rFonts w:ascii="Times New Roman" w:hAnsi="Times New Roman" w:cs="Times New Roman"/>
-        </w:rPr>
-        <w:t xml:space="preserve">CPU Type: Quad Core </w:t>
-      </w:r>
-      <w:proofErr w:type="spellStart"/>
-      <w:r>
-        <w:rPr>
-          <w:rFonts w:ascii="Times New Roman" w:hAnsi="Times New Roman" w:cs="Times New Roman"/>
-        </w:rPr>
-        <w:t>Kaby</w:t>
-      </w:r>
-      <w:proofErr w:type="spellEnd"/>
-      <w:r>
-        <w:rPr>
-          <w:rFonts w:ascii="Times New Roman" w:hAnsi="Times New Roman" w:cs="Times New Roman"/>
-        </w:rPr>
-        <w:t xml:space="preserve"> Lake Processor</w:t>
-      </w:r>
-    </w:p>
-    <w:p>
-      <w:pPr>
-        <w:rPr>
-          <w:rFonts w:ascii="Times New Roman" w:hAnsi="Times New Roman" w:cs="Times New Roman"/>
-        </w:rPr>
-      </w:pPr>
-      <w:r>
-        <w:rPr>
-          <w:rFonts w:ascii="Times New Roman" w:hAnsi="Times New Roman" w:cs="Times New Roman"/>
-        </w:rPr>
-        <w:t>Cache:</w:t>
-      </w:r>
-    </w:p>
-    <w:p>
-      <w:pPr>
-        <w:rPr>
-          <w:rFonts w:ascii="Times New Roman" w:hAnsi="Times New Roman" w:cs="Times New Roman"/>
-        </w:rPr>
-      </w:pPr>
-      <w:r>
-        <w:rPr>
-          <w:rFonts w:ascii="Times New Roman" w:hAnsi="Times New Roman" w:cs="Times New Roman"/>
-        </w:rPr>
-        <w:tab/>
-        <w:t xml:space="preserve">L1: 32 KB </w:t>
-      </w:r>
-      <w:proofErr w:type="gramStart"/>
-      <w:r>
-        <w:rPr>
-          <w:rFonts w:ascii="Times New Roman" w:hAnsi="Times New Roman" w:cs="Times New Roman"/>
-        </w:rPr>
-        <w:t>8 way</w:t>
-      </w:r>
-      <w:proofErr w:type="gramEnd"/>
-      <w:r>
-        <w:rPr>
-          <w:rFonts w:ascii="Times New Roman" w:hAnsi="Times New Roman" w:cs="Times New Roman"/>
-        </w:rPr>
-        <w:t xml:space="preserve"> set-associative data cache</w:t>
-      </w:r>
-    </w:p>
-    <w:p>
-      <w:pPr>
-        <w:rPr>
-          <w:rFonts w:ascii="Times New Roman" w:hAnsi="Times New Roman" w:cs="Times New Roman"/>
-        </w:rPr>
-      </w:pPr>
-      <w:r>
-        <w:rPr>
-          <w:rFonts w:ascii="Times New Roman" w:hAnsi="Times New Roman" w:cs="Times New Roman"/>
-        </w:rPr>
-        <w:tab/>
-        <w:t xml:space="preserve">L2: 256 KB </w:t>
-      </w:r>
-      <w:proofErr w:type="gramStart"/>
-      <w:r>
-        <w:rPr>
-          <w:rFonts w:ascii="Times New Roman" w:hAnsi="Times New Roman" w:cs="Times New Roman"/>
-        </w:rPr>
-        <w:t>4 way</w:t>
-      </w:r>
-      <w:proofErr w:type="gramEnd"/>
-      <w:r>
-        <w:rPr>
-          <w:rFonts w:ascii="Times New Roman" w:hAnsi="Times New Roman" w:cs="Times New Roman"/>
-        </w:rPr>
-        <w:t xml:space="preserve"> set-associative unified cache</w:t>
-      </w:r>
-    </w:p>
-    <w:p>
-      <w:pPr>
-        <w:rPr>
-          <w:rFonts w:ascii="Times New Roman" w:hAnsi="Times New Roman" w:cs="Times New Roman"/>
-        </w:rPr>
-      </w:pPr>
-      <w:r>
-        <w:rPr>
-          <w:rFonts w:ascii="Times New Roman" w:hAnsi="Times New Roman" w:cs="Times New Roman"/>
-        </w:rPr>
-        <w:tab/>
-        <w:t xml:space="preserve">L3: 4 MB </w:t>
-      </w:r>
-      <w:proofErr w:type="gramStart"/>
-      <w:r>
-        <w:rPr>
-          <w:rFonts w:ascii="Times New Roman" w:hAnsi="Times New Roman" w:cs="Times New Roman"/>
-        </w:rPr>
-        <w:t>16 way</w:t>
-      </w:r>
-      <w:proofErr w:type="gramEnd"/>
-      <w:r>
-        <w:rPr>
-          <w:rFonts w:ascii="Times New Roman" w:hAnsi="Times New Roman" w:cs="Times New Roman"/>
-        </w:rPr>
-        <w:t xml:space="preserve"> set-associative unified cache</w:t>
-      </w:r>
-    </w:p>
-    <w:p>
-      <w:pPr>
-        <w:rPr>
-          <w:rFonts w:ascii="Times New Roman" w:hAnsi="Times New Roman" w:cs="Times New Roman"/>
-        </w:rPr>
-      </w:pPr>
-      <w:proofErr w:type="gramStart"/>
-      <w:r>
-        <w:rPr>
-          <w:rFonts w:ascii="Times New Roman" w:hAnsi="Times New Roman" w:cs="Times New Roman"/>
-        </w:rPr>
-        <w:t>Memory :</w:t>
-      </w:r>
-      <w:proofErr w:type="gramEnd"/>
-      <w:r>
-        <w:rPr>
-          <w:rFonts w:ascii="Times New Roman" w:hAnsi="Times New Roman" w:cs="Times New Roman"/>
-        </w:rPr>
-        <w:t xml:space="preserve"> 16 GB DDR4</w:t>
-      </w:r>
-    </w:p>
-    <w:p>
-      <w:pPr>
-        <w:rPr>
-          <w:rFonts w:ascii="Times New Roman" w:hAnsi="Times New Roman" w:cs="Times New Roman"/>
-        </w:rPr>
-      </w:pPr>
-    </w:p>
-    <w:p>
-      <w:pPr>
-        <w:rPr>
-          <w:rFonts w:ascii="Times New Roman" w:hAnsi="Times New Roman" w:cs="Times New Roman"/>
-        </w:rPr>
-      </w:pPr>
-    </w:p>
-    <w:p>
-      <w:pPr>
-        <w:rPr>
-          <w:rFonts w:ascii="Times New Roman" w:hAnsi="Times New Roman" w:cs="Times New Roman"/>
-        </w:rPr>
-      </w:pPr>
-    </w:p>
-    <w:p>
-      <w:pPr>
-        <w:pStyle w:val="Heading1"/>
-        <w:rPr>
-          <w:rFonts w:ascii="Times New Roman" w:hAnsi="Times New Roman" w:cs="Times New Roman"/>
-        </w:rPr>
-      </w:pPr>
-      <w:bookmarkStart w:id="9" w:name="_Toc500448366"/>
-      <w:bookmarkEnd w:id="8"/>
+      <w:bookmarkStart w:id="8" w:name="_Toc512808746"/>
       <w:r>
         <w:rPr>
           <w:rFonts w:ascii="Times New Roman" w:hAnsi="Times New Roman" w:cs="Times New Roman"/>
@@ -2049,21 +1996,78 @@
         <w:lastRenderedPageBreak/>
         <w:t>Results</w:t>
       </w:r>
+      <w:bookmarkEnd w:id="8"/>
+    </w:p>
+    <w:p>
+      <w:pPr>
+        <w:pStyle w:val="Heading2"/>
+        <w:rPr>
+          <w:rFonts w:ascii="Times New Roman" w:hAnsi="Times New Roman" w:cs="Times New Roman"/>
+        </w:rPr>
+      </w:pPr>
+      <w:bookmarkStart w:id="9" w:name="_Toc512808747"/>
+      <w:r>
+        <w:rPr>
+          <w:rFonts w:ascii="Times New Roman" w:hAnsi="Times New Roman" w:cs="Times New Roman"/>
+        </w:rPr>
+        <w:t>Loop Interchange</w:t>
+      </w:r>
       <w:bookmarkEnd w:id="9"/>
     </w:p>
     <w:p>
       <w:pPr>
         <w:rPr>
           <w:rFonts w:ascii="Times New Roman" w:hAnsi="Times New Roman" w:cs="Times New Roman"/>
-          <w:b/>
-        </w:rPr>
-      </w:pPr>
-      <w:r>
-        <w:rPr>
-          <w:rFonts w:ascii="Times New Roman" w:hAnsi="Times New Roman" w:cs="Times New Roman"/>
-          <w:b/>
-        </w:rPr>
-        <w:t>This portion of the report contains the data collected when running the experiment.  The table below shows the serial run time of each test case.</w:t>
+        </w:rPr>
+      </w:pPr>
+      <w:r>
+        <w:rPr>
+          <w:rFonts w:ascii="Times New Roman" w:hAnsi="Times New Roman" w:cs="Times New Roman"/>
+        </w:rPr>
+        <w:t xml:space="preserve">In this </w:t>
+      </w:r>
+      <w:r>
+        <w:rPr>
+          <w:rFonts w:ascii="Times New Roman" w:hAnsi="Times New Roman" w:cs="Times New Roman"/>
+        </w:rPr>
+        <w:t>experimental</w:t>
+      </w:r>
+      <w:r>
+        <w:rPr>
+          <w:rFonts w:ascii="Times New Roman" w:hAnsi="Times New Roman" w:cs="Times New Roman"/>
+        </w:rPr>
+        <w:t xml:space="preserve"> use case of Quick </w:t>
+      </w:r>
+      <w:r>
+        <w:rPr>
+          <w:rFonts w:ascii="Times New Roman" w:hAnsi="Times New Roman" w:cs="Times New Roman"/>
+        </w:rPr>
+        <w:t>Performance,</w:t>
+      </w:r>
+      <w:r>
+        <w:rPr>
+          <w:rFonts w:ascii="Times New Roman" w:hAnsi="Times New Roman" w:cs="Times New Roman"/>
+        </w:rPr>
+        <w:t xml:space="preserve"> we will use the application to gather information on a very simple piece of code, simple multiplication embedded in two loops, and then perform a simple optimization technique, loop interchange, on that code and re-run it through Quick Performance to see if the change was impactful.</w:t>
+      </w:r>
+    </w:p>
+    <w:p>
+      <w:pPr>
+        <w:rPr>
+          <w:rFonts w:ascii="Times New Roman" w:hAnsi="Times New Roman" w:cs="Times New Roman"/>
+        </w:rPr>
+      </w:pPr>
+      <w:r>
+        <w:rPr>
+          <w:rFonts w:ascii="Times New Roman" w:hAnsi="Times New Roman" w:cs="Times New Roman"/>
+        </w:rPr>
+        <w:t>Refer to the appendix for the source code used in this experiment</w:t>
+      </w:r>
+      <w:r>
+        <w:rPr>
+          <w:rFonts w:ascii="Times New Roman" w:hAnsi="Times New Roman" w:cs="Times New Roman"/>
+        </w:rPr>
+        <w:t>:</w:t>
       </w:r>
     </w:p>
     <w:p>
@@ -2071,35 +2075,63 @@
         <w:jc w:val="center"/>
         <w:rPr>
           <w:rFonts w:ascii="Times New Roman" w:hAnsi="Times New Roman" w:cs="Times New Roman"/>
-          <w:b/>
-        </w:rPr>
-      </w:pPr>
-      <w:r>
-        <w:rPr>
-          <w:rFonts w:ascii="Times New Roman" w:hAnsi="Times New Roman" w:cs="Times New Roman"/>
-          <w:b/>
-        </w:rPr>
-        <w:t>Table 1: Serial Run Times for Each Test Scenario</w:t>
-      </w:r>
-    </w:p>
-    <w:p>
-      <w:pPr>
-        <w:jc w:val="center"/>
-        <w:rPr>
-          <w:rFonts w:ascii="Times New Roman" w:hAnsi="Times New Roman" w:cs="Times New Roman"/>
-          <w:b/>
-        </w:rPr>
-      </w:pPr>
-      <w:r>
-        <w:rPr>
-          <w:rFonts w:ascii="Times New Roman" w:hAnsi="Times New Roman" w:cs="Times New Roman"/>
-          <w:b/>
+        </w:rPr>
+      </w:pPr>
+    </w:p>
+    <w:p>
+      <w:pPr>
+        <w:rPr>
+          <w:rFonts w:ascii="Times New Roman" w:hAnsi="Times New Roman" w:cs="Times New Roman"/>
+        </w:rPr>
+      </w:pPr>
+      <w:r>
+        <w:rPr>
+          <w:rFonts w:ascii="Times New Roman" w:hAnsi="Times New Roman" w:cs="Times New Roman"/>
+        </w:rPr>
+        <w:t>Here is the optimized code, notice that the nested loops have been interchanged</w:t>
+      </w:r>
+      <w:r>
+        <w:rPr>
+          <w:rFonts w:ascii="Times New Roman" w:hAnsi="Times New Roman" w:cs="Times New Roman"/>
+        </w:rPr>
+        <w:t xml:space="preserve"> which maximizes use of data in a cache block before they are discarded.</w:t>
+      </w:r>
+    </w:p>
+    <w:p>
+      <w:pPr>
+        <w:rPr>
+          <w:rFonts w:ascii="Times New Roman" w:hAnsi="Times New Roman" w:cs="Times New Roman"/>
+        </w:rPr>
+      </w:pPr>
+    </w:p>
+    <w:p>
+      <w:pPr>
+        <w:rPr>
+          <w:rFonts w:ascii="Times New Roman" w:hAnsi="Times New Roman" w:cs="Times New Roman"/>
+        </w:rPr>
+      </w:pPr>
+      <w:r>
+        <w:rPr>
+          <w:rFonts w:ascii="Times New Roman" w:hAnsi="Times New Roman" w:cs="Times New Roman"/>
+        </w:rPr>
+        <w:t>Refer to the figures below for the output from Quick Performance when monitoring the example pieces of code above.</w:t>
+      </w:r>
+    </w:p>
+    <w:p>
+      <w:pPr>
+        <w:rPr>
+          <w:rFonts w:ascii="Times New Roman" w:hAnsi="Times New Roman" w:cs="Times New Roman"/>
+        </w:rPr>
+      </w:pPr>
+      <w:r>
+        <w:rPr>
+          <w:rFonts w:ascii="Times New Roman" w:hAnsi="Times New Roman" w:cs="Times New Roman"/>
           <w:noProof/>
         </w:rPr>
         <w:drawing>
-          <wp:inline distT="0" distB="0" distL="0" distR="0" wp14:anchorId="639AE360" wp14:editId="006A3377">
-            <wp:extent cx="2905125" cy="2676525"/>
-            <wp:effectExtent l="0" t="0" r="9525" b="9525"/>
+          <wp:inline distT="0" distB="0" distL="0" distR="0" wp14:anchorId="292E0758" wp14:editId="65A2B30D">
+            <wp:extent cx="5486400" cy="3117850"/>
+            <wp:effectExtent l="0" t="0" r="0" b="6350"/>
             <wp:docPr id="1" name="Picture 1"/>
             <wp:cNvGraphicFramePr>
               <a:graphicFrameLocks xmlns:a="http://schemas.openxmlformats.org/drawingml/2006/main" noChangeAspect="1"/>
@@ -2108,36 +2140,29 @@
               <a:graphicData uri="http://schemas.openxmlformats.org/drawingml/2006/picture">
                 <pic:pic xmlns:pic="http://schemas.openxmlformats.org/drawingml/2006/picture">
                   <pic:nvPicPr>
-                    <pic:cNvPr id="0" name="Picture 1"/>
-                    <pic:cNvPicPr>
-                      <a:picLocks noChangeAspect="1" noChangeArrowheads="1"/>
-                    </pic:cNvPicPr>
+                    <pic:cNvPr id="1" name="Demo_Perf_Stat.png"/>
+                    <pic:cNvPicPr/>
                   </pic:nvPicPr>
                   <pic:blipFill>
-                    <a:blip r:embed="rId10">
+                    <a:blip r:embed="rId10" cstate="print">
                       <a:extLst>
                         <a:ext uri="{28A0092B-C50C-407E-A947-70E740481C1C}">
                           <a14:useLocalDpi xmlns:a14="http://schemas.microsoft.com/office/drawing/2010/main" val="0"/>
                         </a:ext>
                       </a:extLst>
                     </a:blip>
-                    <a:srcRect/>
                     <a:stretch>
                       <a:fillRect/>
                     </a:stretch>
                   </pic:blipFill>
-                  <pic:spPr bwMode="auto">
+                  <pic:spPr>
                     <a:xfrm>
                       <a:off x="0" y="0"/>
-                      <a:ext cx="2905125" cy="2676525"/>
+                      <a:ext cx="5486400" cy="3117850"/>
                     </a:xfrm>
                     <a:prstGeom prst="rect">
                       <a:avLst/>
                     </a:prstGeom>
-                    <a:noFill/>
-                    <a:ln>
-                      <a:noFill/>
-                    </a:ln>
                   </pic:spPr>
                 </pic:pic>
               </a:graphicData>
@@ -2148,6 +2173,7 @@
     </w:p>
     <w:p>
       <w:pPr>
+        <w:jc w:val="center"/>
         <w:rPr>
           <w:rFonts w:ascii="Times New Roman" w:hAnsi="Times New Roman" w:cs="Times New Roman"/>
           <w:b/>
@@ -2158,85 +2184,138 @@
           <w:rFonts w:ascii="Times New Roman" w:hAnsi="Times New Roman" w:cs="Times New Roman"/>
           <w:b/>
         </w:rPr>
-        <w:t>The algorithms are ordered by complexity with SHA256 being the most complex hashing algorithm tested.</w:t>
-      </w:r>
-    </w:p>
-    <w:p>
-      <w:pPr>
+        <w:t xml:space="preserve">Figure </w:t>
+      </w:r>
+      <w:r>
         <w:rPr>
           <w:rFonts w:ascii="Times New Roman" w:hAnsi="Times New Roman" w:cs="Times New Roman"/>
           <w:b/>
         </w:rPr>
-      </w:pPr>
-    </w:p>
-    <w:p>
-      <w:pPr>
-        <w:pStyle w:val="Heading2"/>
+        <w:t>1</w:t>
+      </w:r>
+      <w:r>
         <w:rPr>
           <w:rFonts w:ascii="Times New Roman" w:hAnsi="Times New Roman" w:cs="Times New Roman"/>
           <w:b/>
         </w:rPr>
-      </w:pPr>
-      <w:bookmarkStart w:id="10" w:name="_Toc500448367"/>
-      <w:r>
+        <w:t>: Current Experiment Setup and Perf Stat Output</w:t>
+      </w:r>
+    </w:p>
+    <w:p>
+      <w:pPr>
+        <w:jc w:val="center"/>
         <w:rPr>
           <w:rFonts w:ascii="Times New Roman" w:hAnsi="Times New Roman" w:cs="Times New Roman"/>
           <w:b/>
         </w:rPr>
-        <w:t>MPI Results</w:t>
-      </w:r>
-      <w:bookmarkEnd w:id="10"/>
-    </w:p>
-    <w:p>
-      <w:pPr>
-        <w:rPr>
-          <w:rFonts w:ascii="Times New Roman" w:hAnsi="Times New Roman" w:cs="Times New Roman"/>
-          <w:b/>
-        </w:rPr>
-      </w:pPr>
-      <w:r>
-        <w:rPr>
-          <w:rFonts w:ascii="Times New Roman" w:hAnsi="Times New Roman" w:cs="Times New Roman"/>
-          <w:b/>
-        </w:rPr>
-        <w:t>This section houses the data collected from the MPI test runs.</w:t>
-      </w:r>
-    </w:p>
-    <w:p>
-      <w:pPr>
-        <w:jc w:val="center"/>
-        <w:rPr>
-          <w:rFonts w:ascii="Times New Roman" w:hAnsi="Times New Roman" w:cs="Times New Roman"/>
-          <w:b/>
-        </w:rPr>
-      </w:pPr>
-      <w:r>
-        <w:rPr>
-          <w:rFonts w:ascii="Times New Roman" w:hAnsi="Times New Roman" w:cs="Times New Roman"/>
-          <w:b/>
-        </w:rPr>
-        <w:t>Table 2: MPI Run Times for Each Test Scenario</w:t>
-      </w:r>
-    </w:p>
-    <w:p>
-      <w:pPr>
-        <w:jc w:val="center"/>
-        <w:rPr>
-          <w:rFonts w:ascii="Times New Roman" w:hAnsi="Times New Roman" w:cs="Times New Roman"/>
-          <w:b/>
-        </w:rPr>
-      </w:pPr>
-      <w:r>
-        <w:rPr>
-          <w:rFonts w:ascii="Times New Roman" w:hAnsi="Times New Roman" w:cs="Times New Roman"/>
-          <w:b/>
+      </w:pPr>
+      <w:r>
+        <w:rPr>
+          <w:rFonts w:ascii="Times New Roman" w:hAnsi="Times New Roman" w:cs="Times New Roman"/>
           <w:noProof/>
         </w:rPr>
         <w:lastRenderedPageBreak/>
         <w:drawing>
-          <wp:inline distT="0" distB="0" distL="0" distR="0" wp14:anchorId="7361768A" wp14:editId="500850D4">
-            <wp:extent cx="5305425" cy="2676525"/>
-            <wp:effectExtent l="0" t="0" r="9525" b="9525"/>
+          <wp:inline distT="0" distB="0" distL="0" distR="0" wp14:anchorId="53A3BB0B" wp14:editId="4F8167AE">
+            <wp:extent cx="5486400" cy="3117850"/>
+            <wp:effectExtent l="0" t="0" r="0" b="6350"/>
+            <wp:docPr id="6" name="Picture 6"/>
+            <wp:cNvGraphicFramePr>
+              <a:graphicFrameLocks xmlns:a="http://schemas.openxmlformats.org/drawingml/2006/main" noChangeAspect="1"/>
+            </wp:cNvGraphicFramePr>
+            <a:graphic xmlns:a="http://schemas.openxmlformats.org/drawingml/2006/main">
+              <a:graphicData uri="http://schemas.openxmlformats.org/drawingml/2006/picture">
+                <pic:pic xmlns:pic="http://schemas.openxmlformats.org/drawingml/2006/picture">
+                  <pic:nvPicPr>
+                    <pic:cNvPr id="6" name="Demo_Perf_Stat_LPIT.png"/>
+                    <pic:cNvPicPr/>
+                  </pic:nvPicPr>
+                  <pic:blipFill>
+                    <a:blip r:embed="rId11" cstate="print">
+                      <a:extLst>
+                        <a:ext uri="{28A0092B-C50C-407E-A947-70E740481C1C}">
+                          <a14:useLocalDpi xmlns:a14="http://schemas.microsoft.com/office/drawing/2010/main" val="0"/>
+                        </a:ext>
+                      </a:extLst>
+                    </a:blip>
+                    <a:stretch>
+                      <a:fillRect/>
+                    </a:stretch>
+                  </pic:blipFill>
+                  <pic:spPr>
+                    <a:xfrm>
+                      <a:off x="0" y="0"/>
+                      <a:ext cx="5486400" cy="3117850"/>
+                    </a:xfrm>
+                    <a:prstGeom prst="rect">
+                      <a:avLst/>
+                    </a:prstGeom>
+                  </pic:spPr>
+                </pic:pic>
+              </a:graphicData>
+            </a:graphic>
+          </wp:inline>
+        </w:drawing>
+      </w:r>
+    </w:p>
+    <w:p>
+      <w:pPr>
+        <w:jc w:val="center"/>
+        <w:rPr>
+          <w:rFonts w:ascii="Times New Roman" w:hAnsi="Times New Roman" w:cs="Times New Roman"/>
+          <w:b/>
+        </w:rPr>
+      </w:pPr>
+      <w:r>
+        <w:rPr>
+          <w:rFonts w:ascii="Times New Roman" w:hAnsi="Times New Roman" w:cs="Times New Roman"/>
+          <w:b/>
+        </w:rPr>
+        <w:t xml:space="preserve">Figure </w:t>
+      </w:r>
+      <w:r>
+        <w:rPr>
+          <w:rFonts w:ascii="Times New Roman" w:hAnsi="Times New Roman" w:cs="Times New Roman"/>
+          <w:b/>
+        </w:rPr>
+        <w:t>2</w:t>
+      </w:r>
+      <w:r>
+        <w:rPr>
+          <w:rFonts w:ascii="Times New Roman" w:hAnsi="Times New Roman" w:cs="Times New Roman"/>
+          <w:b/>
+        </w:rPr>
+        <w:t>: Optimized Experiment Setup and Perf Stat Output</w:t>
+      </w:r>
+    </w:p>
+    <w:p>
+      <w:pPr>
+        <w:rPr>
+          <w:rFonts w:ascii="Times New Roman" w:hAnsi="Times New Roman" w:cs="Times New Roman"/>
+        </w:rPr>
+      </w:pPr>
+      <w:r>
+        <w:rPr>
+          <w:rFonts w:ascii="Times New Roman" w:hAnsi="Times New Roman" w:cs="Times New Roman"/>
+        </w:rPr>
+        <w:t>Using the Perf Stat option in Quick Performance we can compare the executions of the base and optimized solutions and find that the optimized solution is orders of magnitude lower in some of the metrics measured.</w:t>
+      </w:r>
+    </w:p>
+    <w:p>
+      <w:pPr>
+        <w:rPr>
+          <w:rFonts w:ascii="Times New Roman" w:hAnsi="Times New Roman" w:cs="Times New Roman"/>
+        </w:rPr>
+      </w:pPr>
+      <w:r>
+        <w:rPr>
+          <w:rFonts w:ascii="Times New Roman" w:hAnsi="Times New Roman" w:cs="Times New Roman"/>
+          <w:noProof/>
+        </w:rPr>
+        <w:drawing>
+          <wp:inline distT="0" distB="0" distL="0" distR="0" wp14:anchorId="060B3F7A" wp14:editId="1E141695">
+            <wp:extent cx="5486400" cy="3117850"/>
+            <wp:effectExtent l="0" t="0" r="0" b="6350"/>
             <wp:docPr id="2" name="Picture 2"/>
             <wp:cNvGraphicFramePr>
               <a:graphicFrameLocks xmlns:a="http://schemas.openxmlformats.org/drawingml/2006/main" noChangeAspect="1"/>
@@ -2245,36 +2324,29 @@
               <a:graphicData uri="http://schemas.openxmlformats.org/drawingml/2006/picture">
                 <pic:pic xmlns:pic="http://schemas.openxmlformats.org/drawingml/2006/picture">
                   <pic:nvPicPr>
-                    <pic:cNvPr id="0" name="Picture 2"/>
-                    <pic:cNvPicPr>
-                      <a:picLocks noChangeAspect="1" noChangeArrowheads="1"/>
-                    </pic:cNvPicPr>
+                    <pic:cNvPr id="2" name="L2_Cache_Information_Demo.png"/>
+                    <pic:cNvPicPr/>
                   </pic:nvPicPr>
                   <pic:blipFill>
-                    <a:blip r:embed="rId11">
+                    <a:blip r:embed="rId12" cstate="print">
                       <a:extLst>
                         <a:ext uri="{28A0092B-C50C-407E-A947-70E740481C1C}">
                           <a14:useLocalDpi xmlns:a14="http://schemas.microsoft.com/office/drawing/2010/main" val="0"/>
                         </a:ext>
                       </a:extLst>
                     </a:blip>
-                    <a:srcRect/>
                     <a:stretch>
                       <a:fillRect/>
                     </a:stretch>
                   </pic:blipFill>
-                  <pic:spPr bwMode="auto">
+                  <pic:spPr>
                     <a:xfrm>
                       <a:off x="0" y="0"/>
-                      <a:ext cx="5305425" cy="2676525"/>
+                      <a:ext cx="5486400" cy="3117850"/>
                     </a:xfrm>
                     <a:prstGeom prst="rect">
                       <a:avLst/>
                     </a:prstGeom>
-                    <a:noFill/>
-                    <a:ln>
-                      <a:noFill/>
-                    </a:ln>
                   </pic:spPr>
                 </pic:pic>
               </a:graphicData>
@@ -2285,6 +2357,7 @@
     </w:p>
     <w:p>
       <w:pPr>
+        <w:jc w:val="center"/>
         <w:rPr>
           <w:rFonts w:ascii="Times New Roman" w:hAnsi="Times New Roman" w:cs="Times New Roman"/>
           <w:b/>
@@ -2295,422 +2368,41 @@
           <w:rFonts w:ascii="Times New Roman" w:hAnsi="Times New Roman" w:cs="Times New Roman"/>
           <w:b/>
         </w:rPr>
-        <w:t xml:space="preserve">Comparing the results from Table 2 with the results from Table 1 we can see that the MPI version performed poorly in the cases where less than eight processes were used and that the word was found near the middle or end of the file.  In all other cases the serial version performed better.  The values in Table 2 DO </w:t>
-      </w:r>
-      <w:proofErr w:type="gramStart"/>
+        <w:t xml:space="preserve">Figure </w:t>
+      </w:r>
       <w:r>
         <w:rPr>
           <w:rFonts w:ascii="Times New Roman" w:hAnsi="Times New Roman" w:cs="Times New Roman"/>
           <w:b/>
         </w:rPr>
-        <w:t>take into account</w:t>
-      </w:r>
-      <w:proofErr w:type="gramEnd"/>
+        <w:t>3</w:t>
+      </w:r>
       <w:r>
         <w:rPr>
           <w:rFonts w:ascii="Times New Roman" w:hAnsi="Times New Roman" w:cs="Times New Roman"/>
           <w:b/>
         </w:rPr>
-        <w:t xml:space="preserve"> the scattering of the dictionary to the other processes, so this incurs quite a bit of communication overhead as well as the overhead of creating the processe</w:t>
-      </w:r>
-      <w:r>
+        <w:t>: Experiment L2 Cache Information</w:t>
+      </w:r>
+    </w:p>
+    <w:p>
+      <w:pPr>
+        <w:jc w:val="center"/>
         <w:rPr>
           <w:rFonts w:ascii="Times New Roman" w:hAnsi="Times New Roman" w:cs="Times New Roman"/>
           <w:b/>
         </w:rPr>
-        <w:t>s</w:t>
-      </w:r>
-      <w:r>
-        <w:rPr>
-          <w:rFonts w:ascii="Times New Roman" w:hAnsi="Times New Roman" w:cs="Times New Roman"/>
-          <w:b/>
-        </w:rPr>
-        <w:t>.</w:t>
-      </w:r>
-      <w:r>
-        <w:rPr>
-          <w:rFonts w:ascii="Times New Roman" w:hAnsi="Times New Roman" w:cs="Times New Roman"/>
-          <w:b/>
-        </w:rPr>
-        <w:t xml:space="preserve"> Refer to the next two tables for the speed up and efficiency of this implementation.</w:t>
-      </w:r>
-    </w:p>
-    <w:p>
-      <w:pPr>
-        <w:jc w:val="center"/>
-        <w:rPr>
-          <w:rFonts w:ascii="Times New Roman" w:hAnsi="Times New Roman" w:cs="Times New Roman"/>
-          <w:b/>
-        </w:rPr>
-      </w:pPr>
-    </w:p>
-    <w:p>
-      <w:pPr>
-        <w:jc w:val="center"/>
-        <w:rPr>
-          <w:rFonts w:ascii="Times New Roman" w:hAnsi="Times New Roman" w:cs="Times New Roman"/>
-          <w:b/>
-        </w:rPr>
-      </w:pPr>
-    </w:p>
-    <w:p>
-      <w:pPr>
-        <w:jc w:val="center"/>
-        <w:rPr>
-          <w:rFonts w:ascii="Times New Roman" w:hAnsi="Times New Roman" w:cs="Times New Roman"/>
-          <w:b/>
-        </w:rPr>
-      </w:pPr>
-    </w:p>
-    <w:p>
-      <w:pPr>
-        <w:jc w:val="center"/>
-        <w:rPr>
-          <w:rFonts w:ascii="Times New Roman" w:hAnsi="Times New Roman" w:cs="Times New Roman"/>
-          <w:b/>
-        </w:rPr>
-      </w:pPr>
-    </w:p>
-    <w:p>
-      <w:pPr>
-        <w:jc w:val="center"/>
-        <w:rPr>
-          <w:rFonts w:ascii="Times New Roman" w:hAnsi="Times New Roman" w:cs="Times New Roman"/>
-          <w:b/>
-        </w:rPr>
-      </w:pPr>
-    </w:p>
-    <w:p>
-      <w:pPr>
-        <w:jc w:val="center"/>
-        <w:rPr>
-          <w:rFonts w:ascii="Times New Roman" w:hAnsi="Times New Roman" w:cs="Times New Roman"/>
-          <w:b/>
-        </w:rPr>
-      </w:pPr>
-    </w:p>
-    <w:p>
-      <w:pPr>
-        <w:jc w:val="center"/>
-        <w:rPr>
-          <w:rFonts w:ascii="Times New Roman" w:hAnsi="Times New Roman" w:cs="Times New Roman"/>
-          <w:b/>
-        </w:rPr>
-      </w:pPr>
-    </w:p>
-    <w:p>
-      <w:pPr>
-        <w:jc w:val="center"/>
-        <w:rPr>
-          <w:rFonts w:ascii="Times New Roman" w:hAnsi="Times New Roman" w:cs="Times New Roman"/>
-          <w:b/>
-        </w:rPr>
-      </w:pPr>
-    </w:p>
-    <w:p>
-      <w:pPr>
-        <w:jc w:val="center"/>
-        <w:rPr>
-          <w:rFonts w:ascii="Times New Roman" w:hAnsi="Times New Roman" w:cs="Times New Roman"/>
-          <w:b/>
-        </w:rPr>
-      </w:pPr>
-    </w:p>
-    <w:p>
-      <w:pPr>
-        <w:jc w:val="center"/>
-        <w:rPr>
-          <w:rFonts w:ascii="Times New Roman" w:hAnsi="Times New Roman" w:cs="Times New Roman"/>
-          <w:b/>
-        </w:rPr>
-      </w:pPr>
-      <w:r>
-        <w:rPr>
-          <w:rFonts w:ascii="Times New Roman" w:hAnsi="Times New Roman" w:cs="Times New Roman"/>
-          <w:b/>
-        </w:rPr>
-        <w:t>Table 3: MPI Speed Up for Each Test Scenario</w:t>
-      </w:r>
-    </w:p>
-    <w:p>
-      <w:pPr>
-        <w:jc w:val="center"/>
-        <w:rPr>
-          <w:rFonts w:ascii="Times New Roman" w:hAnsi="Times New Roman" w:cs="Times New Roman"/>
-          <w:b/>
-        </w:rPr>
-      </w:pPr>
-      <w:r>
-        <w:rPr>
-          <w:rFonts w:ascii="Times New Roman" w:hAnsi="Times New Roman" w:cs="Times New Roman"/>
-          <w:b/>
+      </w:pPr>
+      <w:r>
+        <w:rPr>
+          <w:rFonts w:ascii="Times New Roman" w:hAnsi="Times New Roman" w:cs="Times New Roman"/>
           <w:noProof/>
         </w:rPr>
         <w:lastRenderedPageBreak/>
         <w:drawing>
-          <wp:inline distT="0" distB="0" distL="0" distR="0" wp14:anchorId="65CECBFA" wp14:editId="179A547C">
-            <wp:extent cx="5305425" cy="2676525"/>
-            <wp:effectExtent l="0" t="0" r="9525" b="9525"/>
-            <wp:docPr id="4" name="Picture 4"/>
-            <wp:cNvGraphicFramePr>
-              <a:graphicFrameLocks xmlns:a="http://schemas.openxmlformats.org/drawingml/2006/main" noChangeAspect="1"/>
-            </wp:cNvGraphicFramePr>
-            <a:graphic xmlns:a="http://schemas.openxmlformats.org/drawingml/2006/main">
-              <a:graphicData uri="http://schemas.openxmlformats.org/drawingml/2006/picture">
-                <pic:pic xmlns:pic="http://schemas.openxmlformats.org/drawingml/2006/picture">
-                  <pic:nvPicPr>
-                    <pic:cNvPr id="0" name="Picture 4"/>
-                    <pic:cNvPicPr>
-                      <a:picLocks noChangeAspect="1" noChangeArrowheads="1"/>
-                    </pic:cNvPicPr>
-                  </pic:nvPicPr>
-                  <pic:blipFill>
-                    <a:blip r:embed="rId12">
-                      <a:extLst>
-                        <a:ext uri="{28A0092B-C50C-407E-A947-70E740481C1C}">
-                          <a14:useLocalDpi xmlns:a14="http://schemas.microsoft.com/office/drawing/2010/main" val="0"/>
-                        </a:ext>
-                      </a:extLst>
-                    </a:blip>
-                    <a:srcRect/>
-                    <a:stretch>
-                      <a:fillRect/>
-                    </a:stretch>
-                  </pic:blipFill>
-                  <pic:spPr bwMode="auto">
-                    <a:xfrm>
-                      <a:off x="0" y="0"/>
-                      <a:ext cx="5305425" cy="2676525"/>
-                    </a:xfrm>
-                    <a:prstGeom prst="rect">
-                      <a:avLst/>
-                    </a:prstGeom>
-                    <a:noFill/>
-                    <a:ln>
-                      <a:noFill/>
-                    </a:ln>
-                  </pic:spPr>
-                </pic:pic>
-              </a:graphicData>
-            </a:graphic>
-          </wp:inline>
-        </w:drawing>
-      </w:r>
-    </w:p>
-    <w:p>
-      <w:pPr>
-        <w:rPr>
-          <w:rFonts w:ascii="Times New Roman" w:hAnsi="Times New Roman" w:cs="Times New Roman"/>
-          <w:b/>
-        </w:rPr>
-      </w:pPr>
-      <w:r>
-        <w:rPr>
-          <w:rFonts w:ascii="Times New Roman" w:hAnsi="Times New Roman" w:cs="Times New Roman"/>
-          <w:b/>
-        </w:rPr>
-        <w:t>Although the MPI implementation reduced the execution in a few cases the speed up achieved was not desirable compared to the number of resources used and this can be seen by viewing the efficiency table below.</w:t>
-      </w:r>
-    </w:p>
-    <w:p>
-      <w:pPr>
-        <w:jc w:val="center"/>
-        <w:rPr>
-          <w:rFonts w:ascii="Times New Roman" w:hAnsi="Times New Roman" w:cs="Times New Roman"/>
-          <w:b/>
-        </w:rPr>
-      </w:pPr>
-      <w:r>
-        <w:rPr>
-          <w:rFonts w:ascii="Times New Roman" w:hAnsi="Times New Roman" w:cs="Times New Roman"/>
-          <w:b/>
-        </w:rPr>
-        <w:t xml:space="preserve">Table </w:t>
-      </w:r>
-      <w:r>
-        <w:rPr>
-          <w:rFonts w:ascii="Times New Roman" w:hAnsi="Times New Roman" w:cs="Times New Roman"/>
-          <w:b/>
-        </w:rPr>
-        <w:t>4</w:t>
-      </w:r>
-      <w:r>
-        <w:rPr>
-          <w:rFonts w:ascii="Times New Roman" w:hAnsi="Times New Roman" w:cs="Times New Roman"/>
-          <w:b/>
-        </w:rPr>
-        <w:t>: MPI Efficiency for Each Test Scenario</w:t>
-      </w:r>
-    </w:p>
-    <w:p>
-      <w:pPr>
-        <w:jc w:val="center"/>
-        <w:rPr>
-          <w:rFonts w:ascii="Times New Roman" w:hAnsi="Times New Roman" w:cs="Times New Roman"/>
-          <w:b/>
-        </w:rPr>
-      </w:pPr>
-      <w:r>
-        <w:rPr>
-          <w:rFonts w:ascii="Times New Roman" w:hAnsi="Times New Roman" w:cs="Times New Roman"/>
-          <w:b/>
-          <w:noProof/>
-        </w:rPr>
-        <w:drawing>
-          <wp:inline distT="0" distB="0" distL="0" distR="0" wp14:anchorId="2416E41B" wp14:editId="5CA39B87">
-            <wp:extent cx="5305425" cy="2676525"/>
-            <wp:effectExtent l="0" t="0" r="9525" b="9525"/>
-            <wp:docPr id="6" name="Picture 6"/>
-            <wp:cNvGraphicFramePr>
-              <a:graphicFrameLocks xmlns:a="http://schemas.openxmlformats.org/drawingml/2006/main" noChangeAspect="1"/>
-            </wp:cNvGraphicFramePr>
-            <a:graphic xmlns:a="http://schemas.openxmlformats.org/drawingml/2006/main">
-              <a:graphicData uri="http://schemas.openxmlformats.org/drawingml/2006/picture">
-                <pic:pic xmlns:pic="http://schemas.openxmlformats.org/drawingml/2006/picture">
-                  <pic:nvPicPr>
-                    <pic:cNvPr id="0" name="Picture 6"/>
-                    <pic:cNvPicPr>
-                      <a:picLocks noChangeAspect="1" noChangeArrowheads="1"/>
-                    </pic:cNvPicPr>
-                  </pic:nvPicPr>
-                  <pic:blipFill>
-                    <a:blip r:embed="rId13">
-                      <a:extLst>
-                        <a:ext uri="{28A0092B-C50C-407E-A947-70E740481C1C}">
-                          <a14:useLocalDpi xmlns:a14="http://schemas.microsoft.com/office/drawing/2010/main" val="0"/>
-                        </a:ext>
-                      </a:extLst>
-                    </a:blip>
-                    <a:srcRect/>
-                    <a:stretch>
-                      <a:fillRect/>
-                    </a:stretch>
-                  </pic:blipFill>
-                  <pic:spPr bwMode="auto">
-                    <a:xfrm>
-                      <a:off x="0" y="0"/>
-                      <a:ext cx="5305425" cy="2676525"/>
-                    </a:xfrm>
-                    <a:prstGeom prst="rect">
-                      <a:avLst/>
-                    </a:prstGeom>
-                    <a:noFill/>
-                    <a:ln>
-                      <a:noFill/>
-                    </a:ln>
-                  </pic:spPr>
-                </pic:pic>
-              </a:graphicData>
-            </a:graphic>
-          </wp:inline>
-        </w:drawing>
-      </w:r>
-    </w:p>
-    <w:p>
-      <w:pPr>
-        <w:rPr>
-          <w:rFonts w:ascii="Times New Roman" w:hAnsi="Times New Roman" w:cs="Times New Roman"/>
-          <w:b/>
-        </w:rPr>
-      </w:pPr>
-      <w:r>
-        <w:rPr>
-          <w:rFonts w:ascii="Times New Roman" w:hAnsi="Times New Roman" w:cs="Times New Roman"/>
-          <w:b/>
-        </w:rPr>
-        <w:t>Looking at the table above we can see that in most cases where more than one process is used that the efficiency declines significantly.</w:t>
-      </w:r>
-      <w:r>
-        <w:rPr>
-          <w:rFonts w:ascii="Times New Roman" w:hAnsi="Times New Roman" w:cs="Times New Roman"/>
-          <w:b/>
-        </w:rPr>
-        <w:t xml:space="preserve">  </w:t>
-      </w:r>
-    </w:p>
-    <w:p>
-      <w:pPr>
-        <w:rPr>
-          <w:rFonts w:ascii="Times New Roman" w:hAnsi="Times New Roman" w:cs="Times New Roman"/>
-          <w:b/>
-        </w:rPr>
-      </w:pPr>
-      <w:r>
-        <w:rPr>
-          <w:rFonts w:ascii="Times New Roman" w:hAnsi="Times New Roman" w:cs="Times New Roman"/>
-          <w:b/>
-        </w:rPr>
-        <w:t>It seems that, from this experiment, the process of hashing a string and doing string compares doesn’t really suit the type of parallelism offered by using MPI.</w:t>
-      </w:r>
-    </w:p>
-    <w:p>
-      <w:pPr>
-        <w:pStyle w:val="Heading2"/>
-        <w:rPr>
-          <w:rFonts w:ascii="Times New Roman" w:hAnsi="Times New Roman" w:cs="Times New Roman"/>
-          <w:b/>
-        </w:rPr>
-      </w:pPr>
-      <w:bookmarkStart w:id="11" w:name="_Toc500448368"/>
-      <w:r>
-        <w:rPr>
-          <w:rFonts w:ascii="Times New Roman" w:hAnsi="Times New Roman" w:cs="Times New Roman"/>
-          <w:b/>
-        </w:rPr>
-        <w:lastRenderedPageBreak/>
-        <w:t>OpenMP Results</w:t>
-      </w:r>
-      <w:bookmarkEnd w:id="11"/>
-    </w:p>
-    <w:p>
-      <w:pPr>
-        <w:rPr>
-          <w:rFonts w:ascii="Times New Roman" w:hAnsi="Times New Roman" w:cs="Times New Roman"/>
-          <w:b/>
-        </w:rPr>
-      </w:pPr>
-      <w:r>
-        <w:rPr>
-          <w:rFonts w:ascii="Times New Roman" w:hAnsi="Times New Roman" w:cs="Times New Roman"/>
-          <w:b/>
-        </w:rPr>
-        <w:t>Not only was the OpenMP version much easier to implement, the results achieve were vastly better than the MPI version implemented.  This implementation achieved a reasonable decrease in execution time every time more threads were utilized.</w:t>
-      </w:r>
-    </w:p>
-    <w:p>
-      <w:pPr>
-        <w:jc w:val="center"/>
-        <w:rPr>
-          <w:rFonts w:ascii="Times New Roman" w:hAnsi="Times New Roman" w:cs="Times New Roman"/>
-          <w:b/>
-        </w:rPr>
-      </w:pPr>
-      <w:r>
-        <w:rPr>
-          <w:rFonts w:ascii="Times New Roman" w:hAnsi="Times New Roman" w:cs="Times New Roman"/>
-          <w:b/>
-        </w:rPr>
-        <w:t>Table 5: OpenMP Run Times for Each Test Scenario</w:t>
-      </w:r>
-    </w:p>
-    <w:p>
-      <w:pPr>
-        <w:jc w:val="center"/>
-        <w:rPr>
-          <w:rFonts w:ascii="Times New Roman" w:hAnsi="Times New Roman" w:cs="Times New Roman"/>
-          <w:b/>
-        </w:rPr>
-      </w:pPr>
-      <w:r>
-        <w:rPr>
-          <w:rFonts w:ascii="Times New Roman" w:hAnsi="Times New Roman" w:cs="Times New Roman"/>
-          <w:b/>
-          <w:noProof/>
-        </w:rPr>
-        <w:drawing>
-          <wp:inline distT="0" distB="0" distL="0" distR="0" wp14:anchorId="6EEA00B3" wp14:editId="3F8B60A6">
-            <wp:extent cx="5305425" cy="2676525"/>
-            <wp:effectExtent l="0" t="0" r="9525" b="9525"/>
+          <wp:inline distT="0" distB="0" distL="0" distR="0" wp14:anchorId="29256CA4" wp14:editId="44891821">
+            <wp:extent cx="5486400" cy="3117850"/>
+            <wp:effectExtent l="0" t="0" r="0" b="6350"/>
             <wp:docPr id="8" name="Picture 8"/>
             <wp:cNvGraphicFramePr>
               <a:graphicFrameLocks xmlns:a="http://schemas.openxmlformats.org/drawingml/2006/main" noChangeAspect="1"/>
@@ -2719,7 +2411,134 @@
               <a:graphicData uri="http://schemas.openxmlformats.org/drawingml/2006/picture">
                 <pic:pic xmlns:pic="http://schemas.openxmlformats.org/drawingml/2006/picture">
                   <pic:nvPicPr>
-                    <pic:cNvPr id="0" name="Picture 8"/>
+                    <pic:cNvPr id="8" name="L2_Cache_Information_LPIT_Demo.png"/>
+                    <pic:cNvPicPr/>
+                  </pic:nvPicPr>
+                  <pic:blipFill>
+                    <a:blip r:embed="rId13" cstate="print">
+                      <a:extLst>
+                        <a:ext uri="{28A0092B-C50C-407E-A947-70E740481C1C}">
+                          <a14:useLocalDpi xmlns:a14="http://schemas.microsoft.com/office/drawing/2010/main" val="0"/>
+                        </a:ext>
+                      </a:extLst>
+                    </a:blip>
+                    <a:stretch>
+                      <a:fillRect/>
+                    </a:stretch>
+                  </pic:blipFill>
+                  <pic:spPr>
+                    <a:xfrm>
+                      <a:off x="0" y="0"/>
+                      <a:ext cx="5486400" cy="3117850"/>
+                    </a:xfrm>
+                    <a:prstGeom prst="rect">
+                      <a:avLst/>
+                    </a:prstGeom>
+                  </pic:spPr>
+                </pic:pic>
+              </a:graphicData>
+            </a:graphic>
+          </wp:inline>
+        </w:drawing>
+      </w:r>
+    </w:p>
+    <w:p>
+      <w:pPr>
+        <w:jc w:val="center"/>
+        <w:rPr>
+          <w:rFonts w:ascii="Times New Roman" w:hAnsi="Times New Roman" w:cs="Times New Roman"/>
+          <w:b/>
+        </w:rPr>
+      </w:pPr>
+      <w:r>
+        <w:rPr>
+          <w:rFonts w:ascii="Times New Roman" w:hAnsi="Times New Roman" w:cs="Times New Roman"/>
+          <w:b/>
+        </w:rPr>
+        <w:t xml:space="preserve">Figure </w:t>
+      </w:r>
+      <w:r>
+        <w:rPr>
+          <w:rFonts w:ascii="Times New Roman" w:hAnsi="Times New Roman" w:cs="Times New Roman"/>
+          <w:b/>
+        </w:rPr>
+        <w:t>4</w:t>
+      </w:r>
+      <w:r>
+        <w:rPr>
+          <w:rFonts w:ascii="Times New Roman" w:hAnsi="Times New Roman" w:cs="Times New Roman"/>
+          <w:b/>
+        </w:rPr>
+        <w:t>: Optimized Experiment L2 Cache Output</w:t>
+      </w:r>
+    </w:p>
+    <w:p>
+      <w:pPr>
+        <w:rPr>
+          <w:rFonts w:ascii="Times New Roman" w:hAnsi="Times New Roman" w:cs="Times New Roman"/>
+          <w:b/>
+        </w:rPr>
+      </w:pPr>
+      <w:r>
+        <w:rPr>
+          <w:rFonts w:ascii="Times New Roman" w:hAnsi="Times New Roman" w:cs="Times New Roman"/>
+        </w:rPr>
+        <w:t>Using the L2 performance group we can see that the data volume flowing through L2 has gone down significantly as well with the optimized solution.</w:t>
+      </w:r>
+      <w:r>
+        <w:rPr>
+          <w:rFonts w:ascii="Times New Roman" w:hAnsi="Times New Roman" w:cs="Times New Roman"/>
+        </w:rPr>
+        <w:t xml:space="preserve">  Refer to the table below a tabularized view of the data gathered for this experiment.</w:t>
+      </w:r>
+    </w:p>
+    <w:p>
+      <w:pPr>
+        <w:jc w:val="center"/>
+        <w:rPr>
+          <w:rFonts w:ascii="Times New Roman" w:hAnsi="Times New Roman" w:cs="Times New Roman"/>
+          <w:b/>
+        </w:rPr>
+      </w:pPr>
+    </w:p>
+    <w:p>
+      <w:pPr>
+        <w:jc w:val="center"/>
+        <w:rPr>
+          <w:rFonts w:ascii="Times New Roman" w:hAnsi="Times New Roman" w:cs="Times New Roman"/>
+          <w:b/>
+        </w:rPr>
+      </w:pPr>
+      <w:r>
+        <w:rPr>
+          <w:rFonts w:ascii="Times New Roman" w:hAnsi="Times New Roman" w:cs="Times New Roman"/>
+          <w:b/>
+        </w:rPr>
+        <w:t>Table 1: Loop Interchange Experimental Results</w:t>
+      </w:r>
+    </w:p>
+    <w:p>
+      <w:pPr>
+        <w:jc w:val="center"/>
+        <w:rPr>
+          <w:rFonts w:ascii="Times New Roman" w:hAnsi="Times New Roman" w:cs="Times New Roman"/>
+          <w:b/>
+        </w:rPr>
+      </w:pPr>
+      <w:r>
+        <w:drawing>
+          <wp:inline distT="0" distB="0" distL="0" distR="0" wp14:anchorId="49193476" wp14:editId="3551029D">
+            <wp:extent cx="3209925" cy="1914525"/>
+            <wp:effectExtent l="0" t="0" r="9525" b="9525"/>
+            <wp:docPr id="13" name="Picture 13"/>
+            <wp:cNvGraphicFramePr>
+              <a:graphicFrameLocks xmlns:a="http://schemas.openxmlformats.org/drawingml/2006/main" noChangeAspect="1"/>
+            </wp:cNvGraphicFramePr>
+            <a:graphic xmlns:a="http://schemas.openxmlformats.org/drawingml/2006/main">
+              <a:graphicData uri="http://schemas.openxmlformats.org/drawingml/2006/picture">
+                <pic:pic xmlns:pic="http://schemas.openxmlformats.org/drawingml/2006/picture">
+                  <pic:nvPicPr>
+                    <pic:cNvPr id="0" name="Picture 98"/>
                     <pic:cNvPicPr>
                       <a:picLocks noChangeAspect="1" noChangeArrowheads="1"/>
                     </pic:cNvPicPr>
@@ -2740,7 +2559,7 @@
                   <pic:spPr bwMode="auto">
                     <a:xfrm>
                       <a:off x="0" y="0"/>
-                      <a:ext cx="5305425" cy="2676525"/>
+                      <a:ext cx="3209925" cy="1914525"/>
                     </a:xfrm>
                     <a:prstGeom prst="rect">
                       <a:avLst/>
@@ -2756,139 +2575,111 @@
           </wp:inline>
         </w:drawing>
       </w:r>
-    </w:p>
-    <w:p>
-      <w:pPr>
-        <w:rPr>
-          <w:rFonts w:ascii="Times New Roman" w:hAnsi="Times New Roman" w:cs="Times New Roman"/>
-          <w:b/>
-        </w:rPr>
-      </w:pPr>
-      <w:r>
-        <w:rPr>
-          <w:rFonts w:ascii="Times New Roman" w:hAnsi="Times New Roman" w:cs="Times New Roman"/>
-          <w:b/>
-        </w:rPr>
-        <w:t>Comparing Table 5 with the serial run times of Table 1 we can clearly see that this implementation is much faster.  It’s interesting, but makes sense, that the execution time for the case that the word is near the front and the application utilizes four and eight threads is near the same for each implementation.  It seems that there is a limit for this case and adding more threads will not be as efficient.</w:t>
-      </w:r>
-    </w:p>
-    <w:p>
-      <w:pPr>
-        <w:jc w:val="center"/>
-        <w:rPr>
-          <w:rFonts w:ascii="Times New Roman" w:hAnsi="Times New Roman" w:cs="Times New Roman"/>
-          <w:b/>
-        </w:rPr>
-      </w:pPr>
-    </w:p>
-    <w:p>
-      <w:pPr>
-        <w:jc w:val="center"/>
-        <w:rPr>
-          <w:rFonts w:ascii="Times New Roman" w:hAnsi="Times New Roman" w:cs="Times New Roman"/>
-          <w:b/>
-        </w:rPr>
-      </w:pPr>
-    </w:p>
-    <w:p>
-      <w:pPr>
-        <w:jc w:val="center"/>
-        <w:rPr>
-          <w:rFonts w:ascii="Times New Roman" w:hAnsi="Times New Roman" w:cs="Times New Roman"/>
-          <w:b/>
-        </w:rPr>
-      </w:pPr>
-    </w:p>
-    <w:p>
-      <w:pPr>
-        <w:jc w:val="center"/>
-        <w:rPr>
-          <w:rFonts w:ascii="Times New Roman" w:hAnsi="Times New Roman" w:cs="Times New Roman"/>
-          <w:b/>
-        </w:rPr>
-      </w:pPr>
-    </w:p>
-    <w:p>
-      <w:pPr>
-        <w:jc w:val="center"/>
-        <w:rPr>
-          <w:rFonts w:ascii="Times New Roman" w:hAnsi="Times New Roman" w:cs="Times New Roman"/>
-          <w:b/>
-        </w:rPr>
-      </w:pPr>
-    </w:p>
-    <w:p>
-      <w:pPr>
-        <w:jc w:val="center"/>
-        <w:rPr>
-          <w:rFonts w:ascii="Times New Roman" w:hAnsi="Times New Roman" w:cs="Times New Roman"/>
-          <w:b/>
-        </w:rPr>
-      </w:pPr>
-    </w:p>
-    <w:p>
-      <w:pPr>
-        <w:jc w:val="center"/>
-        <w:rPr>
-          <w:rFonts w:ascii="Times New Roman" w:hAnsi="Times New Roman" w:cs="Times New Roman"/>
-          <w:b/>
-        </w:rPr>
-      </w:pPr>
-    </w:p>
-    <w:p>
-      <w:pPr>
-        <w:jc w:val="center"/>
-        <w:rPr>
-          <w:rFonts w:ascii="Times New Roman" w:hAnsi="Times New Roman" w:cs="Times New Roman"/>
-          <w:b/>
-        </w:rPr>
-      </w:pPr>
-    </w:p>
-    <w:p>
-      <w:pPr>
-        <w:jc w:val="center"/>
-        <w:rPr>
-          <w:rFonts w:ascii="Times New Roman" w:hAnsi="Times New Roman" w:cs="Times New Roman"/>
-          <w:b/>
-        </w:rPr>
-      </w:pPr>
-    </w:p>
-    <w:p>
-      <w:pPr>
-        <w:jc w:val="center"/>
-        <w:rPr>
-          <w:rFonts w:ascii="Times New Roman" w:hAnsi="Times New Roman" w:cs="Times New Roman"/>
-          <w:b/>
-        </w:rPr>
-      </w:pPr>
-      <w:r>
-        <w:rPr>
-          <w:rFonts w:ascii="Times New Roman" w:hAnsi="Times New Roman" w:cs="Times New Roman"/>
-          <w:b/>
-        </w:rPr>
-        <w:t>Table 6: OpenMP Speed Up for Each Test Scenario</w:t>
-      </w:r>
-    </w:p>
-    <w:p>
-      <w:pPr>
-        <w:jc w:val="center"/>
-        <w:rPr>
-          <w:rFonts w:ascii="Times New Roman" w:hAnsi="Times New Roman" w:cs="Times New Roman"/>
-          <w:b/>
-        </w:rPr>
-      </w:pPr>
-      <w:r>
-        <w:rPr>
-          <w:rFonts w:ascii="Times New Roman" w:hAnsi="Times New Roman" w:cs="Times New Roman"/>
-          <w:b/>
+      <w:bookmarkStart w:id="10" w:name="_GoBack"/>
+      <w:bookmarkEnd w:id="10"/>
+    </w:p>
+    <w:p>
+      <w:pPr>
+        <w:rPr>
+          <w:rFonts w:ascii="Times New Roman" w:hAnsi="Times New Roman" w:cs="Times New Roman"/>
+        </w:rPr>
+      </w:pPr>
+      <w:r>
+        <w:rPr>
+          <w:rFonts w:ascii="Times New Roman" w:hAnsi="Times New Roman" w:cs="Times New Roman"/>
+        </w:rPr>
+        <w:t>For this example, with 5000x100 we don’t see a significant speed up in terms of execution time but when running the case with 50000x1000 the base case is 0.744564 seconds and the optimized is 0.109863 seconds which is significant</w:t>
+      </w:r>
+      <w:r>
+        <w:rPr>
+          <w:rFonts w:ascii="Times New Roman" w:hAnsi="Times New Roman" w:cs="Times New Roman"/>
+        </w:rPr>
+        <w:t>.  Overall, with the data gathered with the help of Quick Performance it would be safe to say that the new algorithm significantly reduces the use and traffic of the caches.</w:t>
+      </w:r>
+    </w:p>
+    <w:p>
+      <w:pPr>
+        <w:pStyle w:val="Heading2"/>
+        <w:rPr>
+          <w:rFonts w:ascii="Times New Roman" w:hAnsi="Times New Roman" w:cs="Times New Roman"/>
+        </w:rPr>
+      </w:pPr>
+      <w:bookmarkStart w:id="11" w:name="_Toc512808748"/>
+      <w:r>
+        <w:rPr>
+          <w:rFonts w:ascii="Times New Roman" w:hAnsi="Times New Roman" w:cs="Times New Roman"/>
+        </w:rPr>
+        <w:lastRenderedPageBreak/>
+        <w:t>Blocking Optimization</w:t>
+      </w:r>
+      <w:bookmarkEnd w:id="11"/>
+    </w:p>
+    <w:p>
+      <w:pPr>
+        <w:rPr>
+          <w:rFonts w:ascii="Times New Roman" w:hAnsi="Times New Roman" w:cs="Times New Roman"/>
+        </w:rPr>
+      </w:pPr>
+      <w:r>
+        <w:rPr>
+          <w:rFonts w:ascii="Times New Roman" w:hAnsi="Times New Roman" w:cs="Times New Roman"/>
+        </w:rPr>
+        <w:t xml:space="preserve">With blocking </w:t>
+      </w:r>
+      <w:r>
+        <w:rPr>
+          <w:rFonts w:ascii="Times New Roman" w:hAnsi="Times New Roman" w:cs="Times New Roman"/>
+        </w:rPr>
+        <w:t>optimization,</w:t>
+      </w:r>
+      <w:r>
+        <w:rPr>
+          <w:rFonts w:ascii="Times New Roman" w:hAnsi="Times New Roman" w:cs="Times New Roman"/>
+        </w:rPr>
+        <w:t xml:space="preserve"> the developer will try to improve temporal locality to improve cache misses.  The idea is instead of operating on entire rows or columns of an array, the blocking algorithm will work on </w:t>
+      </w:r>
+      <w:r>
+        <w:rPr>
+          <w:rFonts w:ascii="Times New Roman" w:hAnsi="Times New Roman" w:cs="Times New Roman"/>
+        </w:rPr>
+        <w:t>submatrices or blocks.  These submatrices will be of the size that they should fit in the cache and therefore all operations necessary should be carried out while the submatrix resides in the cache.</w:t>
+      </w:r>
+      <w:r>
+        <w:rPr>
+          <w:rFonts w:ascii="Times New Roman" w:hAnsi="Times New Roman" w:cs="Times New Roman"/>
+        </w:rPr>
+        <w:t xml:space="preserve">  In this experiment we explore matrix multiplication and the effect of varying block sizes.  Refer to the appendix for the base and blocking snippets of code.</w:t>
+      </w:r>
+    </w:p>
+    <w:p>
+      <w:pPr>
+        <w:rPr>
+          <w:rFonts w:ascii="Times New Roman" w:hAnsi="Times New Roman" w:cs="Times New Roman"/>
+        </w:rPr>
+      </w:pPr>
+      <w:r>
+        <w:rPr>
+          <w:rFonts w:ascii="Times New Roman" w:hAnsi="Times New Roman" w:cs="Times New Roman"/>
+        </w:rPr>
+        <w:t>For the experiment we will be multiplying square matrices of size 1024x1024.</w:t>
+      </w:r>
+    </w:p>
+    <w:p>
+      <w:pPr>
+        <w:rPr>
+          <w:rFonts w:ascii="Times New Roman" w:hAnsi="Times New Roman" w:cs="Times New Roman"/>
+        </w:rPr>
+      </w:pPr>
+      <w:r>
+        <w:rPr>
+          <w:rFonts w:ascii="Times New Roman" w:hAnsi="Times New Roman" w:cs="Times New Roman"/>
           <w:noProof/>
         </w:rPr>
-        <w:lastRenderedPageBreak/>
         <w:drawing>
-          <wp:inline distT="0" distB="0" distL="0" distR="0" wp14:anchorId="193A08D3" wp14:editId="7408CA12">
-            <wp:extent cx="5305425" cy="2676525"/>
-            <wp:effectExtent l="0" t="0" r="9525" b="9525"/>
-            <wp:docPr id="9" name="Picture 9"/>
+          <wp:inline distT="0" distB="0" distL="0" distR="0" wp14:anchorId="569FAAC9" wp14:editId="35570B8F">
+            <wp:extent cx="5486400" cy="4114800"/>
+            <wp:effectExtent l="0" t="0" r="0" b="0"/>
+            <wp:docPr id="3" name="Picture 3"/>
             <wp:cNvGraphicFramePr>
               <a:graphicFrameLocks xmlns:a="http://schemas.openxmlformats.org/drawingml/2006/main" noChangeAspect="1"/>
             </wp:cNvGraphicFramePr>
@@ -2896,13 +2687,701 @@
               <a:graphicData uri="http://schemas.openxmlformats.org/drawingml/2006/picture">
                 <pic:pic xmlns:pic="http://schemas.openxmlformats.org/drawingml/2006/picture">
                   <pic:nvPicPr>
-                    <pic:cNvPr id="0" name="Picture 9"/>
+                    <pic:cNvPr id="3" name="Blocking_Base_1024.png"/>
+                    <pic:cNvPicPr/>
+                  </pic:nvPicPr>
+                  <pic:blipFill>
+                    <a:blip r:embed="rId15">
+                      <a:extLst>
+                        <a:ext uri="{28A0092B-C50C-407E-A947-70E740481C1C}">
+                          <a14:useLocalDpi xmlns:a14="http://schemas.microsoft.com/office/drawing/2010/main" val="0"/>
+                        </a:ext>
+                      </a:extLst>
+                    </a:blip>
+                    <a:stretch>
+                      <a:fillRect/>
+                    </a:stretch>
+                  </pic:blipFill>
+                  <pic:spPr>
+                    <a:xfrm>
+                      <a:off x="0" y="0"/>
+                      <a:ext cx="5486400" cy="4114800"/>
+                    </a:xfrm>
+                    <a:prstGeom prst="rect">
+                      <a:avLst/>
+                    </a:prstGeom>
+                  </pic:spPr>
+                </pic:pic>
+              </a:graphicData>
+            </a:graphic>
+          </wp:inline>
+        </w:drawing>
+      </w:r>
+    </w:p>
+    <w:p>
+      <w:pPr>
+        <w:jc w:val="center"/>
+        <w:rPr>
+          <w:rFonts w:ascii="Times New Roman" w:hAnsi="Times New Roman" w:cs="Times New Roman"/>
+          <w:b/>
+        </w:rPr>
+      </w:pPr>
+      <w:r>
+        <w:rPr>
+          <w:rFonts w:ascii="Times New Roman" w:hAnsi="Times New Roman" w:cs="Times New Roman"/>
+          <w:b/>
+        </w:rPr>
+        <w:t xml:space="preserve">Figure </w:t>
+      </w:r>
+      <w:r>
+        <w:rPr>
+          <w:rFonts w:ascii="Times New Roman" w:hAnsi="Times New Roman" w:cs="Times New Roman"/>
+          <w:b/>
+        </w:rPr>
+        <w:t>5</w:t>
+      </w:r>
+      <w:r>
+        <w:rPr>
+          <w:rFonts w:ascii="Times New Roman" w:hAnsi="Times New Roman" w:cs="Times New Roman"/>
+          <w:b/>
+        </w:rPr>
+        <w:t>: Matrix Multiplication Base Perf Output</w:t>
+      </w:r>
+    </w:p>
+    <w:p>
+      <w:pPr>
+        <w:rPr>
+          <w:rFonts w:ascii="Times New Roman" w:hAnsi="Times New Roman" w:cs="Times New Roman"/>
+        </w:rPr>
+      </w:pPr>
+      <w:r>
+        <w:rPr>
+          <w:rFonts w:ascii="Times New Roman" w:hAnsi="Times New Roman" w:cs="Times New Roman"/>
+        </w:rPr>
+        <w:t>Note that the branch misses are not zero</w:t>
+      </w:r>
+      <w:r>
+        <w:rPr>
+          <w:rFonts w:ascii="Times New Roman" w:hAnsi="Times New Roman" w:cs="Times New Roman"/>
+        </w:rPr>
+        <w:t xml:space="preserve">, just low in consideration of the other metrics in the graph.  </w:t>
+      </w:r>
+      <w:proofErr w:type="gramStart"/>
+      <w:r>
+        <w:rPr>
+          <w:rFonts w:ascii="Times New Roman" w:hAnsi="Times New Roman" w:cs="Times New Roman"/>
+        </w:rPr>
+        <w:t>This is why</w:t>
+      </w:r>
+      <w:proofErr w:type="gramEnd"/>
+      <w:r>
+        <w:rPr>
+          <w:rFonts w:ascii="Times New Roman" w:hAnsi="Times New Roman" w:cs="Times New Roman"/>
+        </w:rPr>
+        <w:t xml:space="preserve"> the perf stat tab allows the user to choose which metrics they would like plotted.</w:t>
+      </w:r>
+    </w:p>
+    <w:p>
+      <w:pPr>
+        <w:jc w:val="center"/>
+        <w:rPr>
+          <w:rFonts w:ascii="Times New Roman" w:hAnsi="Times New Roman" w:cs="Times New Roman"/>
+          <w:b/>
+        </w:rPr>
+      </w:pPr>
+      <w:r>
+        <w:rPr>
+          <w:rFonts w:ascii="Times New Roman" w:hAnsi="Times New Roman" w:cs="Times New Roman"/>
+          <w:b/>
+          <w:noProof/>
+        </w:rPr>
+        <w:lastRenderedPageBreak/>
+        <w:drawing>
+          <wp:inline distT="0" distB="0" distL="0" distR="0" wp14:anchorId="4AD36B97" wp14:editId="4334A4C3">
+            <wp:extent cx="5486400" cy="4114800"/>
+            <wp:effectExtent l="0" t="0" r="0" b="0"/>
+            <wp:docPr id="5" name="Picture 5"/>
+            <wp:cNvGraphicFramePr>
+              <a:graphicFrameLocks xmlns:a="http://schemas.openxmlformats.org/drawingml/2006/main" noChangeAspect="1"/>
+            </wp:cNvGraphicFramePr>
+            <a:graphic xmlns:a="http://schemas.openxmlformats.org/drawingml/2006/main">
+              <a:graphicData uri="http://schemas.openxmlformats.org/drawingml/2006/picture">
+                <pic:pic xmlns:pic="http://schemas.openxmlformats.org/drawingml/2006/picture">
+                  <pic:nvPicPr>
+                    <pic:cNvPr id="5" name="Blocking_1024_256.png"/>
+                    <pic:cNvPicPr/>
+                  </pic:nvPicPr>
+                  <pic:blipFill>
+                    <a:blip r:embed="rId16">
+                      <a:extLst>
+                        <a:ext uri="{28A0092B-C50C-407E-A947-70E740481C1C}">
+                          <a14:useLocalDpi xmlns:a14="http://schemas.microsoft.com/office/drawing/2010/main" val="0"/>
+                        </a:ext>
+                      </a:extLst>
+                    </a:blip>
+                    <a:stretch>
+                      <a:fillRect/>
+                    </a:stretch>
+                  </pic:blipFill>
+                  <pic:spPr>
+                    <a:xfrm>
+                      <a:off x="0" y="0"/>
+                      <a:ext cx="5486400" cy="4114800"/>
+                    </a:xfrm>
+                    <a:prstGeom prst="rect">
+                      <a:avLst/>
+                    </a:prstGeom>
+                  </pic:spPr>
+                </pic:pic>
+              </a:graphicData>
+            </a:graphic>
+          </wp:inline>
+        </w:drawing>
+      </w:r>
+    </w:p>
+    <w:p>
+      <w:pPr>
+        <w:jc w:val="center"/>
+        <w:rPr>
+          <w:rFonts w:ascii="Times New Roman" w:hAnsi="Times New Roman" w:cs="Times New Roman"/>
+          <w:b/>
+        </w:rPr>
+      </w:pPr>
+      <w:r>
+        <w:rPr>
+          <w:rFonts w:ascii="Times New Roman" w:hAnsi="Times New Roman" w:cs="Times New Roman"/>
+          <w:b/>
+        </w:rPr>
+        <w:t xml:space="preserve">Figure </w:t>
+      </w:r>
+      <w:r>
+        <w:rPr>
+          <w:rFonts w:ascii="Times New Roman" w:hAnsi="Times New Roman" w:cs="Times New Roman"/>
+          <w:b/>
+        </w:rPr>
+        <w:t>6</w:t>
+      </w:r>
+      <w:r>
+        <w:rPr>
+          <w:rFonts w:ascii="Times New Roman" w:hAnsi="Times New Roman" w:cs="Times New Roman"/>
+          <w:b/>
+        </w:rPr>
+        <w:t>: Matrix Multiplication Blocking (block size = 512) Perf Output</w:t>
+      </w:r>
+    </w:p>
+    <w:bookmarkStart w:id="12" w:name="_MON_1586547766"/>
+    <w:bookmarkEnd w:id="12"/>
+    <w:p>
+      <w:pPr>
+        <w:jc w:val="center"/>
+        <w:rPr>
+          <w:rFonts w:ascii="Times New Roman" w:hAnsi="Times New Roman" w:cs="Times New Roman"/>
+          <w:b/>
+        </w:rPr>
+      </w:pPr>
+      <w:r>
+        <w:rPr>
+          <w:rFonts w:ascii="Times New Roman" w:hAnsi="Times New Roman" w:cs="Times New Roman"/>
+          <w:b/>
+        </w:rPr>
+        <w:object w:dxaOrig="9360" w:dyaOrig="6570" w14:anchorId="77ED0566">
+          <v:shapetype id="_x0000_t75" coordsize="21600,21600" o:spt="75" o:preferrelative="t" path="m@4@5l@4@11@9@11@9@5xe" filled="f" stroked="f">
+            <v:stroke joinstyle="miter"/>
+            <v:formulas>
+              <v:f eqn="if lineDrawn pixelLineWidth 0"/>
+              <v:f eqn="sum @0 1 0"/>
+              <v:f eqn="sum 0 0 @1"/>
+              <v:f eqn="prod @2 1 2"/>
+              <v:f eqn="prod @3 21600 pixelWidth"/>
+              <v:f eqn="prod @3 21600 pixelHeight"/>
+              <v:f eqn="sum @0 0 1"/>
+              <v:f eqn="prod @6 1 2"/>
+              <v:f eqn="prod @7 21600 pixelWidth"/>
+              <v:f eqn="sum @8 21600 0"/>
+              <v:f eqn="prod @7 21600 pixelHeight"/>
+              <v:f eqn="sum @10 21600 0"/>
+            </v:formulas>
+            <v:path o:extrusionok="f" gradientshapeok="t" o:connecttype="rect"/>
+            <o:lock v:ext="edit" aspectratio="t"/>
+          </v:shapetype>
+          <v:shape id="_x0000_i1058" type="#_x0000_t75" style="width:468pt;height:328.5pt" o:ole="">
+            <v:imagedata r:id="rId17" o:title=""/>
+          </v:shape>
+          <o:OLEObject Type="Embed" ProgID="Word.Document.12" ShapeID="_x0000_i1058" DrawAspect="Content" ObjectID="_1586551188" r:id="rId18">
+            <o:FieldCodes>\s</o:FieldCodes>
+          </o:OLEObject>
+        </w:object>
+      </w:r>
+    </w:p>
+    <w:p>
+      <w:pPr>
+        <w:jc w:val="center"/>
+        <w:rPr>
+          <w:rFonts w:ascii="Times New Roman" w:hAnsi="Times New Roman" w:cs="Times New Roman"/>
+          <w:b/>
+        </w:rPr>
+      </w:pPr>
+      <w:r>
+        <w:rPr>
+          <w:rFonts w:ascii="Times New Roman" w:hAnsi="Times New Roman" w:cs="Times New Roman"/>
+          <w:b/>
+        </w:rPr>
+        <w:t xml:space="preserve">Figure </w:t>
+      </w:r>
+      <w:r>
+        <w:rPr>
+          <w:rFonts w:ascii="Times New Roman" w:hAnsi="Times New Roman" w:cs="Times New Roman"/>
+          <w:b/>
+        </w:rPr>
+        <w:t>7</w:t>
+      </w:r>
+      <w:r>
+        <w:rPr>
+          <w:rFonts w:ascii="Times New Roman" w:hAnsi="Times New Roman" w:cs="Times New Roman"/>
+          <w:b/>
+        </w:rPr>
+        <w:t>: Matrix Multiplication Base L2 Cache LIKWID Output</w:t>
+      </w:r>
+    </w:p>
+    <w:p>
+      <w:pPr>
+        <w:rPr>
+          <w:rFonts w:ascii="Times New Roman" w:hAnsi="Times New Roman" w:cs="Times New Roman"/>
+        </w:rPr>
+      </w:pPr>
+      <w:r>
+        <w:rPr>
+          <w:rFonts w:ascii="Times New Roman" w:hAnsi="Times New Roman" w:cs="Times New Roman"/>
+        </w:rPr>
+        <w:t xml:space="preserve">This is the output generated from exercising the L2 performance group for the </w:t>
+      </w:r>
+      <w:proofErr w:type="spellStart"/>
+      <w:r>
+        <w:rPr>
+          <w:rFonts w:ascii="Times New Roman" w:hAnsi="Times New Roman" w:cs="Times New Roman"/>
+        </w:rPr>
+        <w:t>likwid-perfctr</w:t>
+      </w:r>
+      <w:proofErr w:type="spellEnd"/>
+      <w:r>
+        <w:rPr>
+          <w:rFonts w:ascii="Times New Roman" w:hAnsi="Times New Roman" w:cs="Times New Roman"/>
+        </w:rPr>
+        <w:t xml:space="preserve"> command.</w:t>
+      </w:r>
+    </w:p>
+    <w:bookmarkStart w:id="13" w:name="_MON_1586547870"/>
+    <w:bookmarkEnd w:id="13"/>
+    <w:p>
+      <w:pPr>
+        <w:jc w:val="center"/>
+        <w:rPr>
+          <w:rFonts w:ascii="Times New Roman" w:hAnsi="Times New Roman" w:cs="Times New Roman"/>
+          <w:b/>
+        </w:rPr>
+      </w:pPr>
+      <w:r>
+        <w:rPr>
+          <w:rFonts w:ascii="Times New Roman" w:hAnsi="Times New Roman" w:cs="Times New Roman"/>
+          <w:b/>
+        </w:rPr>
+        <w:object w:dxaOrig="9360" w:dyaOrig="6114" w14:anchorId="69B5D726">
+          <v:shape id="_x0000_i1061" type="#_x0000_t75" style="width:468pt;height:306pt" o:ole="">
+            <v:imagedata r:id="rId19" o:title=""/>
+          </v:shape>
+          <o:OLEObject Type="Embed" ProgID="Word.Document.12" ShapeID="_x0000_i1061" DrawAspect="Content" ObjectID="_1586551189" r:id="rId20">
+            <o:FieldCodes>\s</o:FieldCodes>
+          </o:OLEObject>
+        </w:object>
+      </w:r>
+    </w:p>
+    <w:p>
+      <w:pPr>
+        <w:jc w:val="center"/>
+        <w:rPr>
+          <w:rFonts w:ascii="Times New Roman" w:hAnsi="Times New Roman" w:cs="Times New Roman"/>
+          <w:b/>
+        </w:rPr>
+      </w:pPr>
+      <w:r>
+        <w:rPr>
+          <w:rFonts w:ascii="Times New Roman" w:hAnsi="Times New Roman" w:cs="Times New Roman"/>
+          <w:b/>
+        </w:rPr>
+        <w:t xml:space="preserve">Figure </w:t>
+      </w:r>
+      <w:r>
+        <w:rPr>
+          <w:rFonts w:ascii="Times New Roman" w:hAnsi="Times New Roman" w:cs="Times New Roman"/>
+          <w:b/>
+        </w:rPr>
+        <w:t>8</w:t>
+      </w:r>
+      <w:r>
+        <w:rPr>
+          <w:rFonts w:ascii="Times New Roman" w:hAnsi="Times New Roman" w:cs="Times New Roman"/>
+          <w:b/>
+        </w:rPr>
+        <w:t xml:space="preserve">: Matrix Multiplication Blocking (block size = 512) </w:t>
+      </w:r>
+      <w:r>
+        <w:rPr>
+          <w:rFonts w:ascii="Times New Roman" w:hAnsi="Times New Roman" w:cs="Times New Roman"/>
+          <w:b/>
+        </w:rPr>
+        <w:t>L2 LIKWID</w:t>
+      </w:r>
+      <w:r>
+        <w:rPr>
+          <w:rFonts w:ascii="Times New Roman" w:hAnsi="Times New Roman" w:cs="Times New Roman"/>
+          <w:b/>
+        </w:rPr>
+        <w:t xml:space="preserve"> Output</w:t>
+      </w:r>
+    </w:p>
+    <w:p>
+      <w:pPr>
+        <w:rPr>
+          <w:rFonts w:ascii="Times New Roman" w:hAnsi="Times New Roman" w:cs="Times New Roman"/>
+        </w:rPr>
+      </w:pPr>
+      <w:r>
+        <w:rPr>
+          <w:rFonts w:ascii="Times New Roman" w:hAnsi="Times New Roman" w:cs="Times New Roman"/>
+        </w:rPr>
+        <w:t xml:space="preserve">From the description of blocking </w:t>
+      </w:r>
+      <w:r>
+        <w:rPr>
+          <w:rFonts w:ascii="Times New Roman" w:hAnsi="Times New Roman" w:cs="Times New Roman"/>
+        </w:rPr>
+        <w:t>optimization,</w:t>
+      </w:r>
+      <w:r>
+        <w:rPr>
+          <w:rFonts w:ascii="Times New Roman" w:hAnsi="Times New Roman" w:cs="Times New Roman"/>
+        </w:rPr>
+        <w:t xml:space="preserve"> </w:t>
+      </w:r>
+      <w:r>
+        <w:rPr>
+          <w:rFonts w:ascii="Times New Roman" w:hAnsi="Times New Roman" w:cs="Times New Roman"/>
+        </w:rPr>
+        <w:t xml:space="preserve">it should cut down on the number of cache misses because the submatrix will be processed wholly while it resides in the cache.  The figure below shows Cache Misses vs. Block Size used, note that block size 1024 has been removed because it incurred </w:t>
+      </w:r>
+      <w:r>
+        <w:rPr>
+          <w:rFonts w:ascii="Times New Roman" w:hAnsi="Times New Roman" w:cs="Times New Roman"/>
+        </w:rPr>
+        <w:t>many</w:t>
+      </w:r>
+      <w:r>
+        <w:rPr>
+          <w:rFonts w:ascii="Times New Roman" w:hAnsi="Times New Roman" w:cs="Times New Roman"/>
+        </w:rPr>
+        <w:t xml:space="preserve"> misses which skewed the detail of the plot</w:t>
+      </w:r>
+      <w:r>
+        <w:rPr>
+          <w:rFonts w:ascii="Times New Roman" w:hAnsi="Times New Roman" w:cs="Times New Roman"/>
+        </w:rPr>
+        <w:t xml:space="preserve">.  Also, a block size of 0 in the plot represents the base case, this is just for formatting the plot and is </w:t>
+      </w:r>
+      <w:r>
+        <w:rPr>
+          <w:rFonts w:ascii="Times New Roman" w:hAnsi="Times New Roman" w:cs="Times New Roman"/>
+          <w:b/>
+        </w:rPr>
+        <w:t>NOT</w:t>
+      </w:r>
+      <w:r>
+        <w:rPr>
+          <w:rFonts w:ascii="Times New Roman" w:hAnsi="Times New Roman" w:cs="Times New Roman"/>
+        </w:rPr>
+        <w:t xml:space="preserve"> the blocking optimization program with zero block size.</w:t>
+      </w:r>
+    </w:p>
+    <w:p>
+      <w:pPr>
+        <w:rPr>
+          <w:rFonts w:ascii="Times New Roman" w:hAnsi="Times New Roman" w:cs="Times New Roman"/>
+        </w:rPr>
+      </w:pPr>
+      <w:r>
+        <w:rPr>
+          <w:rFonts w:ascii="Times New Roman" w:hAnsi="Times New Roman" w:cs="Times New Roman"/>
+          <w:noProof/>
+        </w:rPr>
+        <w:lastRenderedPageBreak/>
+        <w:drawing>
+          <wp:inline distT="0" distB="0" distL="0" distR="0" wp14:anchorId="7B297D23" wp14:editId="1CD550D8">
+            <wp:extent cx="5486400" cy="3982720"/>
+            <wp:effectExtent l="0" t="0" r="0" b="17780"/>
+            <wp:docPr id="11" name="Chart 11">
+              <a:extLst xmlns:a="http://schemas.openxmlformats.org/drawingml/2006/main">
+                <a:ext uri="{FF2B5EF4-FFF2-40B4-BE49-F238E27FC236}">
+                  <a16:creationId xmlns:a16="http://schemas.microsoft.com/office/drawing/2014/main" id="{F77B6469-DFF9-4FF5-8F93-EB865A3614DB}"/>
+                </a:ext>
+              </a:extLst>
+            </wp:docPr>
+            <wp:cNvGraphicFramePr/>
+            <a:graphic xmlns:a="http://schemas.openxmlformats.org/drawingml/2006/main">
+              <a:graphicData uri="http://schemas.openxmlformats.org/drawingml/2006/chart">
+                <c:chart xmlns:c="http://schemas.openxmlformats.org/drawingml/2006/chart" xmlns:r="http://schemas.openxmlformats.org/officeDocument/2006/relationships" r:id="rId21"/>
+              </a:graphicData>
+            </a:graphic>
+          </wp:inline>
+        </w:drawing>
+      </w:r>
+    </w:p>
+    <w:p>
+      <w:pPr>
+        <w:jc w:val="center"/>
+        <w:rPr>
+          <w:rFonts w:ascii="Times New Roman" w:hAnsi="Times New Roman" w:cs="Times New Roman"/>
+          <w:b/>
+        </w:rPr>
+      </w:pPr>
+      <w:r>
+        <w:rPr>
+          <w:rFonts w:ascii="Times New Roman" w:hAnsi="Times New Roman" w:cs="Times New Roman"/>
+          <w:b/>
+        </w:rPr>
+        <w:t xml:space="preserve">Figure </w:t>
+      </w:r>
+      <w:r>
+        <w:rPr>
+          <w:rFonts w:ascii="Times New Roman" w:hAnsi="Times New Roman" w:cs="Times New Roman"/>
+          <w:b/>
+        </w:rPr>
+        <w:t>9</w:t>
+      </w:r>
+      <w:r>
+        <w:rPr>
+          <w:rFonts w:ascii="Times New Roman" w:hAnsi="Times New Roman" w:cs="Times New Roman"/>
+          <w:b/>
+        </w:rPr>
+        <w:t xml:space="preserve">: Cache Misses vs Block Size Blocking Optimization Matrix </w:t>
+      </w:r>
+      <w:proofErr w:type="spellStart"/>
+      <w:r>
+        <w:rPr>
+          <w:rFonts w:ascii="Times New Roman" w:hAnsi="Times New Roman" w:cs="Times New Roman"/>
+          <w:b/>
+        </w:rPr>
+        <w:t>Mult</w:t>
+      </w:r>
+      <w:proofErr w:type="spellEnd"/>
+    </w:p>
+    <w:p>
+      <w:pPr>
+        <w:rPr>
+          <w:rFonts w:ascii="Times New Roman" w:hAnsi="Times New Roman" w:cs="Times New Roman"/>
+        </w:rPr>
+      </w:pPr>
+      <w:r>
+        <w:rPr>
+          <w:rFonts w:ascii="Times New Roman" w:hAnsi="Times New Roman" w:cs="Times New Roman"/>
+        </w:rPr>
+        <w:t xml:space="preserve">Block sizes 128 and 512 were </w:t>
+      </w:r>
+      <w:r>
+        <w:rPr>
+          <w:rFonts w:ascii="Times New Roman" w:hAnsi="Times New Roman" w:cs="Times New Roman"/>
+        </w:rPr>
+        <w:t>close</w:t>
+      </w:r>
+      <w:r>
+        <w:rPr>
+          <w:rFonts w:ascii="Times New Roman" w:hAnsi="Times New Roman" w:cs="Times New Roman"/>
+        </w:rPr>
+        <w:t xml:space="preserve"> but using a block size of 512 resulted in the fewest cache misses for the multiplication.  Because there were fewer cache misses the overall execution time of the application decreased significantly, refer to the figure below for Execution time in seconds vs Block Size.</w:t>
+      </w:r>
+    </w:p>
+    <w:p>
+      <w:pPr>
+        <w:rPr>
+          <w:rFonts w:ascii="Times New Roman" w:hAnsi="Times New Roman" w:cs="Times New Roman"/>
+        </w:rPr>
+      </w:pPr>
+      <w:r>
+        <w:rPr>
+          <w:rFonts w:ascii="Times New Roman" w:hAnsi="Times New Roman" w:cs="Times New Roman"/>
+          <w:noProof/>
+        </w:rPr>
+        <w:lastRenderedPageBreak/>
+        <w:drawing>
+          <wp:inline distT="0" distB="0" distL="0" distR="0" wp14:anchorId="5AAE1E64" wp14:editId="50430A38">
+            <wp:extent cx="5486400" cy="3982720"/>
+            <wp:effectExtent l="0" t="0" r="0" b="17780"/>
+            <wp:docPr id="12" name="Chart 12">
+              <a:extLst xmlns:a="http://schemas.openxmlformats.org/drawingml/2006/main">
+                <a:ext uri="{FF2B5EF4-FFF2-40B4-BE49-F238E27FC236}">
+                  <a16:creationId xmlns:a16="http://schemas.microsoft.com/office/drawing/2014/main" id="{93404330-F66F-44F6-9936-D0C13DC4DFDE}"/>
+                </a:ext>
+              </a:extLst>
+            </wp:docPr>
+            <wp:cNvGraphicFramePr/>
+            <a:graphic xmlns:a="http://schemas.openxmlformats.org/drawingml/2006/main">
+              <a:graphicData uri="http://schemas.openxmlformats.org/drawingml/2006/chart">
+                <c:chart xmlns:c="http://schemas.openxmlformats.org/drawingml/2006/chart" xmlns:r="http://schemas.openxmlformats.org/officeDocument/2006/relationships" r:id="rId22"/>
+              </a:graphicData>
+            </a:graphic>
+          </wp:inline>
+        </w:drawing>
+      </w:r>
+    </w:p>
+    <w:p>
+      <w:pPr>
+        <w:jc w:val="center"/>
+        <w:rPr>
+          <w:rFonts w:ascii="Times New Roman" w:hAnsi="Times New Roman" w:cs="Times New Roman"/>
+          <w:b/>
+        </w:rPr>
+      </w:pPr>
+      <w:r>
+        <w:rPr>
+          <w:rFonts w:ascii="Times New Roman" w:hAnsi="Times New Roman" w:cs="Times New Roman"/>
+          <w:b/>
+        </w:rPr>
+        <w:t xml:space="preserve">Figure </w:t>
+      </w:r>
+      <w:r>
+        <w:rPr>
+          <w:rFonts w:ascii="Times New Roman" w:hAnsi="Times New Roman" w:cs="Times New Roman"/>
+          <w:b/>
+        </w:rPr>
+        <w:t>10</w:t>
+      </w:r>
+      <w:r>
+        <w:rPr>
+          <w:rFonts w:ascii="Times New Roman" w:hAnsi="Times New Roman" w:cs="Times New Roman"/>
+          <w:b/>
+        </w:rPr>
+        <w:t xml:space="preserve">: Execution Time vs. Block Size Blocking Optimization Matrix </w:t>
+      </w:r>
+      <w:proofErr w:type="spellStart"/>
+      <w:r>
+        <w:rPr>
+          <w:rFonts w:ascii="Times New Roman" w:hAnsi="Times New Roman" w:cs="Times New Roman"/>
+          <w:b/>
+        </w:rPr>
+        <w:t>Mult</w:t>
+      </w:r>
+      <w:proofErr w:type="spellEnd"/>
+    </w:p>
+    <w:p>
+      <w:pPr>
+        <w:rPr>
+          <w:rFonts w:ascii="Times New Roman" w:hAnsi="Times New Roman" w:cs="Times New Roman"/>
+        </w:rPr>
+      </w:pPr>
+      <w:r>
+        <w:rPr>
+          <w:rFonts w:ascii="Times New Roman" w:hAnsi="Times New Roman" w:cs="Times New Roman"/>
+        </w:rPr>
+        <w:t>From the figure</w:t>
+      </w:r>
+      <w:r>
+        <w:rPr>
+          <w:rFonts w:ascii="Times New Roman" w:hAnsi="Times New Roman" w:cs="Times New Roman"/>
+        </w:rPr>
+        <w:t>,</w:t>
+      </w:r>
+      <w:r>
+        <w:rPr>
+          <w:rFonts w:ascii="Times New Roman" w:hAnsi="Times New Roman" w:cs="Times New Roman"/>
+        </w:rPr>
+        <w:t xml:space="preserve"> </w:t>
+      </w:r>
+      <w:proofErr w:type="gramStart"/>
+      <w:r>
+        <w:rPr>
+          <w:rFonts w:ascii="Times New Roman" w:hAnsi="Times New Roman" w:cs="Times New Roman"/>
+        </w:rPr>
+        <w:t>it is clear that the</w:t>
+      </w:r>
+      <w:proofErr w:type="gramEnd"/>
+      <w:r>
+        <w:rPr>
+          <w:rFonts w:ascii="Times New Roman" w:hAnsi="Times New Roman" w:cs="Times New Roman"/>
+        </w:rPr>
+        <w:t xml:space="preserve"> block size of 512 provided the greatest improvement in execution time for this sample set of block </w:t>
+      </w:r>
+      <w:r>
+        <w:rPr>
+          <w:rFonts w:ascii="Times New Roman" w:hAnsi="Times New Roman" w:cs="Times New Roman"/>
+        </w:rPr>
+        <w:t>sizes. Refer</w:t>
+      </w:r>
+      <w:r>
+        <w:rPr>
+          <w:rFonts w:ascii="Times New Roman" w:hAnsi="Times New Roman" w:cs="Times New Roman"/>
+        </w:rPr>
+        <w:t xml:space="preserve"> to the table below for </w:t>
+      </w:r>
+      <w:proofErr w:type="gramStart"/>
+      <w:r>
+        <w:rPr>
+          <w:rFonts w:ascii="Times New Roman" w:hAnsi="Times New Roman" w:cs="Times New Roman"/>
+        </w:rPr>
+        <w:t>all of</w:t>
+      </w:r>
+      <w:proofErr w:type="gramEnd"/>
+      <w:r>
+        <w:rPr>
+          <w:rFonts w:ascii="Times New Roman" w:hAnsi="Times New Roman" w:cs="Times New Roman"/>
+        </w:rPr>
+        <w:t xml:space="preserve"> the data gathered for this experiment.</w:t>
+      </w:r>
+    </w:p>
+    <w:p>
+      <w:pPr>
+        <w:jc w:val="center"/>
+        <w:rPr>
+          <w:rFonts w:ascii="Times New Roman" w:hAnsi="Times New Roman" w:cs="Times New Roman"/>
+          <w:b/>
+        </w:rPr>
+      </w:pPr>
+      <w:r>
+        <w:rPr>
+          <w:rFonts w:ascii="Times New Roman" w:hAnsi="Times New Roman" w:cs="Times New Roman"/>
+          <w:b/>
+        </w:rPr>
+        <w:t>Table 2: Blocking Optimization Matrix Multiplication Experimental Results</w:t>
+      </w:r>
+    </w:p>
+    <w:p>
+      <w:pPr>
+        <w:jc w:val="center"/>
+        <w:rPr>
+          <w:rFonts w:ascii="Times New Roman" w:hAnsi="Times New Roman" w:cs="Times New Roman"/>
+          <w:b/>
+        </w:rPr>
+      </w:pPr>
+      <w:r>
+        <w:rPr>
+          <w:rFonts w:ascii="Times New Roman" w:hAnsi="Times New Roman" w:cs="Times New Roman"/>
+        </w:rPr>
+        <w:drawing>
+          <wp:inline distT="0" distB="0" distL="0" distR="0" wp14:anchorId="0286795A" wp14:editId="798B0905">
+            <wp:extent cx="5486400" cy="1458686"/>
+            <wp:effectExtent l="0" t="0" r="0" b="8255"/>
+            <wp:docPr id="7" name="Picture 7"/>
+            <wp:cNvGraphicFramePr>
+              <a:graphicFrameLocks xmlns:a="http://schemas.openxmlformats.org/drawingml/2006/main" noChangeAspect="1"/>
+            </wp:cNvGraphicFramePr>
+            <a:graphic xmlns:a="http://schemas.openxmlformats.org/drawingml/2006/main">
+              <a:graphicData uri="http://schemas.openxmlformats.org/drawingml/2006/picture">
+                <pic:pic xmlns:pic="http://schemas.openxmlformats.org/drawingml/2006/picture">
+                  <pic:nvPicPr>
+                    <pic:cNvPr id="0" name="Picture 39"/>
                     <pic:cNvPicPr>
                       <a:picLocks noChangeAspect="1" noChangeArrowheads="1"/>
                     </pic:cNvPicPr>
                   </pic:nvPicPr>
                   <pic:blipFill>
-                    <a:blip r:embed="rId15">
+                    <a:blip r:embed="rId23">
                       <a:extLst>
                         <a:ext uri="{28A0092B-C50C-407E-A947-70E740481C1C}">
                           <a14:useLocalDpi xmlns:a14="http://schemas.microsoft.com/office/drawing/2010/main" val="0"/>
@@ -2917,7 +3396,7 @@
                   <pic:spPr bwMode="auto">
                     <a:xfrm>
                       <a:off x="0" y="0"/>
-                      <a:ext cx="5305425" cy="2676525"/>
+                      <a:ext cx="5486400" cy="1458686"/>
                     </a:xfrm>
                     <a:prstGeom prst="rect">
                       <a:avLst/>
@@ -2936,176 +3415,83 @@
     </w:p>
     <w:p>
       <w:pPr>
+        <w:jc w:val="center"/>
         <w:rPr>
           <w:rFonts w:ascii="Times New Roman" w:hAnsi="Times New Roman" w:cs="Times New Roman"/>
           <w:b/>
         </w:rPr>
       </w:pPr>
-      <w:r>
-        <w:rPr>
-          <w:rFonts w:ascii="Times New Roman" w:hAnsi="Times New Roman" w:cs="Times New Roman"/>
-          <w:b/>
-        </w:rPr>
-        <w:t xml:space="preserve">As far as speed up, looking at the table above, the cases using two and four threads </w:t>
-      </w:r>
-      <w:r>
-        <w:rPr>
-          <w:rFonts w:ascii="Times New Roman" w:hAnsi="Times New Roman" w:cs="Times New Roman"/>
-          <w:b/>
-        </w:rPr>
-        <w:t>have close to ideal speed up compared to the other scenarios.</w:t>
-      </w:r>
-    </w:p>
-    <w:p>
-      <w:pPr>
-        <w:jc w:val="center"/>
-        <w:rPr>
-          <w:rFonts w:ascii="Times New Roman" w:hAnsi="Times New Roman" w:cs="Times New Roman"/>
-          <w:b/>
-        </w:rPr>
-      </w:pPr>
-    </w:p>
-    <w:p>
-      <w:pPr>
-        <w:jc w:val="center"/>
-        <w:rPr>
-          <w:rFonts w:ascii="Times New Roman" w:hAnsi="Times New Roman" w:cs="Times New Roman"/>
-          <w:b/>
-        </w:rPr>
-      </w:pPr>
-      <w:r>
-        <w:rPr>
-          <w:rFonts w:ascii="Times New Roman" w:hAnsi="Times New Roman" w:cs="Times New Roman"/>
-          <w:b/>
-        </w:rPr>
-        <w:t>Table 7: OpenMP Efficiency for Each Test Scenario</w:t>
-      </w:r>
-    </w:p>
-    <w:p>
-      <w:pPr>
-        <w:jc w:val="center"/>
-        <w:rPr>
-          <w:rFonts w:ascii="Times New Roman" w:hAnsi="Times New Roman" w:cs="Times New Roman"/>
-          <w:b/>
-        </w:rPr>
-      </w:pPr>
-      <w:r>
-        <w:rPr>
-          <w:rFonts w:ascii="Times New Roman" w:hAnsi="Times New Roman" w:cs="Times New Roman"/>
-          <w:b/>
-          <w:noProof/>
-        </w:rPr>
-        <w:drawing>
-          <wp:inline distT="0" distB="0" distL="0" distR="0" wp14:anchorId="467360B2" wp14:editId="311D7C24">
-            <wp:extent cx="5305425" cy="2676525"/>
-            <wp:effectExtent l="0" t="0" r="9525" b="9525"/>
-            <wp:docPr id="10" name="Picture 10"/>
-            <wp:cNvGraphicFramePr>
-              <a:graphicFrameLocks xmlns:a="http://schemas.openxmlformats.org/drawingml/2006/main" noChangeAspect="1"/>
-            </wp:cNvGraphicFramePr>
-            <a:graphic xmlns:a="http://schemas.openxmlformats.org/drawingml/2006/main">
-              <a:graphicData uri="http://schemas.openxmlformats.org/drawingml/2006/picture">
-                <pic:pic xmlns:pic="http://schemas.openxmlformats.org/drawingml/2006/picture">
-                  <pic:nvPicPr>
-                    <pic:cNvPr id="0" name="Picture 10"/>
-                    <pic:cNvPicPr>
-                      <a:picLocks noChangeAspect="1" noChangeArrowheads="1"/>
-                    </pic:cNvPicPr>
-                  </pic:nvPicPr>
-                  <pic:blipFill>
-                    <a:blip r:embed="rId16">
-                      <a:extLst>
-                        <a:ext uri="{28A0092B-C50C-407E-A947-70E740481C1C}">
-                          <a14:useLocalDpi xmlns:a14="http://schemas.microsoft.com/office/drawing/2010/main" val="0"/>
-                        </a:ext>
-                      </a:extLst>
-                    </a:blip>
-                    <a:srcRect/>
-                    <a:stretch>
-                      <a:fillRect/>
-                    </a:stretch>
-                  </pic:blipFill>
-                  <pic:spPr bwMode="auto">
-                    <a:xfrm>
-                      <a:off x="0" y="0"/>
-                      <a:ext cx="5305425" cy="2676525"/>
-                    </a:xfrm>
-                    <a:prstGeom prst="rect">
-                      <a:avLst/>
-                    </a:prstGeom>
-                    <a:noFill/>
-                    <a:ln>
-                      <a:noFill/>
-                    </a:ln>
-                  </pic:spPr>
-                </pic:pic>
-              </a:graphicData>
-            </a:graphic>
-          </wp:inline>
-        </w:drawing>
-      </w:r>
-    </w:p>
-    <w:p>
-      <w:pPr>
-        <w:rPr>
-          <w:rFonts w:ascii="Times New Roman" w:hAnsi="Times New Roman" w:cs="Times New Roman"/>
-          <w:b/>
-        </w:rPr>
-      </w:pPr>
-      <w:r>
-        <w:rPr>
-          <w:rFonts w:ascii="Times New Roman" w:hAnsi="Times New Roman" w:cs="Times New Roman"/>
-          <w:b/>
-        </w:rPr>
-        <w:t>Overall OpenMP is the most efficient implementation as well as very easy to implement compared to the MPI version.</w:t>
-      </w:r>
     </w:p>
     <w:p>
       <w:pPr>
         <w:pStyle w:val="Heading1"/>
         <w:rPr>
           <w:rFonts w:ascii="Times New Roman" w:hAnsi="Times New Roman" w:cs="Times New Roman"/>
-          <w:b/>
-        </w:rPr>
-      </w:pPr>
-      <w:bookmarkStart w:id="12" w:name="_Toc500448369"/>
-      <w:r>
-        <w:rPr>
-          <w:rFonts w:ascii="Times New Roman" w:hAnsi="Times New Roman" w:cs="Times New Roman"/>
-          <w:b/>
+        </w:rPr>
+      </w:pPr>
+      <w:bookmarkStart w:id="14" w:name="_Toc512808749"/>
+      <w:r>
+        <w:rPr>
+          <w:rFonts w:ascii="Times New Roman" w:hAnsi="Times New Roman" w:cs="Times New Roman"/>
         </w:rPr>
         <w:lastRenderedPageBreak/>
         <w:t>Conclusion</w:t>
       </w:r>
-      <w:bookmarkEnd w:id="12"/>
-    </w:p>
-    <w:p>
-      <w:pPr>
-        <w:rPr>
-          <w:rFonts w:ascii="Times New Roman" w:hAnsi="Times New Roman" w:cs="Times New Roman"/>
-          <w:b/>
-        </w:rPr>
-      </w:pPr>
-      <w:r>
-        <w:rPr>
-          <w:rFonts w:ascii="Times New Roman" w:hAnsi="Times New Roman" w:cs="Times New Roman"/>
-          <w:b/>
-        </w:rPr>
-        <w:t xml:space="preserve">After the experiment it is clear to see that a hacker could benefit from using parallel processing to perform the brute force dictionary attack.  The experiment also demonstrated that some tools are better for the job than others in the case where MPI was very tedious to use because of </w:t>
-      </w:r>
-      <w:r>
-        <w:rPr>
-          <w:rFonts w:ascii="Times New Roman" w:hAnsi="Times New Roman" w:cs="Times New Roman"/>
-          <w:b/>
-        </w:rPr>
-        <w:t>all</w:t>
-      </w:r>
-      <w:r>
-        <w:rPr>
-          <w:rFonts w:ascii="Times New Roman" w:hAnsi="Times New Roman" w:cs="Times New Roman"/>
-          <w:b/>
-        </w:rPr>
-        <w:t xml:space="preserve"> the synchronization and message passing and OpenMP involved changing a few lines of code in the serial version to achieve a substantial performance increase.</w:t>
+      <w:bookmarkEnd w:id="14"/>
+    </w:p>
+    <w:p>
+      <w:pPr>
+        <w:rPr>
+          <w:rFonts w:ascii="Times New Roman" w:hAnsi="Times New Roman" w:cs="Times New Roman"/>
+        </w:rPr>
+      </w:pPr>
+      <w:r>
+        <w:rPr>
+          <w:rFonts w:ascii="Times New Roman" w:hAnsi="Times New Roman" w:cs="Times New Roman"/>
+        </w:rPr>
+        <w:t xml:space="preserve">The purpose of this report was to introduce the developed tool, Quick Performance, and as a proof of concept demonstrate </w:t>
+      </w:r>
+      <w:r>
+        <w:rPr>
+          <w:rFonts w:ascii="Times New Roman" w:hAnsi="Times New Roman" w:cs="Times New Roman"/>
+        </w:rPr>
+        <w:t>its</w:t>
+      </w:r>
+      <w:r>
+        <w:rPr>
+          <w:rFonts w:ascii="Times New Roman" w:hAnsi="Times New Roman" w:cs="Times New Roman"/>
+        </w:rPr>
+        <w:t xml:space="preserve"> usefulness in the software development cycle.  This was tested by analyzing some simple software optimization techniques, loop interchange and blocking optimization</w:t>
+      </w:r>
+      <w:r>
+        <w:rPr>
+          <w:rFonts w:ascii="Times New Roman" w:hAnsi="Times New Roman" w:cs="Times New Roman"/>
+        </w:rPr>
+        <w:t>, using the tool</w:t>
+      </w:r>
+      <w:r>
+        <w:rPr>
+          <w:rFonts w:ascii="Times New Roman" w:hAnsi="Times New Roman" w:cs="Times New Roman"/>
+        </w:rPr>
+        <w:t>.  Quick Performance allowed for quick loading and rapid performance metric feedback via the wrapped tools of Perf and LIKWID</w:t>
+      </w:r>
+      <w:r>
+        <w:rPr>
+          <w:rFonts w:ascii="Times New Roman" w:hAnsi="Times New Roman" w:cs="Times New Roman"/>
+        </w:rPr>
+        <w:t xml:space="preserve"> and the data gathered from the tool was used in the generation of tables and charts that further illustrate the optimization gained from these techniques.  Quick Performance does not replace the more complex performance analysis </w:t>
+      </w:r>
+      <w:r>
+        <w:rPr>
+          <w:rFonts w:ascii="Times New Roman" w:hAnsi="Times New Roman" w:cs="Times New Roman"/>
+        </w:rPr>
+        <w:t>tools,</w:t>
+      </w:r>
+      <w:r>
+        <w:rPr>
+          <w:rFonts w:ascii="Times New Roman" w:hAnsi="Times New Roman" w:cs="Times New Roman"/>
+        </w:rPr>
+        <w:t xml:space="preserve"> but it should alleviate some of the initial need for an easy to use performance analysis tool.</w:t>
       </w:r>
     </w:p>
     <w:p>
@@ -3113,18 +3499,16 @@
         <w:pStyle w:val="Heading1"/>
         <w:rPr>
           <w:rFonts w:ascii="Times New Roman" w:hAnsi="Times New Roman" w:cs="Times New Roman"/>
-          <w:b/>
-        </w:rPr>
-      </w:pPr>
-      <w:bookmarkStart w:id="13" w:name="_Toc500448370"/>
-      <w:r>
-        <w:rPr>
-          <w:rFonts w:ascii="Times New Roman" w:hAnsi="Times New Roman" w:cs="Times New Roman"/>
-          <w:b/>
+        </w:rPr>
+      </w:pPr>
+      <w:bookmarkStart w:id="15" w:name="_Toc512808750"/>
+      <w:r>
+        <w:rPr>
+          <w:rFonts w:ascii="Times New Roman" w:hAnsi="Times New Roman" w:cs="Times New Roman"/>
         </w:rPr>
         <w:t>Future Work</w:t>
       </w:r>
-      <w:bookmarkEnd w:id="13"/>
+      <w:bookmarkEnd w:id="15"/>
     </w:p>
     <w:p>
       <w:pPr>
@@ -3229,8 +3613,6 @@
           <w:rFonts w:ascii="Times New Roman" w:hAnsi="Times New Roman" w:cs="Times New Roman"/>
         </w:rPr>
       </w:pPr>
-      <w:bookmarkStart w:id="14" w:name="_GoBack"/>
-      <w:bookmarkEnd w:id="14"/>
     </w:p>
     <w:p>
       <w:pPr>
@@ -3298,36 +3680,194 @@
     </w:p>
     <w:p>
       <w:pPr>
-        <w:rPr>
-          <w:rFonts w:ascii="Times New Roman" w:hAnsi="Times New Roman" w:cs="Times New Roman"/>
-        </w:rPr>
-      </w:pPr>
-    </w:p>
-    <w:p>
-      <w:pPr>
         <w:pStyle w:val="Heading1"/>
         <w:rPr>
           <w:rFonts w:ascii="Times New Roman" w:hAnsi="Times New Roman" w:cs="Times New Roman"/>
         </w:rPr>
       </w:pPr>
-      <w:bookmarkStart w:id="15" w:name="_Toc500448371"/>
-      <w:r>
-        <w:rPr>
-          <w:rFonts w:ascii="Times New Roman" w:hAnsi="Times New Roman" w:cs="Times New Roman"/>
-        </w:rPr>
+      <w:bookmarkStart w:id="16" w:name="_Toc512808751"/>
+      <w:r>
+        <w:rPr>
+          <w:rFonts w:ascii="Times New Roman" w:hAnsi="Times New Roman" w:cs="Times New Roman"/>
+        </w:rPr>
+        <w:lastRenderedPageBreak/>
         <w:t>Appendix</w:t>
       </w:r>
-      <w:bookmarkEnd w:id="15"/>
-    </w:p>
-    <w:p>
-      <w:pPr>
-        <w:rPr>
-          <w:rFonts w:ascii="Times New Roman" w:hAnsi="Times New Roman" w:cs="Times New Roman"/>
-        </w:rPr>
-      </w:pPr>
+      <w:bookmarkEnd w:id="16"/>
+    </w:p>
+    <w:p>
+      <w:pPr>
+        <w:pStyle w:val="Heading2"/>
+        <w:rPr>
+          <w:rFonts w:ascii="Times New Roman" w:hAnsi="Times New Roman" w:cs="Times New Roman"/>
+        </w:rPr>
+      </w:pPr>
+      <w:bookmarkStart w:id="17" w:name="_Toc512808752"/>
+      <w:r>
+        <w:rPr>
+          <w:rFonts w:ascii="Times New Roman" w:hAnsi="Times New Roman" w:cs="Times New Roman"/>
+        </w:rPr>
+        <w:t>Loop Interchange Base</w:t>
+      </w:r>
+      <w:bookmarkEnd w:id="17"/>
+    </w:p>
+    <w:bookmarkStart w:id="18" w:name="_MON_1586375767"/>
+    <w:bookmarkEnd w:id="18"/>
+    <w:p>
+      <w:r>
+        <w:rPr>
+          <w:rFonts w:ascii="Times New Roman" w:hAnsi="Times New Roman" w:cs="Times New Roman"/>
+        </w:rPr>
+        <w:object w:dxaOrig="8625" w:dyaOrig="9990" w14:anchorId="6207031D">
+          <v:shape id="_x0000_i1107" type="#_x0000_t75" style="width:468pt;height:481.5pt" o:ole="">
+            <v:imagedata r:id="rId24" o:title=""/>
+          </v:shape>
+          <o:OLEObject Type="Embed" ProgID="Word.Document.12" ShapeID="_x0000_i1107" DrawAspect="Content" ObjectID="_1586551190" r:id="rId25">
+            <o:FieldCodes>\s</o:FieldCodes>
+          </o:OLEObject>
+        </w:object>
+      </w:r>
+    </w:p>
+    <w:p>
+      <w:pPr>
+        <w:rPr>
+          <w:rFonts w:ascii="Times New Roman" w:hAnsi="Times New Roman" w:cs="Times New Roman"/>
+        </w:rPr>
+      </w:pPr>
+    </w:p>
+    <w:p>
+      <w:pPr>
+        <w:pStyle w:val="Heading2"/>
+        <w:rPr>
+          <w:rFonts w:ascii="Times New Roman" w:hAnsi="Times New Roman" w:cs="Times New Roman"/>
+        </w:rPr>
+      </w:pPr>
+      <w:bookmarkStart w:id="19" w:name="_Toc512808753"/>
+      <w:r>
+        <w:rPr>
+          <w:rFonts w:ascii="Times New Roman" w:hAnsi="Times New Roman" w:cs="Times New Roman"/>
+        </w:rPr>
+        <w:lastRenderedPageBreak/>
+        <w:t>Loop Interchange Test</w:t>
+      </w:r>
+      <w:bookmarkEnd w:id="19"/>
+    </w:p>
+    <w:bookmarkStart w:id="20" w:name="_MON_1586379472"/>
+    <w:bookmarkEnd w:id="20"/>
+    <w:p>
+      <w:pPr>
+        <w:rPr>
+          <w:rFonts w:ascii="Times New Roman" w:hAnsi="Times New Roman" w:cs="Times New Roman"/>
+        </w:rPr>
+      </w:pPr>
+      <w:r>
+        <w:rPr>
+          <w:rFonts w:ascii="Times New Roman" w:hAnsi="Times New Roman" w:cs="Times New Roman"/>
+        </w:rPr>
+        <w:object w:dxaOrig="8625" w:dyaOrig="9990" w14:anchorId="5798FB45">
+          <v:shape id="_x0000_i1069" type="#_x0000_t75" style="width:431.25pt;height:499.5pt" o:ole="">
+            <v:imagedata r:id="rId26" o:title=""/>
+          </v:shape>
+          <o:OLEObject Type="Embed" ProgID="Word.Document.12" ShapeID="_x0000_i1069" DrawAspect="Content" ObjectID="_1586551191" r:id="rId27">
+            <o:FieldCodes>\s</o:FieldCodes>
+          </o:OLEObject>
+        </w:object>
+      </w:r>
+    </w:p>
+    <w:p>
+      <w:pPr>
+        <w:pStyle w:val="Heading2"/>
+        <w:rPr>
+          <w:rFonts w:ascii="Times New Roman" w:hAnsi="Times New Roman" w:cs="Times New Roman"/>
+        </w:rPr>
+      </w:pPr>
+      <w:bookmarkStart w:id="21" w:name="_Toc512808754"/>
+      <w:r>
+        <w:rPr>
+          <w:rFonts w:ascii="Times New Roman" w:hAnsi="Times New Roman" w:cs="Times New Roman"/>
+        </w:rPr>
+        <w:lastRenderedPageBreak/>
+        <w:t>Base Matrix Multiplication</w:t>
+      </w:r>
+      <w:bookmarkEnd w:id="21"/>
+    </w:p>
+    <w:bookmarkStart w:id="22" w:name="_MON_1586545890"/>
+    <w:bookmarkEnd w:id="22"/>
+    <w:p>
+      <w:pPr>
+        <w:rPr>
+          <w:rFonts w:ascii="Times New Roman" w:hAnsi="Times New Roman" w:cs="Times New Roman"/>
+        </w:rPr>
+      </w:pPr>
+      <w:r>
+        <w:rPr>
+          <w:rFonts w:ascii="Times New Roman" w:hAnsi="Times New Roman" w:cs="Times New Roman"/>
+        </w:rPr>
+        <w:object w:dxaOrig="9360" w:dyaOrig="10530" w14:anchorId="34AA654F">
+          <v:shape id="_x0000_i1037" type="#_x0000_t75" style="width:468pt;height:526.5pt" o:ole="">
+            <v:imagedata r:id="rId28" o:title=""/>
+          </v:shape>
+          <o:OLEObject Type="Embed" ProgID="Word.Document.12" ShapeID="_x0000_i1037" DrawAspect="Content" ObjectID="_1586551192" r:id="rId29">
+            <o:FieldCodes>\s</o:FieldCodes>
+          </o:OLEObject>
+        </w:object>
+      </w:r>
+    </w:p>
+    <w:p>
+      <w:pPr>
+        <w:rPr>
+          <w:rFonts w:ascii="Times New Roman" w:hAnsi="Times New Roman" w:cs="Times New Roman"/>
+        </w:rPr>
+      </w:pPr>
+    </w:p>
+    <w:p>
+      <w:pPr>
+        <w:rPr>
+          <w:rFonts w:ascii="Times New Roman" w:hAnsi="Times New Roman" w:cs="Times New Roman"/>
+        </w:rPr>
+      </w:pPr>
+    </w:p>
+    <w:p>
+      <w:pPr>
+        <w:pStyle w:val="Heading2"/>
+        <w:rPr>
+          <w:rFonts w:ascii="Times New Roman" w:hAnsi="Times New Roman" w:cs="Times New Roman"/>
+        </w:rPr>
+      </w:pPr>
+      <w:bookmarkStart w:id="23" w:name="_Toc512808755"/>
+      <w:r>
+        <w:rPr>
+          <w:rFonts w:ascii="Times New Roman" w:hAnsi="Times New Roman" w:cs="Times New Roman"/>
+        </w:rPr>
+        <w:lastRenderedPageBreak/>
+        <w:t>Blocking Optimization Matrix Multiplication</w:t>
+      </w:r>
+      <w:bookmarkEnd w:id="23"/>
+    </w:p>
+    <w:bookmarkStart w:id="24" w:name="_MON_1586545985"/>
+    <w:bookmarkEnd w:id="24"/>
+    <w:p>
+      <w:pPr>
+        <w:rPr>
+          <w:rFonts w:ascii="Times New Roman" w:hAnsi="Times New Roman" w:cs="Times New Roman"/>
+        </w:rPr>
+      </w:pPr>
+      <w:r>
+        <w:rPr>
+          <w:rFonts w:ascii="Times New Roman" w:hAnsi="Times New Roman" w:cs="Times New Roman"/>
+        </w:rPr>
+        <w:object w:dxaOrig="9360" w:dyaOrig="5130" w14:anchorId="737FE2EF">
+          <v:shape id="_x0000_i1051" type="#_x0000_t75" style="width:468pt;height:256.5pt" o:ole="">
+            <v:imagedata r:id="rId30" o:title=""/>
+          </v:shape>
+          <o:OLEObject Type="Embed" ProgID="Word.Document.12" ShapeID="_x0000_i1051" DrawAspect="Content" ObjectID="_1586551193" r:id="rId31">
+            <o:FieldCodes>\s</o:FieldCodes>
+          </o:OLEObject>
+        </w:object>
+      </w:r>
     </w:p>
     <w:sectPr>
-      <w:footerReference w:type="default" r:id="rId17"/>
+      <w:footerReference w:type="default" r:id="rId32"/>
       <w:pgSz w:w="12240" w:h="15840"/>
       <w:pgMar w:top="1728" w:right="1800" w:bottom="1440" w:left="1800" w:header="720" w:footer="720" w:gutter="0"/>
       <w:pgNumType w:start="0"/>
@@ -5846,6 +6386,2070 @@
 </w:styles>
 </file>
 
+<file path=word/charts/chart1.xml><?xml version="1.0" encoding="utf-8"?>
+<c:chartSpace xmlns:c="http://schemas.openxmlformats.org/drawingml/2006/chart" xmlns:a="http://schemas.openxmlformats.org/drawingml/2006/main" xmlns:r="http://schemas.openxmlformats.org/officeDocument/2006/relationships" xmlns:c16r2="http://schemas.microsoft.com/office/drawing/2015/06/chart">
+  <c:date1904 val="0"/>
+  <c:lang val="en-US"/>
+  <c:roundedCorners val="0"/>
+  <mc:AlternateContent xmlns:mc="http://schemas.openxmlformats.org/markup-compatibility/2006">
+    <mc:Choice xmlns:c14="http://schemas.microsoft.com/office/drawing/2007/8/2/chart" Requires="c14">
+      <c14:style val="102"/>
+    </mc:Choice>
+    <mc:Fallback>
+      <c:style val="2"/>
+    </mc:Fallback>
+  </mc:AlternateContent>
+  <c:clrMapOvr bg1="lt1" tx1="dk1" bg2="lt2" tx2="dk2" accent1="accent1" accent2="accent2" accent3="accent3" accent4="accent4" accent5="accent5" accent6="accent6" hlink="hlink" folHlink="folHlink"/>
+  <c:chart>
+    <c:title>
+      <c:tx>
+        <c:rich>
+          <a:bodyPr rot="0" spcFirstLastPara="1" vertOverflow="ellipsis" vert="horz" wrap="square" anchor="ctr" anchorCtr="1"/>
+          <a:lstStyle/>
+          <a:p>
+            <a:pPr>
+              <a:defRPr sz="1400" b="0" i="0" u="none" strike="noStrike" kern="1200" spc="0" baseline="0">
+                <a:solidFill>
+                  <a:schemeClr val="tx1">
+                    <a:lumMod val="65000"/>
+                    <a:lumOff val="35000"/>
+                  </a:schemeClr>
+                </a:solidFill>
+                <a:latin typeface="+mn-lt"/>
+                <a:ea typeface="+mn-ea"/>
+                <a:cs typeface="+mn-cs"/>
+              </a:defRPr>
+            </a:pPr>
+            <a:r>
+              <a:rPr lang="en-US"/>
+              <a:t>Cache Misses </a:t>
+            </a:r>
+            <a:r>
+              <a:rPr lang="en-US" sz="1400" b="0" i="0" u="none" strike="noStrike" baseline="0">
+                <a:effectLst/>
+              </a:rPr>
+              <a:t>for Blocking Optimization Matrix Mult</a:t>
+            </a:r>
+            <a:endParaRPr lang="en-US"/>
+          </a:p>
+        </c:rich>
+      </c:tx>
+      <c:overlay val="0"/>
+      <c:spPr>
+        <a:noFill/>
+        <a:ln>
+          <a:noFill/>
+        </a:ln>
+        <a:effectLst/>
+      </c:spPr>
+      <c:txPr>
+        <a:bodyPr rot="0" spcFirstLastPara="1" vertOverflow="ellipsis" vert="horz" wrap="square" anchor="ctr" anchorCtr="1"/>
+        <a:lstStyle/>
+        <a:p>
+          <a:pPr>
+            <a:defRPr sz="1400" b="0" i="0" u="none" strike="noStrike" kern="1200" spc="0" baseline="0">
+              <a:solidFill>
+                <a:schemeClr val="tx1">
+                  <a:lumMod val="65000"/>
+                  <a:lumOff val="35000"/>
+                </a:schemeClr>
+              </a:solidFill>
+              <a:latin typeface="+mn-lt"/>
+              <a:ea typeface="+mn-ea"/>
+              <a:cs typeface="+mn-cs"/>
+            </a:defRPr>
+          </a:pPr>
+          <a:endParaRPr lang="en-US"/>
+        </a:p>
+      </c:txPr>
+    </c:title>
+    <c:autoTitleDeleted val="0"/>
+    <c:plotArea>
+      <c:layout/>
+      <c:scatterChart>
+        <c:scatterStyle val="lineMarker"/>
+        <c:varyColors val="0"/>
+        <c:ser>
+          <c:idx val="0"/>
+          <c:order val="0"/>
+          <c:tx>
+            <c:strRef>
+              <c:f>Sheet1!$N$1</c:f>
+              <c:strCache>
+                <c:ptCount val="1"/>
+                <c:pt idx="0">
+                  <c:v>Cache Misses</c:v>
+                </c:pt>
+              </c:strCache>
+            </c:strRef>
+          </c:tx>
+          <c:spPr>
+            <a:ln w="19050" cap="rnd">
+              <a:solidFill>
+                <a:schemeClr val="accent1"/>
+              </a:solidFill>
+              <a:round/>
+            </a:ln>
+            <a:effectLst/>
+          </c:spPr>
+          <c:marker>
+            <c:symbol val="none"/>
+          </c:marker>
+          <c:xVal>
+            <c:numRef>
+              <c:f>Sheet1!$J$2:$J$22</c:f>
+              <c:numCache>
+                <c:formatCode>General</c:formatCode>
+                <c:ptCount val="21"/>
+                <c:pt idx="0">
+                  <c:v>0</c:v>
+                </c:pt>
+                <c:pt idx="1">
+                  <c:v>64</c:v>
+                </c:pt>
+                <c:pt idx="2">
+                  <c:v>128</c:v>
+                </c:pt>
+                <c:pt idx="3">
+                  <c:v>256</c:v>
+                </c:pt>
+                <c:pt idx="4">
+                  <c:v>512</c:v>
+                </c:pt>
+                <c:pt idx="5">
+                  <c:v>1024</c:v>
+                </c:pt>
+              </c:numCache>
+            </c:numRef>
+          </c:xVal>
+          <c:yVal>
+            <c:numRef>
+              <c:f>Sheet1!$N$2:$N$22</c:f>
+              <c:numCache>
+                <c:formatCode>0.00</c:formatCode>
+                <c:ptCount val="21"/>
+                <c:pt idx="0">
+                  <c:v>236232779</c:v>
+                </c:pt>
+                <c:pt idx="1">
+                  <c:v>14903784</c:v>
+                </c:pt>
+                <c:pt idx="2">
+                  <c:v>2904529</c:v>
+                </c:pt>
+                <c:pt idx="3">
+                  <c:v>6249594</c:v>
+                </c:pt>
+                <c:pt idx="4">
+                  <c:v>3493952</c:v>
+                </c:pt>
+              </c:numCache>
+            </c:numRef>
+          </c:yVal>
+          <c:smooth val="0"/>
+          <c:extLst>
+            <c:ext xmlns:c16="http://schemas.microsoft.com/office/drawing/2014/chart" uri="{C3380CC4-5D6E-409C-BE32-E72D297353CC}">
+              <c16:uniqueId val="{00000000-3362-4049-8C90-CFE2EF03D342}"/>
+            </c:ext>
+          </c:extLst>
+        </c:ser>
+        <c:dLbls>
+          <c:showLegendKey val="0"/>
+          <c:showVal val="0"/>
+          <c:showCatName val="0"/>
+          <c:showSerName val="0"/>
+          <c:showPercent val="0"/>
+          <c:showBubbleSize val="0"/>
+        </c:dLbls>
+        <c:axId val="679553368"/>
+        <c:axId val="679551072"/>
+      </c:scatterChart>
+      <c:valAx>
+        <c:axId val="679553368"/>
+        <c:scaling>
+          <c:orientation val="minMax"/>
+        </c:scaling>
+        <c:delete val="0"/>
+        <c:axPos val="b"/>
+        <c:majorGridlines>
+          <c:spPr>
+            <a:ln w="9525" cap="flat" cmpd="sng" algn="ctr">
+              <a:solidFill>
+                <a:schemeClr val="tx1">
+                  <a:lumMod val="15000"/>
+                  <a:lumOff val="85000"/>
+                </a:schemeClr>
+              </a:solidFill>
+              <a:round/>
+            </a:ln>
+            <a:effectLst/>
+          </c:spPr>
+        </c:majorGridlines>
+        <c:title>
+          <c:tx>
+            <c:rich>
+              <a:bodyPr rot="0" spcFirstLastPara="1" vertOverflow="ellipsis" vert="horz" wrap="square" anchor="ctr" anchorCtr="1"/>
+              <a:lstStyle/>
+              <a:p>
+                <a:pPr>
+                  <a:defRPr sz="1000" b="0" i="0" u="none" strike="noStrike" kern="1200" baseline="0">
+                    <a:solidFill>
+                      <a:schemeClr val="tx1">
+                        <a:lumMod val="65000"/>
+                        <a:lumOff val="35000"/>
+                      </a:schemeClr>
+                    </a:solidFill>
+                    <a:latin typeface="+mn-lt"/>
+                    <a:ea typeface="+mn-ea"/>
+                    <a:cs typeface="+mn-cs"/>
+                  </a:defRPr>
+                </a:pPr>
+                <a:r>
+                  <a:rPr lang="en-US"/>
+                  <a:t>Block</a:t>
+                </a:r>
+                <a:r>
+                  <a:rPr lang="en-US" baseline="0"/>
+                  <a:t> Size</a:t>
+                </a:r>
+                <a:endParaRPr lang="en-US"/>
+              </a:p>
+            </c:rich>
+          </c:tx>
+          <c:overlay val="0"/>
+          <c:spPr>
+            <a:noFill/>
+            <a:ln>
+              <a:noFill/>
+            </a:ln>
+            <a:effectLst/>
+          </c:spPr>
+          <c:txPr>
+            <a:bodyPr rot="0" spcFirstLastPara="1" vertOverflow="ellipsis" vert="horz" wrap="square" anchor="ctr" anchorCtr="1"/>
+            <a:lstStyle/>
+            <a:p>
+              <a:pPr>
+                <a:defRPr sz="1000" b="0" i="0" u="none" strike="noStrike" kern="1200" baseline="0">
+                  <a:solidFill>
+                    <a:schemeClr val="tx1">
+                      <a:lumMod val="65000"/>
+                      <a:lumOff val="35000"/>
+                    </a:schemeClr>
+                  </a:solidFill>
+                  <a:latin typeface="+mn-lt"/>
+                  <a:ea typeface="+mn-ea"/>
+                  <a:cs typeface="+mn-cs"/>
+                </a:defRPr>
+              </a:pPr>
+              <a:endParaRPr lang="en-US"/>
+            </a:p>
+          </c:txPr>
+        </c:title>
+        <c:numFmt formatCode="General" sourceLinked="1"/>
+        <c:majorTickMark val="none"/>
+        <c:minorTickMark val="none"/>
+        <c:tickLblPos val="nextTo"/>
+        <c:spPr>
+          <a:noFill/>
+          <a:ln w="9525" cap="flat" cmpd="sng" algn="ctr">
+            <a:solidFill>
+              <a:schemeClr val="tx1">
+                <a:lumMod val="25000"/>
+                <a:lumOff val="75000"/>
+              </a:schemeClr>
+            </a:solidFill>
+            <a:round/>
+          </a:ln>
+          <a:effectLst/>
+        </c:spPr>
+        <c:txPr>
+          <a:bodyPr rot="-60000000" spcFirstLastPara="1" vertOverflow="ellipsis" vert="horz" wrap="square" anchor="ctr" anchorCtr="1"/>
+          <a:lstStyle/>
+          <a:p>
+            <a:pPr>
+              <a:defRPr sz="900" b="0" i="0" u="none" strike="noStrike" kern="1200" baseline="0">
+                <a:solidFill>
+                  <a:schemeClr val="tx1">
+                    <a:lumMod val="65000"/>
+                    <a:lumOff val="35000"/>
+                  </a:schemeClr>
+                </a:solidFill>
+                <a:latin typeface="+mn-lt"/>
+                <a:ea typeface="+mn-ea"/>
+                <a:cs typeface="+mn-cs"/>
+              </a:defRPr>
+            </a:pPr>
+            <a:endParaRPr lang="en-US"/>
+          </a:p>
+        </c:txPr>
+        <c:crossAx val="679551072"/>
+        <c:crosses val="autoZero"/>
+        <c:crossBetween val="midCat"/>
+      </c:valAx>
+      <c:valAx>
+        <c:axId val="679551072"/>
+        <c:scaling>
+          <c:orientation val="minMax"/>
+        </c:scaling>
+        <c:delete val="0"/>
+        <c:axPos val="l"/>
+        <c:majorGridlines>
+          <c:spPr>
+            <a:ln w="9525" cap="flat" cmpd="sng" algn="ctr">
+              <a:solidFill>
+                <a:schemeClr val="tx1">
+                  <a:lumMod val="15000"/>
+                  <a:lumOff val="85000"/>
+                </a:schemeClr>
+              </a:solidFill>
+              <a:round/>
+            </a:ln>
+            <a:effectLst/>
+          </c:spPr>
+        </c:majorGridlines>
+        <c:title>
+          <c:tx>
+            <c:rich>
+              <a:bodyPr rot="-5400000" spcFirstLastPara="1" vertOverflow="ellipsis" vert="horz" wrap="square" anchor="ctr" anchorCtr="1"/>
+              <a:lstStyle/>
+              <a:p>
+                <a:pPr>
+                  <a:defRPr sz="1000" b="0" i="0" u="none" strike="noStrike" kern="1200" baseline="0">
+                    <a:solidFill>
+                      <a:schemeClr val="tx1">
+                        <a:lumMod val="65000"/>
+                        <a:lumOff val="35000"/>
+                      </a:schemeClr>
+                    </a:solidFill>
+                    <a:latin typeface="+mn-lt"/>
+                    <a:ea typeface="+mn-ea"/>
+                    <a:cs typeface="+mn-cs"/>
+                  </a:defRPr>
+                </a:pPr>
+                <a:r>
+                  <a:rPr lang="en-US"/>
+                  <a:t>Number</a:t>
+                </a:r>
+                <a:r>
+                  <a:rPr lang="en-US" baseline="0"/>
+                  <a:t> of Cache Misses</a:t>
+                </a:r>
+                <a:endParaRPr lang="en-US"/>
+              </a:p>
+            </c:rich>
+          </c:tx>
+          <c:overlay val="0"/>
+          <c:spPr>
+            <a:noFill/>
+            <a:ln>
+              <a:noFill/>
+            </a:ln>
+            <a:effectLst/>
+          </c:spPr>
+          <c:txPr>
+            <a:bodyPr rot="-5400000" spcFirstLastPara="1" vertOverflow="ellipsis" vert="horz" wrap="square" anchor="ctr" anchorCtr="1"/>
+            <a:lstStyle/>
+            <a:p>
+              <a:pPr>
+                <a:defRPr sz="1000" b="0" i="0" u="none" strike="noStrike" kern="1200" baseline="0">
+                  <a:solidFill>
+                    <a:schemeClr val="tx1">
+                      <a:lumMod val="65000"/>
+                      <a:lumOff val="35000"/>
+                    </a:schemeClr>
+                  </a:solidFill>
+                  <a:latin typeface="+mn-lt"/>
+                  <a:ea typeface="+mn-ea"/>
+                  <a:cs typeface="+mn-cs"/>
+                </a:defRPr>
+              </a:pPr>
+              <a:endParaRPr lang="en-US"/>
+            </a:p>
+          </c:txPr>
+        </c:title>
+        <c:numFmt formatCode="0.00" sourceLinked="1"/>
+        <c:majorTickMark val="none"/>
+        <c:minorTickMark val="none"/>
+        <c:tickLblPos val="nextTo"/>
+        <c:spPr>
+          <a:noFill/>
+          <a:ln w="9525" cap="flat" cmpd="sng" algn="ctr">
+            <a:solidFill>
+              <a:schemeClr val="tx1">
+                <a:lumMod val="25000"/>
+                <a:lumOff val="75000"/>
+              </a:schemeClr>
+            </a:solidFill>
+            <a:round/>
+          </a:ln>
+          <a:effectLst/>
+        </c:spPr>
+        <c:txPr>
+          <a:bodyPr rot="-60000000" spcFirstLastPara="1" vertOverflow="ellipsis" vert="horz" wrap="square" anchor="ctr" anchorCtr="1"/>
+          <a:lstStyle/>
+          <a:p>
+            <a:pPr>
+              <a:defRPr sz="900" b="0" i="0" u="none" strike="noStrike" kern="1200" baseline="0">
+                <a:solidFill>
+                  <a:schemeClr val="tx1">
+                    <a:lumMod val="65000"/>
+                    <a:lumOff val="35000"/>
+                  </a:schemeClr>
+                </a:solidFill>
+                <a:latin typeface="+mn-lt"/>
+                <a:ea typeface="+mn-ea"/>
+                <a:cs typeface="+mn-cs"/>
+              </a:defRPr>
+            </a:pPr>
+            <a:endParaRPr lang="en-US"/>
+          </a:p>
+        </c:txPr>
+        <c:crossAx val="679553368"/>
+        <c:crosses val="autoZero"/>
+        <c:crossBetween val="midCat"/>
+      </c:valAx>
+      <c:spPr>
+        <a:noFill/>
+        <a:ln>
+          <a:noFill/>
+        </a:ln>
+        <a:effectLst/>
+      </c:spPr>
+    </c:plotArea>
+    <c:plotVisOnly val="1"/>
+    <c:dispBlanksAs val="gap"/>
+    <c:extLst>
+      <c:ext xmlns:c16r3="http://schemas.microsoft.com/office/drawing/2017/03/chart" uri="{56B9EC1D-385E-4148-901F-78D8002777C0}">
+        <c16r3:dataDisplayOptions16>
+          <c16r3:dispNaAsBlank val="1"/>
+        </c16r3:dataDisplayOptions16>
+      </c:ext>
+    </c:extLst>
+    <c:showDLblsOverMax val="0"/>
+  </c:chart>
+  <c:spPr>
+    <a:solidFill>
+      <a:schemeClr val="bg1"/>
+    </a:solidFill>
+    <a:ln w="9525" cap="flat" cmpd="sng" algn="ctr">
+      <a:solidFill>
+        <a:schemeClr val="tx1">
+          <a:lumMod val="15000"/>
+          <a:lumOff val="85000"/>
+        </a:schemeClr>
+      </a:solidFill>
+      <a:round/>
+    </a:ln>
+    <a:effectLst/>
+  </c:spPr>
+  <c:txPr>
+    <a:bodyPr/>
+    <a:lstStyle/>
+    <a:p>
+      <a:pPr>
+        <a:defRPr/>
+      </a:pPr>
+      <a:endParaRPr lang="en-US"/>
+    </a:p>
+  </c:txPr>
+  <c:externalData r:id="rId4">
+    <c:autoUpdate val="0"/>
+  </c:externalData>
+</c:chartSpace>
+</file>
+
+<file path=word/charts/chart2.xml><?xml version="1.0" encoding="utf-8"?>
+<c:chartSpace xmlns:c="http://schemas.openxmlformats.org/drawingml/2006/chart" xmlns:a="http://schemas.openxmlformats.org/drawingml/2006/main" xmlns:r="http://schemas.openxmlformats.org/officeDocument/2006/relationships" xmlns:c16r2="http://schemas.microsoft.com/office/drawing/2015/06/chart">
+  <c:date1904 val="0"/>
+  <c:lang val="en-US"/>
+  <c:roundedCorners val="0"/>
+  <mc:AlternateContent xmlns:mc="http://schemas.openxmlformats.org/markup-compatibility/2006">
+    <mc:Choice xmlns:c14="http://schemas.microsoft.com/office/drawing/2007/8/2/chart" Requires="c14">
+      <c14:style val="102"/>
+    </mc:Choice>
+    <mc:Fallback>
+      <c:style val="2"/>
+    </mc:Fallback>
+  </mc:AlternateContent>
+  <c:clrMapOvr bg1="lt1" tx1="dk1" bg2="lt2" tx2="dk2" accent1="accent1" accent2="accent2" accent3="accent3" accent4="accent4" accent5="accent5" accent6="accent6" hlink="hlink" folHlink="folHlink"/>
+  <c:chart>
+    <c:title>
+      <c:tx>
+        <c:rich>
+          <a:bodyPr rot="0" spcFirstLastPara="1" vertOverflow="ellipsis" vert="horz" wrap="square" anchor="ctr" anchorCtr="1"/>
+          <a:lstStyle/>
+          <a:p>
+            <a:pPr>
+              <a:defRPr sz="1400" b="0" i="0" u="none" strike="noStrike" kern="1200" spc="0" baseline="0">
+                <a:solidFill>
+                  <a:schemeClr val="tx1">
+                    <a:lumMod val="65000"/>
+                    <a:lumOff val="35000"/>
+                  </a:schemeClr>
+                </a:solidFill>
+                <a:latin typeface="+mn-lt"/>
+                <a:ea typeface="+mn-ea"/>
+                <a:cs typeface="+mn-cs"/>
+              </a:defRPr>
+            </a:pPr>
+            <a:r>
+              <a:rPr lang="en-US"/>
+              <a:t>Execution Time in</a:t>
+            </a:r>
+            <a:r>
+              <a:rPr lang="en-US" baseline="0"/>
+              <a:t> Seconds for Blocking Optimization Matrix Mult</a:t>
+            </a:r>
+            <a:endParaRPr lang="en-US"/>
+          </a:p>
+        </c:rich>
+      </c:tx>
+      <c:overlay val="0"/>
+      <c:spPr>
+        <a:noFill/>
+        <a:ln>
+          <a:noFill/>
+        </a:ln>
+        <a:effectLst/>
+      </c:spPr>
+      <c:txPr>
+        <a:bodyPr rot="0" spcFirstLastPara="1" vertOverflow="ellipsis" vert="horz" wrap="square" anchor="ctr" anchorCtr="1"/>
+        <a:lstStyle/>
+        <a:p>
+          <a:pPr>
+            <a:defRPr sz="1400" b="0" i="0" u="none" strike="noStrike" kern="1200" spc="0" baseline="0">
+              <a:solidFill>
+                <a:schemeClr val="tx1">
+                  <a:lumMod val="65000"/>
+                  <a:lumOff val="35000"/>
+                </a:schemeClr>
+              </a:solidFill>
+              <a:latin typeface="+mn-lt"/>
+              <a:ea typeface="+mn-ea"/>
+              <a:cs typeface="+mn-cs"/>
+            </a:defRPr>
+          </a:pPr>
+          <a:endParaRPr lang="en-US"/>
+        </a:p>
+      </c:txPr>
+    </c:title>
+    <c:autoTitleDeleted val="0"/>
+    <c:plotArea>
+      <c:layout/>
+      <c:scatterChart>
+        <c:scatterStyle val="smoothMarker"/>
+        <c:varyColors val="0"/>
+        <c:ser>
+          <c:idx val="0"/>
+          <c:order val="0"/>
+          <c:tx>
+            <c:strRef>
+              <c:f>Sheet1!$O$1</c:f>
+              <c:strCache>
+                <c:ptCount val="1"/>
+                <c:pt idx="0">
+                  <c:v>Execution Time</c:v>
+                </c:pt>
+              </c:strCache>
+            </c:strRef>
+          </c:tx>
+          <c:spPr>
+            <a:ln w="19050" cap="rnd">
+              <a:solidFill>
+                <a:schemeClr val="accent1"/>
+              </a:solidFill>
+              <a:round/>
+            </a:ln>
+            <a:effectLst/>
+          </c:spPr>
+          <c:marker>
+            <c:symbol val="circle"/>
+            <c:size val="5"/>
+            <c:spPr>
+              <a:solidFill>
+                <a:schemeClr val="accent1"/>
+              </a:solidFill>
+              <a:ln w="9525">
+                <a:solidFill>
+                  <a:schemeClr val="accent1"/>
+                </a:solidFill>
+              </a:ln>
+              <a:effectLst/>
+            </c:spPr>
+          </c:marker>
+          <c:xVal>
+            <c:numRef>
+              <c:f>Sheet1!$J$2:$J$22</c:f>
+              <c:numCache>
+                <c:formatCode>General</c:formatCode>
+                <c:ptCount val="21"/>
+                <c:pt idx="0">
+                  <c:v>0</c:v>
+                </c:pt>
+                <c:pt idx="1">
+                  <c:v>64</c:v>
+                </c:pt>
+                <c:pt idx="2">
+                  <c:v>128</c:v>
+                </c:pt>
+                <c:pt idx="3">
+                  <c:v>256</c:v>
+                </c:pt>
+                <c:pt idx="4">
+                  <c:v>512</c:v>
+                </c:pt>
+                <c:pt idx="5">
+                  <c:v>1024</c:v>
+                </c:pt>
+              </c:numCache>
+            </c:numRef>
+          </c:xVal>
+          <c:yVal>
+            <c:numRef>
+              <c:f>Sheet1!$O$2:$O$22</c:f>
+              <c:numCache>
+                <c:formatCode>0.0000000</c:formatCode>
+                <c:ptCount val="21"/>
+                <c:pt idx="0">
+                  <c:v>11.146201</c:v>
+                </c:pt>
+                <c:pt idx="1">
+                  <c:v>11.728142999999999</c:v>
+                </c:pt>
+                <c:pt idx="2">
+                  <c:v>9.0394469999999991</c:v>
+                </c:pt>
+                <c:pt idx="3">
+                  <c:v>5.9622400000000004</c:v>
+                </c:pt>
+                <c:pt idx="4">
+                  <c:v>4.7654259999999997</c:v>
+                </c:pt>
+                <c:pt idx="5">
+                  <c:v>12.307751</c:v>
+                </c:pt>
+              </c:numCache>
+            </c:numRef>
+          </c:yVal>
+          <c:smooth val="1"/>
+          <c:extLst>
+            <c:ext xmlns:c16="http://schemas.microsoft.com/office/drawing/2014/chart" uri="{C3380CC4-5D6E-409C-BE32-E72D297353CC}">
+              <c16:uniqueId val="{00000000-9671-4C30-94F7-F59A3347774F}"/>
+            </c:ext>
+          </c:extLst>
+        </c:ser>
+        <c:dLbls>
+          <c:showLegendKey val="0"/>
+          <c:showVal val="0"/>
+          <c:showCatName val="0"/>
+          <c:showSerName val="0"/>
+          <c:showPercent val="0"/>
+          <c:showBubbleSize val="0"/>
+        </c:dLbls>
+        <c:axId val="674509792"/>
+        <c:axId val="674516024"/>
+      </c:scatterChart>
+      <c:valAx>
+        <c:axId val="674509792"/>
+        <c:scaling>
+          <c:orientation val="minMax"/>
+        </c:scaling>
+        <c:delete val="0"/>
+        <c:axPos val="b"/>
+        <c:majorGridlines>
+          <c:spPr>
+            <a:ln w="9525" cap="flat" cmpd="sng" algn="ctr">
+              <a:solidFill>
+                <a:schemeClr val="tx1">
+                  <a:lumMod val="15000"/>
+                  <a:lumOff val="85000"/>
+                </a:schemeClr>
+              </a:solidFill>
+              <a:round/>
+            </a:ln>
+            <a:effectLst/>
+          </c:spPr>
+        </c:majorGridlines>
+        <c:title>
+          <c:tx>
+            <c:rich>
+              <a:bodyPr rot="0" spcFirstLastPara="1" vertOverflow="ellipsis" vert="horz" wrap="square" anchor="ctr" anchorCtr="1"/>
+              <a:lstStyle/>
+              <a:p>
+                <a:pPr>
+                  <a:defRPr sz="1000" b="0" i="0" u="none" strike="noStrike" kern="1200" baseline="0">
+                    <a:solidFill>
+                      <a:schemeClr val="tx1">
+                        <a:lumMod val="65000"/>
+                        <a:lumOff val="35000"/>
+                      </a:schemeClr>
+                    </a:solidFill>
+                    <a:latin typeface="+mn-lt"/>
+                    <a:ea typeface="+mn-ea"/>
+                    <a:cs typeface="+mn-cs"/>
+                  </a:defRPr>
+                </a:pPr>
+                <a:r>
+                  <a:rPr lang="en-US"/>
+                  <a:t>Block</a:t>
+                </a:r>
+                <a:r>
+                  <a:rPr lang="en-US" baseline="0"/>
+                  <a:t> Size</a:t>
+                </a:r>
+                <a:endParaRPr lang="en-US"/>
+              </a:p>
+            </c:rich>
+          </c:tx>
+          <c:overlay val="0"/>
+          <c:spPr>
+            <a:noFill/>
+            <a:ln>
+              <a:noFill/>
+            </a:ln>
+            <a:effectLst/>
+          </c:spPr>
+          <c:txPr>
+            <a:bodyPr rot="0" spcFirstLastPara="1" vertOverflow="ellipsis" vert="horz" wrap="square" anchor="ctr" anchorCtr="1"/>
+            <a:lstStyle/>
+            <a:p>
+              <a:pPr>
+                <a:defRPr sz="1000" b="0" i="0" u="none" strike="noStrike" kern="1200" baseline="0">
+                  <a:solidFill>
+                    <a:schemeClr val="tx1">
+                      <a:lumMod val="65000"/>
+                      <a:lumOff val="35000"/>
+                    </a:schemeClr>
+                  </a:solidFill>
+                  <a:latin typeface="+mn-lt"/>
+                  <a:ea typeface="+mn-ea"/>
+                  <a:cs typeface="+mn-cs"/>
+                </a:defRPr>
+              </a:pPr>
+              <a:endParaRPr lang="en-US"/>
+            </a:p>
+          </c:txPr>
+        </c:title>
+        <c:numFmt formatCode="General" sourceLinked="1"/>
+        <c:majorTickMark val="none"/>
+        <c:minorTickMark val="none"/>
+        <c:tickLblPos val="nextTo"/>
+        <c:spPr>
+          <a:noFill/>
+          <a:ln w="9525" cap="flat" cmpd="sng" algn="ctr">
+            <a:solidFill>
+              <a:schemeClr val="tx1">
+                <a:lumMod val="25000"/>
+                <a:lumOff val="75000"/>
+              </a:schemeClr>
+            </a:solidFill>
+            <a:round/>
+          </a:ln>
+          <a:effectLst/>
+        </c:spPr>
+        <c:txPr>
+          <a:bodyPr rot="-60000000" spcFirstLastPara="1" vertOverflow="ellipsis" vert="horz" wrap="square" anchor="ctr" anchorCtr="1"/>
+          <a:lstStyle/>
+          <a:p>
+            <a:pPr>
+              <a:defRPr sz="900" b="0" i="0" u="none" strike="noStrike" kern="1200" baseline="0">
+                <a:solidFill>
+                  <a:schemeClr val="tx1">
+                    <a:lumMod val="65000"/>
+                    <a:lumOff val="35000"/>
+                  </a:schemeClr>
+                </a:solidFill>
+                <a:latin typeface="+mn-lt"/>
+                <a:ea typeface="+mn-ea"/>
+                <a:cs typeface="+mn-cs"/>
+              </a:defRPr>
+            </a:pPr>
+            <a:endParaRPr lang="en-US"/>
+          </a:p>
+        </c:txPr>
+        <c:crossAx val="674516024"/>
+        <c:crosses val="autoZero"/>
+        <c:crossBetween val="midCat"/>
+      </c:valAx>
+      <c:valAx>
+        <c:axId val="674516024"/>
+        <c:scaling>
+          <c:orientation val="minMax"/>
+        </c:scaling>
+        <c:delete val="0"/>
+        <c:axPos val="l"/>
+        <c:majorGridlines>
+          <c:spPr>
+            <a:ln w="9525" cap="flat" cmpd="sng" algn="ctr">
+              <a:solidFill>
+                <a:schemeClr val="tx1">
+                  <a:lumMod val="15000"/>
+                  <a:lumOff val="85000"/>
+                </a:schemeClr>
+              </a:solidFill>
+              <a:round/>
+            </a:ln>
+            <a:effectLst/>
+          </c:spPr>
+        </c:majorGridlines>
+        <c:title>
+          <c:tx>
+            <c:rich>
+              <a:bodyPr rot="-5400000" spcFirstLastPara="1" vertOverflow="ellipsis" vert="horz" wrap="square" anchor="ctr" anchorCtr="1"/>
+              <a:lstStyle/>
+              <a:p>
+                <a:pPr>
+                  <a:defRPr sz="1000" b="0" i="0" u="none" strike="noStrike" kern="1200" baseline="0">
+                    <a:solidFill>
+                      <a:schemeClr val="tx1">
+                        <a:lumMod val="65000"/>
+                        <a:lumOff val="35000"/>
+                      </a:schemeClr>
+                    </a:solidFill>
+                    <a:latin typeface="+mn-lt"/>
+                    <a:ea typeface="+mn-ea"/>
+                    <a:cs typeface="+mn-cs"/>
+                  </a:defRPr>
+                </a:pPr>
+                <a:r>
+                  <a:rPr lang="en-US"/>
+                  <a:t>Time (s)</a:t>
+                </a:r>
+              </a:p>
+            </c:rich>
+          </c:tx>
+          <c:overlay val="0"/>
+          <c:spPr>
+            <a:noFill/>
+            <a:ln>
+              <a:noFill/>
+            </a:ln>
+            <a:effectLst/>
+          </c:spPr>
+          <c:txPr>
+            <a:bodyPr rot="-5400000" spcFirstLastPara="1" vertOverflow="ellipsis" vert="horz" wrap="square" anchor="ctr" anchorCtr="1"/>
+            <a:lstStyle/>
+            <a:p>
+              <a:pPr>
+                <a:defRPr sz="1000" b="0" i="0" u="none" strike="noStrike" kern="1200" baseline="0">
+                  <a:solidFill>
+                    <a:schemeClr val="tx1">
+                      <a:lumMod val="65000"/>
+                      <a:lumOff val="35000"/>
+                    </a:schemeClr>
+                  </a:solidFill>
+                  <a:latin typeface="+mn-lt"/>
+                  <a:ea typeface="+mn-ea"/>
+                  <a:cs typeface="+mn-cs"/>
+                </a:defRPr>
+              </a:pPr>
+              <a:endParaRPr lang="en-US"/>
+            </a:p>
+          </c:txPr>
+        </c:title>
+        <c:numFmt formatCode="0.0000000" sourceLinked="1"/>
+        <c:majorTickMark val="none"/>
+        <c:minorTickMark val="none"/>
+        <c:tickLblPos val="nextTo"/>
+        <c:spPr>
+          <a:noFill/>
+          <a:ln w="9525" cap="flat" cmpd="sng" algn="ctr">
+            <a:solidFill>
+              <a:schemeClr val="tx1">
+                <a:lumMod val="25000"/>
+                <a:lumOff val="75000"/>
+              </a:schemeClr>
+            </a:solidFill>
+            <a:round/>
+          </a:ln>
+          <a:effectLst/>
+        </c:spPr>
+        <c:txPr>
+          <a:bodyPr rot="-60000000" spcFirstLastPara="1" vertOverflow="ellipsis" vert="horz" wrap="square" anchor="ctr" anchorCtr="1"/>
+          <a:lstStyle/>
+          <a:p>
+            <a:pPr>
+              <a:defRPr sz="900" b="0" i="0" u="none" strike="noStrike" kern="1200" baseline="0">
+                <a:solidFill>
+                  <a:schemeClr val="tx1">
+                    <a:lumMod val="65000"/>
+                    <a:lumOff val="35000"/>
+                  </a:schemeClr>
+                </a:solidFill>
+                <a:latin typeface="+mn-lt"/>
+                <a:ea typeface="+mn-ea"/>
+                <a:cs typeface="+mn-cs"/>
+              </a:defRPr>
+            </a:pPr>
+            <a:endParaRPr lang="en-US"/>
+          </a:p>
+        </c:txPr>
+        <c:crossAx val="674509792"/>
+        <c:crosses val="autoZero"/>
+        <c:crossBetween val="midCat"/>
+      </c:valAx>
+      <c:spPr>
+        <a:noFill/>
+        <a:ln>
+          <a:noFill/>
+        </a:ln>
+        <a:effectLst/>
+      </c:spPr>
+    </c:plotArea>
+    <c:plotVisOnly val="1"/>
+    <c:dispBlanksAs val="gap"/>
+    <c:extLst>
+      <c:ext xmlns:c16r3="http://schemas.microsoft.com/office/drawing/2017/03/chart" uri="{56B9EC1D-385E-4148-901F-78D8002777C0}">
+        <c16r3:dataDisplayOptions16>
+          <c16r3:dispNaAsBlank val="1"/>
+        </c16r3:dataDisplayOptions16>
+      </c:ext>
+    </c:extLst>
+    <c:showDLblsOverMax val="0"/>
+  </c:chart>
+  <c:spPr>
+    <a:solidFill>
+      <a:schemeClr val="bg1"/>
+    </a:solidFill>
+    <a:ln w="9525" cap="flat" cmpd="sng" algn="ctr">
+      <a:solidFill>
+        <a:schemeClr val="tx1">
+          <a:lumMod val="15000"/>
+          <a:lumOff val="85000"/>
+        </a:schemeClr>
+      </a:solidFill>
+      <a:round/>
+    </a:ln>
+    <a:effectLst/>
+  </c:spPr>
+  <c:txPr>
+    <a:bodyPr/>
+    <a:lstStyle/>
+    <a:p>
+      <a:pPr>
+        <a:defRPr/>
+      </a:pPr>
+      <a:endParaRPr lang="en-US"/>
+    </a:p>
+  </c:txPr>
+  <c:externalData r:id="rId4">
+    <c:autoUpdate val="0"/>
+  </c:externalData>
+</c:chartSpace>
+</file>
+
+<file path=word/charts/colors1.xml><?xml version="1.0" encoding="utf-8"?>
+<cs:colorStyle xmlns:cs="http://schemas.microsoft.com/office/drawing/2012/chartStyle" xmlns:a="http://schemas.openxmlformats.org/drawingml/2006/main" meth="cycle" id="10">
+  <a:schemeClr val="accent1"/>
+  <a:schemeClr val="accent2"/>
+  <a:schemeClr val="accent3"/>
+  <a:schemeClr val="accent4"/>
+  <a:schemeClr val="accent5"/>
+  <a:schemeClr val="accent6"/>
+  <cs:variation/>
+  <cs:variation>
+    <a:lumMod val="60000"/>
+  </cs:variation>
+  <cs:variation>
+    <a:lumMod val="80000"/>
+    <a:lumOff val="20000"/>
+  </cs:variation>
+  <cs:variation>
+    <a:lumMod val="80000"/>
+  </cs:variation>
+  <cs:variation>
+    <a:lumMod val="60000"/>
+    <a:lumOff val="40000"/>
+  </cs:variation>
+  <cs:variation>
+    <a:lumMod val="50000"/>
+  </cs:variation>
+  <cs:variation>
+    <a:lumMod val="70000"/>
+    <a:lumOff val="30000"/>
+  </cs:variation>
+  <cs:variation>
+    <a:lumMod val="70000"/>
+  </cs:variation>
+  <cs:variation>
+    <a:lumMod val="50000"/>
+    <a:lumOff val="50000"/>
+  </cs:variation>
+</cs:colorStyle>
+</file>
+
+<file path=word/charts/colors2.xml><?xml version="1.0" encoding="utf-8"?>
+<cs:colorStyle xmlns:cs="http://schemas.microsoft.com/office/drawing/2012/chartStyle" xmlns:a="http://schemas.openxmlformats.org/drawingml/2006/main" meth="cycle" id="10">
+  <a:schemeClr val="accent1"/>
+  <a:schemeClr val="accent2"/>
+  <a:schemeClr val="accent3"/>
+  <a:schemeClr val="accent4"/>
+  <a:schemeClr val="accent5"/>
+  <a:schemeClr val="accent6"/>
+  <cs:variation/>
+  <cs:variation>
+    <a:lumMod val="60000"/>
+  </cs:variation>
+  <cs:variation>
+    <a:lumMod val="80000"/>
+    <a:lumOff val="20000"/>
+  </cs:variation>
+  <cs:variation>
+    <a:lumMod val="80000"/>
+  </cs:variation>
+  <cs:variation>
+    <a:lumMod val="60000"/>
+    <a:lumOff val="40000"/>
+  </cs:variation>
+  <cs:variation>
+    <a:lumMod val="50000"/>
+  </cs:variation>
+  <cs:variation>
+    <a:lumMod val="70000"/>
+    <a:lumOff val="30000"/>
+  </cs:variation>
+  <cs:variation>
+    <a:lumMod val="70000"/>
+  </cs:variation>
+  <cs:variation>
+    <a:lumMod val="50000"/>
+    <a:lumOff val="50000"/>
+  </cs:variation>
+</cs:colorStyle>
+</file>
+
+<file path=word/charts/style1.xml><?xml version="1.0" encoding="utf-8"?>
+<cs:chartStyle xmlns:cs="http://schemas.microsoft.com/office/drawing/2012/chartStyle" xmlns:a="http://schemas.openxmlformats.org/drawingml/2006/main" id="240">
+  <cs:axisTitle>
+    <cs:lnRef idx="0"/>
+    <cs:fillRef idx="0"/>
+    <cs:effectRef idx="0"/>
+    <cs:fontRef idx="minor">
+      <a:schemeClr val="tx1">
+        <a:lumMod val="65000"/>
+        <a:lumOff val="35000"/>
+      </a:schemeClr>
+    </cs:fontRef>
+    <cs:defRPr sz="1000" kern="1200"/>
+  </cs:axisTitle>
+  <cs:categoryAxis>
+    <cs:lnRef idx="0"/>
+    <cs:fillRef idx="0"/>
+    <cs:effectRef idx="0"/>
+    <cs:fontRef idx="minor">
+      <a:schemeClr val="tx1">
+        <a:lumMod val="65000"/>
+        <a:lumOff val="35000"/>
+      </a:schemeClr>
+    </cs:fontRef>
+    <cs:spPr>
+      <a:ln w="9525" cap="flat" cmpd="sng" algn="ctr">
+        <a:solidFill>
+          <a:schemeClr val="tx1">
+            <a:lumMod val="25000"/>
+            <a:lumOff val="75000"/>
+          </a:schemeClr>
+        </a:solidFill>
+        <a:round/>
+      </a:ln>
+    </cs:spPr>
+    <cs:defRPr sz="900" kern="1200"/>
+  </cs:categoryAxis>
+  <cs:chartArea mods="allowNoFillOverride allowNoLineOverride">
+    <cs:lnRef idx="0"/>
+    <cs:fillRef idx="0"/>
+    <cs:effectRef idx="0"/>
+    <cs:fontRef idx="minor">
+      <a:schemeClr val="tx1"/>
+    </cs:fontRef>
+    <cs:spPr>
+      <a:solidFill>
+        <a:schemeClr val="bg1"/>
+      </a:solidFill>
+      <a:ln w="9525" cap="flat" cmpd="sng" algn="ctr">
+        <a:solidFill>
+          <a:schemeClr val="tx1">
+            <a:lumMod val="15000"/>
+            <a:lumOff val="85000"/>
+          </a:schemeClr>
+        </a:solidFill>
+        <a:round/>
+      </a:ln>
+    </cs:spPr>
+    <cs:defRPr sz="1000" kern="1200"/>
+  </cs:chartArea>
+  <cs:dataLabel>
+    <cs:lnRef idx="0"/>
+    <cs:fillRef idx="0"/>
+    <cs:effectRef idx="0"/>
+    <cs:fontRef idx="minor">
+      <a:schemeClr val="tx1">
+        <a:lumMod val="75000"/>
+        <a:lumOff val="25000"/>
+      </a:schemeClr>
+    </cs:fontRef>
+    <cs:defRPr sz="900" kern="1200"/>
+  </cs:dataLabel>
+  <cs:dataLabelCallout>
+    <cs:lnRef idx="0"/>
+    <cs:fillRef idx="0"/>
+    <cs:effectRef idx="0"/>
+    <cs:fontRef idx="minor">
+      <a:schemeClr val="dk1">
+        <a:lumMod val="65000"/>
+        <a:lumOff val="35000"/>
+      </a:schemeClr>
+    </cs:fontRef>
+    <cs:spPr>
+      <a:solidFill>
+        <a:schemeClr val="lt1"/>
+      </a:solidFill>
+      <a:ln>
+        <a:solidFill>
+          <a:schemeClr val="dk1">
+            <a:lumMod val="25000"/>
+            <a:lumOff val="75000"/>
+          </a:schemeClr>
+        </a:solidFill>
+      </a:ln>
+    </cs:spPr>
+    <cs:defRPr sz="900" kern="1200"/>
+    <cs:bodyPr rot="0" spcFirstLastPara="1" vertOverflow="clip" horzOverflow="clip" vert="horz" wrap="square" lIns="36576" tIns="18288" rIns="36576" bIns="18288" anchor="ctr" anchorCtr="1">
+      <a:spAutoFit/>
+    </cs:bodyPr>
+  </cs:dataLabelCallout>
+  <cs:dataPoint>
+    <cs:lnRef idx="0"/>
+    <cs:fillRef idx="1">
+      <cs:styleClr val="auto"/>
+    </cs:fillRef>
+    <cs:effectRef idx="0"/>
+    <cs:fontRef idx="minor">
+      <a:schemeClr val="tx1"/>
+    </cs:fontRef>
+  </cs:dataPoint>
+  <cs:dataPoint3D>
+    <cs:lnRef idx="0"/>
+    <cs:fillRef idx="1">
+      <cs:styleClr val="auto"/>
+    </cs:fillRef>
+    <cs:effectRef idx="0"/>
+    <cs:fontRef idx="minor">
+      <a:schemeClr val="tx1"/>
+    </cs:fontRef>
+  </cs:dataPoint3D>
+  <cs:dataPointLine>
+    <cs:lnRef idx="0">
+      <cs:styleClr val="auto"/>
+    </cs:lnRef>
+    <cs:fillRef idx="1"/>
+    <cs:effectRef idx="0"/>
+    <cs:fontRef idx="minor">
+      <a:schemeClr val="tx1"/>
+    </cs:fontRef>
+    <cs:spPr>
+      <a:ln w="19050" cap="rnd">
+        <a:solidFill>
+          <a:schemeClr val="phClr"/>
+        </a:solidFill>
+        <a:round/>
+      </a:ln>
+    </cs:spPr>
+  </cs:dataPointLine>
+  <cs:dataPointMarker>
+    <cs:lnRef idx="0">
+      <cs:styleClr val="auto"/>
+    </cs:lnRef>
+    <cs:fillRef idx="1">
+      <cs:styleClr val="auto"/>
+    </cs:fillRef>
+    <cs:effectRef idx="0"/>
+    <cs:fontRef idx="minor">
+      <a:schemeClr val="tx1"/>
+    </cs:fontRef>
+    <cs:spPr>
+      <a:ln w="9525">
+        <a:solidFill>
+          <a:schemeClr val="phClr"/>
+        </a:solidFill>
+      </a:ln>
+    </cs:spPr>
+  </cs:dataPointMarker>
+  <cs:dataPointMarkerLayout symbol="circle" size="5"/>
+  <cs:dataPointWireframe>
+    <cs:lnRef idx="0">
+      <cs:styleClr val="auto"/>
+    </cs:lnRef>
+    <cs:fillRef idx="0"/>
+    <cs:effectRef idx="0"/>
+    <cs:fontRef idx="minor">
+      <a:schemeClr val="dk1"/>
+    </cs:fontRef>
+    <cs:spPr>
+      <a:ln w="9525" cap="rnd">
+        <a:solidFill>
+          <a:schemeClr val="phClr"/>
+        </a:solidFill>
+        <a:round/>
+      </a:ln>
+    </cs:spPr>
+  </cs:dataPointWireframe>
+  <cs:dataTable>
+    <cs:lnRef idx="0"/>
+    <cs:fillRef idx="0"/>
+    <cs:effectRef idx="0"/>
+    <cs:fontRef idx="minor">
+      <a:schemeClr val="tx1">
+        <a:lumMod val="65000"/>
+        <a:lumOff val="35000"/>
+      </a:schemeClr>
+    </cs:fontRef>
+    <cs:spPr>
+      <a:noFill/>
+      <a:ln w="9525" cap="flat" cmpd="sng" algn="ctr">
+        <a:solidFill>
+          <a:schemeClr val="tx1">
+            <a:lumMod val="15000"/>
+            <a:lumOff val="85000"/>
+          </a:schemeClr>
+        </a:solidFill>
+        <a:round/>
+      </a:ln>
+    </cs:spPr>
+    <cs:defRPr sz="900" kern="1200"/>
+  </cs:dataTable>
+  <cs:downBar>
+    <cs:lnRef idx="0"/>
+    <cs:fillRef idx="0"/>
+    <cs:effectRef idx="0"/>
+    <cs:fontRef idx="minor">
+      <a:schemeClr val="tx1"/>
+    </cs:fontRef>
+    <cs:spPr>
+      <a:solidFill>
+        <a:schemeClr val="dk1">
+          <a:lumMod val="75000"/>
+          <a:lumOff val="25000"/>
+        </a:schemeClr>
+      </a:solidFill>
+      <a:ln w="9525" cap="flat" cmpd="sng" algn="ctr">
+        <a:solidFill>
+          <a:schemeClr val="tx1">
+            <a:lumMod val="65000"/>
+            <a:lumOff val="35000"/>
+          </a:schemeClr>
+        </a:solidFill>
+        <a:round/>
+      </a:ln>
+    </cs:spPr>
+  </cs:downBar>
+  <cs:dropLine>
+    <cs:lnRef idx="0"/>
+    <cs:fillRef idx="0"/>
+    <cs:effectRef idx="0"/>
+    <cs:fontRef idx="minor">
+      <a:schemeClr val="tx1"/>
+    </cs:fontRef>
+    <cs:spPr>
+      <a:ln w="9525" cap="flat" cmpd="sng" algn="ctr">
+        <a:solidFill>
+          <a:schemeClr val="tx1">
+            <a:lumMod val="35000"/>
+            <a:lumOff val="65000"/>
+          </a:schemeClr>
+        </a:solidFill>
+        <a:round/>
+      </a:ln>
+    </cs:spPr>
+  </cs:dropLine>
+  <cs:errorBar>
+    <cs:lnRef idx="0"/>
+    <cs:fillRef idx="0"/>
+    <cs:effectRef idx="0"/>
+    <cs:fontRef idx="minor">
+      <a:schemeClr val="tx1"/>
+    </cs:fontRef>
+    <cs:spPr>
+      <a:ln w="9525" cap="flat" cmpd="sng" algn="ctr">
+        <a:solidFill>
+          <a:schemeClr val="tx1">
+            <a:lumMod val="65000"/>
+            <a:lumOff val="35000"/>
+          </a:schemeClr>
+        </a:solidFill>
+        <a:round/>
+      </a:ln>
+    </cs:spPr>
+  </cs:errorBar>
+  <cs:floor>
+    <cs:lnRef idx="0"/>
+    <cs:fillRef idx="0"/>
+    <cs:effectRef idx="0"/>
+    <cs:fontRef idx="minor">
+      <a:schemeClr val="tx1"/>
+    </cs:fontRef>
+    <cs:spPr>
+      <a:noFill/>
+      <a:ln>
+        <a:noFill/>
+      </a:ln>
+    </cs:spPr>
+  </cs:floor>
+  <cs:gridlineMajor>
+    <cs:lnRef idx="0"/>
+    <cs:fillRef idx="0"/>
+    <cs:effectRef idx="0"/>
+    <cs:fontRef idx="minor">
+      <a:schemeClr val="tx1"/>
+    </cs:fontRef>
+    <cs:spPr>
+      <a:ln w="9525" cap="flat" cmpd="sng" algn="ctr">
+        <a:solidFill>
+          <a:schemeClr val="tx1">
+            <a:lumMod val="15000"/>
+            <a:lumOff val="85000"/>
+          </a:schemeClr>
+        </a:solidFill>
+        <a:round/>
+      </a:ln>
+    </cs:spPr>
+  </cs:gridlineMajor>
+  <cs:gridlineMinor>
+    <cs:lnRef idx="0"/>
+    <cs:fillRef idx="0"/>
+    <cs:effectRef idx="0"/>
+    <cs:fontRef idx="minor">
+      <a:schemeClr val="tx1"/>
+    </cs:fontRef>
+    <cs:spPr>
+      <a:ln w="9525" cap="flat" cmpd="sng" algn="ctr">
+        <a:solidFill>
+          <a:schemeClr val="tx1">
+            <a:lumMod val="5000"/>
+            <a:lumOff val="95000"/>
+          </a:schemeClr>
+        </a:solidFill>
+        <a:round/>
+      </a:ln>
+    </cs:spPr>
+  </cs:gridlineMinor>
+  <cs:hiLoLine>
+    <cs:lnRef idx="0"/>
+    <cs:fillRef idx="0"/>
+    <cs:effectRef idx="0"/>
+    <cs:fontRef idx="minor">
+      <a:schemeClr val="tx1"/>
+    </cs:fontRef>
+    <cs:spPr>
+      <a:ln w="9525" cap="flat" cmpd="sng" algn="ctr">
+        <a:solidFill>
+          <a:schemeClr val="tx1">
+            <a:lumMod val="50000"/>
+            <a:lumOff val="50000"/>
+          </a:schemeClr>
+        </a:solidFill>
+        <a:round/>
+      </a:ln>
+    </cs:spPr>
+  </cs:hiLoLine>
+  <cs:leaderLine>
+    <cs:lnRef idx="0"/>
+    <cs:fillRef idx="0"/>
+    <cs:effectRef idx="0"/>
+    <cs:fontRef idx="minor">
+      <a:schemeClr val="tx1"/>
+    </cs:fontRef>
+    <cs:spPr>
+      <a:ln w="9525" cap="flat" cmpd="sng" algn="ctr">
+        <a:solidFill>
+          <a:schemeClr val="tx1">
+            <a:lumMod val="35000"/>
+            <a:lumOff val="65000"/>
+          </a:schemeClr>
+        </a:solidFill>
+        <a:round/>
+      </a:ln>
+    </cs:spPr>
+  </cs:leaderLine>
+  <cs:legend>
+    <cs:lnRef idx="0"/>
+    <cs:fillRef idx="0"/>
+    <cs:effectRef idx="0"/>
+    <cs:fontRef idx="minor">
+      <a:schemeClr val="tx1">
+        <a:lumMod val="65000"/>
+        <a:lumOff val="35000"/>
+      </a:schemeClr>
+    </cs:fontRef>
+    <cs:defRPr sz="900" kern="1200"/>
+  </cs:legend>
+  <cs:plotArea mods="allowNoFillOverride allowNoLineOverride">
+    <cs:lnRef idx="0"/>
+    <cs:fillRef idx="0"/>
+    <cs:effectRef idx="0"/>
+    <cs:fontRef idx="minor">
+      <a:schemeClr val="tx1"/>
+    </cs:fontRef>
+  </cs:plotArea>
+  <cs:plotArea3D mods="allowNoFillOverride allowNoLineOverride">
+    <cs:lnRef idx="0"/>
+    <cs:fillRef idx="0"/>
+    <cs:effectRef idx="0"/>
+    <cs:fontRef idx="minor">
+      <a:schemeClr val="tx1"/>
+    </cs:fontRef>
+  </cs:plotArea3D>
+  <cs:seriesAxis>
+    <cs:lnRef idx="0"/>
+    <cs:fillRef idx="0"/>
+    <cs:effectRef idx="0"/>
+    <cs:fontRef idx="minor">
+      <a:schemeClr val="tx1">
+        <a:lumMod val="65000"/>
+        <a:lumOff val="35000"/>
+      </a:schemeClr>
+    </cs:fontRef>
+    <cs:defRPr sz="900" kern="1200"/>
+  </cs:seriesAxis>
+  <cs:seriesLine>
+    <cs:lnRef idx="0"/>
+    <cs:fillRef idx="0"/>
+    <cs:effectRef idx="0"/>
+    <cs:fontRef idx="minor">
+      <a:schemeClr val="tx1"/>
+    </cs:fontRef>
+    <cs:spPr>
+      <a:ln w="9525" cap="flat" cmpd="sng" algn="ctr">
+        <a:solidFill>
+          <a:schemeClr val="tx1">
+            <a:lumMod val="35000"/>
+            <a:lumOff val="65000"/>
+          </a:schemeClr>
+        </a:solidFill>
+        <a:round/>
+      </a:ln>
+    </cs:spPr>
+  </cs:seriesLine>
+  <cs:title>
+    <cs:lnRef idx="0"/>
+    <cs:fillRef idx="0"/>
+    <cs:effectRef idx="0"/>
+    <cs:fontRef idx="minor">
+      <a:schemeClr val="tx1">
+        <a:lumMod val="65000"/>
+        <a:lumOff val="35000"/>
+      </a:schemeClr>
+    </cs:fontRef>
+    <cs:defRPr sz="1400" b="0" kern="1200" spc="0" baseline="0"/>
+  </cs:title>
+  <cs:trendline>
+    <cs:lnRef idx="0">
+      <cs:styleClr val="auto"/>
+    </cs:lnRef>
+    <cs:fillRef idx="0"/>
+    <cs:effectRef idx="0"/>
+    <cs:fontRef idx="minor">
+      <a:schemeClr val="tx1"/>
+    </cs:fontRef>
+    <cs:spPr>
+      <a:ln w="19050" cap="rnd">
+        <a:solidFill>
+          <a:schemeClr val="phClr"/>
+        </a:solidFill>
+        <a:prstDash val="sysDot"/>
+      </a:ln>
+    </cs:spPr>
+  </cs:trendline>
+  <cs:trendlineLabel>
+    <cs:lnRef idx="0"/>
+    <cs:fillRef idx="0"/>
+    <cs:effectRef idx="0"/>
+    <cs:fontRef idx="minor">
+      <a:schemeClr val="tx1">
+        <a:lumMod val="65000"/>
+        <a:lumOff val="35000"/>
+      </a:schemeClr>
+    </cs:fontRef>
+    <cs:defRPr sz="900" kern="1200"/>
+  </cs:trendlineLabel>
+  <cs:upBar>
+    <cs:lnRef idx="0"/>
+    <cs:fillRef idx="0"/>
+    <cs:effectRef idx="0"/>
+    <cs:fontRef idx="minor">
+      <a:schemeClr val="tx1"/>
+    </cs:fontRef>
+    <cs:spPr>
+      <a:solidFill>
+        <a:schemeClr val="lt1"/>
+      </a:solidFill>
+      <a:ln w="9525" cap="flat" cmpd="sng" algn="ctr">
+        <a:solidFill>
+          <a:schemeClr val="tx1">
+            <a:lumMod val="65000"/>
+            <a:lumOff val="35000"/>
+          </a:schemeClr>
+        </a:solidFill>
+        <a:round/>
+      </a:ln>
+    </cs:spPr>
+  </cs:upBar>
+  <cs:valueAxis>
+    <cs:lnRef idx="0"/>
+    <cs:fillRef idx="0"/>
+    <cs:effectRef idx="0"/>
+    <cs:fontRef idx="minor">
+      <a:schemeClr val="tx1">
+        <a:lumMod val="65000"/>
+        <a:lumOff val="35000"/>
+      </a:schemeClr>
+    </cs:fontRef>
+    <cs:spPr>
+      <a:ln w="9525" cap="flat" cmpd="sng" algn="ctr">
+        <a:solidFill>
+          <a:schemeClr val="tx1">
+            <a:lumMod val="25000"/>
+            <a:lumOff val="75000"/>
+          </a:schemeClr>
+        </a:solidFill>
+        <a:round/>
+      </a:ln>
+    </cs:spPr>
+    <cs:defRPr sz="900" kern="1200"/>
+  </cs:valueAxis>
+  <cs:wall>
+    <cs:lnRef idx="0"/>
+    <cs:fillRef idx="0"/>
+    <cs:effectRef idx="0"/>
+    <cs:fontRef idx="minor">
+      <a:schemeClr val="tx1"/>
+    </cs:fontRef>
+    <cs:spPr>
+      <a:noFill/>
+      <a:ln>
+        <a:noFill/>
+      </a:ln>
+    </cs:spPr>
+  </cs:wall>
+</cs:chartStyle>
+</file>
+
+<file path=word/charts/style2.xml><?xml version="1.0" encoding="utf-8"?>
+<cs:chartStyle xmlns:cs="http://schemas.microsoft.com/office/drawing/2012/chartStyle" xmlns:a="http://schemas.openxmlformats.org/drawingml/2006/main" id="240">
+  <cs:axisTitle>
+    <cs:lnRef idx="0"/>
+    <cs:fillRef idx="0"/>
+    <cs:effectRef idx="0"/>
+    <cs:fontRef idx="minor">
+      <a:schemeClr val="tx1">
+        <a:lumMod val="65000"/>
+        <a:lumOff val="35000"/>
+      </a:schemeClr>
+    </cs:fontRef>
+    <cs:defRPr sz="1000" kern="1200"/>
+  </cs:axisTitle>
+  <cs:categoryAxis>
+    <cs:lnRef idx="0"/>
+    <cs:fillRef idx="0"/>
+    <cs:effectRef idx="0"/>
+    <cs:fontRef idx="minor">
+      <a:schemeClr val="tx1">
+        <a:lumMod val="65000"/>
+        <a:lumOff val="35000"/>
+      </a:schemeClr>
+    </cs:fontRef>
+    <cs:spPr>
+      <a:ln w="9525" cap="flat" cmpd="sng" algn="ctr">
+        <a:solidFill>
+          <a:schemeClr val="tx1">
+            <a:lumMod val="25000"/>
+            <a:lumOff val="75000"/>
+          </a:schemeClr>
+        </a:solidFill>
+        <a:round/>
+      </a:ln>
+    </cs:spPr>
+    <cs:defRPr sz="900" kern="1200"/>
+  </cs:categoryAxis>
+  <cs:chartArea mods="allowNoFillOverride allowNoLineOverride">
+    <cs:lnRef idx="0"/>
+    <cs:fillRef idx="0"/>
+    <cs:effectRef idx="0"/>
+    <cs:fontRef idx="minor">
+      <a:schemeClr val="tx1"/>
+    </cs:fontRef>
+    <cs:spPr>
+      <a:solidFill>
+        <a:schemeClr val="bg1"/>
+      </a:solidFill>
+      <a:ln w="9525" cap="flat" cmpd="sng" algn="ctr">
+        <a:solidFill>
+          <a:schemeClr val="tx1">
+            <a:lumMod val="15000"/>
+            <a:lumOff val="85000"/>
+          </a:schemeClr>
+        </a:solidFill>
+        <a:round/>
+      </a:ln>
+    </cs:spPr>
+    <cs:defRPr sz="1000" kern="1200"/>
+  </cs:chartArea>
+  <cs:dataLabel>
+    <cs:lnRef idx="0"/>
+    <cs:fillRef idx="0"/>
+    <cs:effectRef idx="0"/>
+    <cs:fontRef idx="minor">
+      <a:schemeClr val="tx1">
+        <a:lumMod val="75000"/>
+        <a:lumOff val="25000"/>
+      </a:schemeClr>
+    </cs:fontRef>
+    <cs:defRPr sz="900" kern="1200"/>
+  </cs:dataLabel>
+  <cs:dataLabelCallout>
+    <cs:lnRef idx="0"/>
+    <cs:fillRef idx="0"/>
+    <cs:effectRef idx="0"/>
+    <cs:fontRef idx="minor">
+      <a:schemeClr val="dk1">
+        <a:lumMod val="65000"/>
+        <a:lumOff val="35000"/>
+      </a:schemeClr>
+    </cs:fontRef>
+    <cs:spPr>
+      <a:solidFill>
+        <a:schemeClr val="lt1"/>
+      </a:solidFill>
+      <a:ln>
+        <a:solidFill>
+          <a:schemeClr val="dk1">
+            <a:lumMod val="25000"/>
+            <a:lumOff val="75000"/>
+          </a:schemeClr>
+        </a:solidFill>
+      </a:ln>
+    </cs:spPr>
+    <cs:defRPr sz="900" kern="1200"/>
+    <cs:bodyPr rot="0" spcFirstLastPara="1" vertOverflow="clip" horzOverflow="clip" vert="horz" wrap="square" lIns="36576" tIns="18288" rIns="36576" bIns="18288" anchor="ctr" anchorCtr="1">
+      <a:spAutoFit/>
+    </cs:bodyPr>
+  </cs:dataLabelCallout>
+  <cs:dataPoint>
+    <cs:lnRef idx="0"/>
+    <cs:fillRef idx="1">
+      <cs:styleClr val="auto"/>
+    </cs:fillRef>
+    <cs:effectRef idx="0"/>
+    <cs:fontRef idx="minor">
+      <a:schemeClr val="tx1"/>
+    </cs:fontRef>
+  </cs:dataPoint>
+  <cs:dataPoint3D>
+    <cs:lnRef idx="0"/>
+    <cs:fillRef idx="1">
+      <cs:styleClr val="auto"/>
+    </cs:fillRef>
+    <cs:effectRef idx="0"/>
+    <cs:fontRef idx="minor">
+      <a:schemeClr val="tx1"/>
+    </cs:fontRef>
+  </cs:dataPoint3D>
+  <cs:dataPointLine>
+    <cs:lnRef idx="0">
+      <cs:styleClr val="auto"/>
+    </cs:lnRef>
+    <cs:fillRef idx="1"/>
+    <cs:effectRef idx="0"/>
+    <cs:fontRef idx="minor">
+      <a:schemeClr val="tx1"/>
+    </cs:fontRef>
+    <cs:spPr>
+      <a:ln w="19050" cap="rnd">
+        <a:solidFill>
+          <a:schemeClr val="phClr"/>
+        </a:solidFill>
+        <a:round/>
+      </a:ln>
+    </cs:spPr>
+  </cs:dataPointLine>
+  <cs:dataPointMarker>
+    <cs:lnRef idx="0">
+      <cs:styleClr val="auto"/>
+    </cs:lnRef>
+    <cs:fillRef idx="1">
+      <cs:styleClr val="auto"/>
+    </cs:fillRef>
+    <cs:effectRef idx="0"/>
+    <cs:fontRef idx="minor">
+      <a:schemeClr val="tx1"/>
+    </cs:fontRef>
+    <cs:spPr>
+      <a:ln w="9525">
+        <a:solidFill>
+          <a:schemeClr val="phClr"/>
+        </a:solidFill>
+      </a:ln>
+    </cs:spPr>
+  </cs:dataPointMarker>
+  <cs:dataPointMarkerLayout symbol="circle" size="5"/>
+  <cs:dataPointWireframe>
+    <cs:lnRef idx="0">
+      <cs:styleClr val="auto"/>
+    </cs:lnRef>
+    <cs:fillRef idx="0"/>
+    <cs:effectRef idx="0"/>
+    <cs:fontRef idx="minor">
+      <a:schemeClr val="dk1"/>
+    </cs:fontRef>
+    <cs:spPr>
+      <a:ln w="9525" cap="rnd">
+        <a:solidFill>
+          <a:schemeClr val="phClr"/>
+        </a:solidFill>
+        <a:round/>
+      </a:ln>
+    </cs:spPr>
+  </cs:dataPointWireframe>
+  <cs:dataTable>
+    <cs:lnRef idx="0"/>
+    <cs:fillRef idx="0"/>
+    <cs:effectRef idx="0"/>
+    <cs:fontRef idx="minor">
+      <a:schemeClr val="tx1">
+        <a:lumMod val="65000"/>
+        <a:lumOff val="35000"/>
+      </a:schemeClr>
+    </cs:fontRef>
+    <cs:spPr>
+      <a:noFill/>
+      <a:ln w="9525" cap="flat" cmpd="sng" algn="ctr">
+        <a:solidFill>
+          <a:schemeClr val="tx1">
+            <a:lumMod val="15000"/>
+            <a:lumOff val="85000"/>
+          </a:schemeClr>
+        </a:solidFill>
+        <a:round/>
+      </a:ln>
+    </cs:spPr>
+    <cs:defRPr sz="900" kern="1200"/>
+  </cs:dataTable>
+  <cs:downBar>
+    <cs:lnRef idx="0"/>
+    <cs:fillRef idx="0"/>
+    <cs:effectRef idx="0"/>
+    <cs:fontRef idx="minor">
+      <a:schemeClr val="tx1"/>
+    </cs:fontRef>
+    <cs:spPr>
+      <a:solidFill>
+        <a:schemeClr val="dk1">
+          <a:lumMod val="75000"/>
+          <a:lumOff val="25000"/>
+        </a:schemeClr>
+      </a:solidFill>
+      <a:ln w="9525" cap="flat" cmpd="sng" algn="ctr">
+        <a:solidFill>
+          <a:schemeClr val="tx1">
+            <a:lumMod val="65000"/>
+            <a:lumOff val="35000"/>
+          </a:schemeClr>
+        </a:solidFill>
+        <a:round/>
+      </a:ln>
+    </cs:spPr>
+  </cs:downBar>
+  <cs:dropLine>
+    <cs:lnRef idx="0"/>
+    <cs:fillRef idx="0"/>
+    <cs:effectRef idx="0"/>
+    <cs:fontRef idx="minor">
+      <a:schemeClr val="tx1"/>
+    </cs:fontRef>
+    <cs:spPr>
+      <a:ln w="9525" cap="flat" cmpd="sng" algn="ctr">
+        <a:solidFill>
+          <a:schemeClr val="tx1">
+            <a:lumMod val="35000"/>
+            <a:lumOff val="65000"/>
+          </a:schemeClr>
+        </a:solidFill>
+        <a:round/>
+      </a:ln>
+    </cs:spPr>
+  </cs:dropLine>
+  <cs:errorBar>
+    <cs:lnRef idx="0"/>
+    <cs:fillRef idx="0"/>
+    <cs:effectRef idx="0"/>
+    <cs:fontRef idx="minor">
+      <a:schemeClr val="tx1"/>
+    </cs:fontRef>
+    <cs:spPr>
+      <a:ln w="9525" cap="flat" cmpd="sng" algn="ctr">
+        <a:solidFill>
+          <a:schemeClr val="tx1">
+            <a:lumMod val="65000"/>
+            <a:lumOff val="35000"/>
+          </a:schemeClr>
+        </a:solidFill>
+        <a:round/>
+      </a:ln>
+    </cs:spPr>
+  </cs:errorBar>
+  <cs:floor>
+    <cs:lnRef idx="0"/>
+    <cs:fillRef idx="0"/>
+    <cs:effectRef idx="0"/>
+    <cs:fontRef idx="minor">
+      <a:schemeClr val="tx1"/>
+    </cs:fontRef>
+    <cs:spPr>
+      <a:noFill/>
+      <a:ln>
+        <a:noFill/>
+      </a:ln>
+    </cs:spPr>
+  </cs:floor>
+  <cs:gridlineMajor>
+    <cs:lnRef idx="0"/>
+    <cs:fillRef idx="0"/>
+    <cs:effectRef idx="0"/>
+    <cs:fontRef idx="minor">
+      <a:schemeClr val="tx1"/>
+    </cs:fontRef>
+    <cs:spPr>
+      <a:ln w="9525" cap="flat" cmpd="sng" algn="ctr">
+        <a:solidFill>
+          <a:schemeClr val="tx1">
+            <a:lumMod val="15000"/>
+            <a:lumOff val="85000"/>
+          </a:schemeClr>
+        </a:solidFill>
+        <a:round/>
+      </a:ln>
+    </cs:spPr>
+  </cs:gridlineMajor>
+  <cs:gridlineMinor>
+    <cs:lnRef idx="0"/>
+    <cs:fillRef idx="0"/>
+    <cs:effectRef idx="0"/>
+    <cs:fontRef idx="minor">
+      <a:schemeClr val="tx1"/>
+    </cs:fontRef>
+    <cs:spPr>
+      <a:ln w="9525" cap="flat" cmpd="sng" algn="ctr">
+        <a:solidFill>
+          <a:schemeClr val="tx1">
+            <a:lumMod val="5000"/>
+            <a:lumOff val="95000"/>
+          </a:schemeClr>
+        </a:solidFill>
+        <a:round/>
+      </a:ln>
+    </cs:spPr>
+  </cs:gridlineMinor>
+  <cs:hiLoLine>
+    <cs:lnRef idx="0"/>
+    <cs:fillRef idx="0"/>
+    <cs:effectRef idx="0"/>
+    <cs:fontRef idx="minor">
+      <a:schemeClr val="tx1"/>
+    </cs:fontRef>
+    <cs:spPr>
+      <a:ln w="9525" cap="flat" cmpd="sng" algn="ctr">
+        <a:solidFill>
+          <a:schemeClr val="tx1">
+            <a:lumMod val="50000"/>
+            <a:lumOff val="50000"/>
+          </a:schemeClr>
+        </a:solidFill>
+        <a:round/>
+      </a:ln>
+    </cs:spPr>
+  </cs:hiLoLine>
+  <cs:leaderLine>
+    <cs:lnRef idx="0"/>
+    <cs:fillRef idx="0"/>
+    <cs:effectRef idx="0"/>
+    <cs:fontRef idx="minor">
+      <a:schemeClr val="tx1"/>
+    </cs:fontRef>
+    <cs:spPr>
+      <a:ln w="9525" cap="flat" cmpd="sng" algn="ctr">
+        <a:solidFill>
+          <a:schemeClr val="tx1">
+            <a:lumMod val="35000"/>
+            <a:lumOff val="65000"/>
+          </a:schemeClr>
+        </a:solidFill>
+        <a:round/>
+      </a:ln>
+    </cs:spPr>
+  </cs:leaderLine>
+  <cs:legend>
+    <cs:lnRef idx="0"/>
+    <cs:fillRef idx="0"/>
+    <cs:effectRef idx="0"/>
+    <cs:fontRef idx="minor">
+      <a:schemeClr val="tx1">
+        <a:lumMod val="65000"/>
+        <a:lumOff val="35000"/>
+      </a:schemeClr>
+    </cs:fontRef>
+    <cs:defRPr sz="900" kern="1200"/>
+  </cs:legend>
+  <cs:plotArea mods="allowNoFillOverride allowNoLineOverride">
+    <cs:lnRef idx="0"/>
+    <cs:fillRef idx="0"/>
+    <cs:effectRef idx="0"/>
+    <cs:fontRef idx="minor">
+      <a:schemeClr val="tx1"/>
+    </cs:fontRef>
+  </cs:plotArea>
+  <cs:plotArea3D mods="allowNoFillOverride allowNoLineOverride">
+    <cs:lnRef idx="0"/>
+    <cs:fillRef idx="0"/>
+    <cs:effectRef idx="0"/>
+    <cs:fontRef idx="minor">
+      <a:schemeClr val="tx1"/>
+    </cs:fontRef>
+  </cs:plotArea3D>
+  <cs:seriesAxis>
+    <cs:lnRef idx="0"/>
+    <cs:fillRef idx="0"/>
+    <cs:effectRef idx="0"/>
+    <cs:fontRef idx="minor">
+      <a:schemeClr val="tx1">
+        <a:lumMod val="65000"/>
+        <a:lumOff val="35000"/>
+      </a:schemeClr>
+    </cs:fontRef>
+    <cs:defRPr sz="900" kern="1200"/>
+  </cs:seriesAxis>
+  <cs:seriesLine>
+    <cs:lnRef idx="0"/>
+    <cs:fillRef idx="0"/>
+    <cs:effectRef idx="0"/>
+    <cs:fontRef idx="minor">
+      <a:schemeClr val="tx1"/>
+    </cs:fontRef>
+    <cs:spPr>
+      <a:ln w="9525" cap="flat" cmpd="sng" algn="ctr">
+        <a:solidFill>
+          <a:schemeClr val="tx1">
+            <a:lumMod val="35000"/>
+            <a:lumOff val="65000"/>
+          </a:schemeClr>
+        </a:solidFill>
+        <a:round/>
+      </a:ln>
+    </cs:spPr>
+  </cs:seriesLine>
+  <cs:title>
+    <cs:lnRef idx="0"/>
+    <cs:fillRef idx="0"/>
+    <cs:effectRef idx="0"/>
+    <cs:fontRef idx="minor">
+      <a:schemeClr val="tx1">
+        <a:lumMod val="65000"/>
+        <a:lumOff val="35000"/>
+      </a:schemeClr>
+    </cs:fontRef>
+    <cs:defRPr sz="1400" b="0" kern="1200" spc="0" baseline="0"/>
+  </cs:title>
+  <cs:trendline>
+    <cs:lnRef idx="0">
+      <cs:styleClr val="auto"/>
+    </cs:lnRef>
+    <cs:fillRef idx="0"/>
+    <cs:effectRef idx="0"/>
+    <cs:fontRef idx="minor">
+      <a:schemeClr val="tx1"/>
+    </cs:fontRef>
+    <cs:spPr>
+      <a:ln w="19050" cap="rnd">
+        <a:solidFill>
+          <a:schemeClr val="phClr"/>
+        </a:solidFill>
+        <a:prstDash val="sysDot"/>
+      </a:ln>
+    </cs:spPr>
+  </cs:trendline>
+  <cs:trendlineLabel>
+    <cs:lnRef idx="0"/>
+    <cs:fillRef idx="0"/>
+    <cs:effectRef idx="0"/>
+    <cs:fontRef idx="minor">
+      <a:schemeClr val="tx1">
+        <a:lumMod val="65000"/>
+        <a:lumOff val="35000"/>
+      </a:schemeClr>
+    </cs:fontRef>
+    <cs:defRPr sz="900" kern="1200"/>
+  </cs:trendlineLabel>
+  <cs:upBar>
+    <cs:lnRef idx="0"/>
+    <cs:fillRef idx="0"/>
+    <cs:effectRef idx="0"/>
+    <cs:fontRef idx="minor">
+      <a:schemeClr val="tx1"/>
+    </cs:fontRef>
+    <cs:spPr>
+      <a:solidFill>
+        <a:schemeClr val="lt1"/>
+      </a:solidFill>
+      <a:ln w="9525" cap="flat" cmpd="sng" algn="ctr">
+        <a:solidFill>
+          <a:schemeClr val="tx1">
+            <a:lumMod val="65000"/>
+            <a:lumOff val="35000"/>
+          </a:schemeClr>
+        </a:solidFill>
+        <a:round/>
+      </a:ln>
+    </cs:spPr>
+  </cs:upBar>
+  <cs:valueAxis>
+    <cs:lnRef idx="0"/>
+    <cs:fillRef idx="0"/>
+    <cs:effectRef idx="0"/>
+    <cs:fontRef idx="minor">
+      <a:schemeClr val="tx1">
+        <a:lumMod val="65000"/>
+        <a:lumOff val="35000"/>
+      </a:schemeClr>
+    </cs:fontRef>
+    <cs:spPr>
+      <a:ln w="9525" cap="flat" cmpd="sng" algn="ctr">
+        <a:solidFill>
+          <a:schemeClr val="tx1">
+            <a:lumMod val="25000"/>
+            <a:lumOff val="75000"/>
+          </a:schemeClr>
+        </a:solidFill>
+        <a:round/>
+      </a:ln>
+    </cs:spPr>
+    <cs:defRPr sz="900" kern="1200"/>
+  </cs:valueAxis>
+  <cs:wall>
+    <cs:lnRef idx="0"/>
+    <cs:fillRef idx="0"/>
+    <cs:effectRef idx="0"/>
+    <cs:fontRef idx="minor">
+      <a:schemeClr val="tx1"/>
+    </cs:fontRef>
+    <cs:spPr>
+      <a:noFill/>
+      <a:ln>
+        <a:noFill/>
+      </a:ln>
+    </cs:spPr>
+  </cs:wall>
+</cs:chartStyle>
+</file>
+
 <file path=word/theme/theme1.xml><?xml version="1.0" encoding="utf-8"?>
 <a:theme xmlns:a="http://schemas.openxmlformats.org/drawingml/2006/main" name="Theme1">
   <a:themeElements>
@@ -6131,12 +8735,584 @@
 </a:theme>
 </file>
 
+<file path=word/theme/themeOverride1.xml><?xml version="1.0" encoding="utf-8"?>
+<a:themeOverride xmlns:a="http://schemas.openxmlformats.org/drawingml/2006/main">
+  <a:clrScheme name="Office">
+    <a:dk1>
+      <a:sysClr val="windowText" lastClr="000000"/>
+    </a:dk1>
+    <a:lt1>
+      <a:sysClr val="window" lastClr="FFFFFF"/>
+    </a:lt1>
+    <a:dk2>
+      <a:srgbClr val="44546A"/>
+    </a:dk2>
+    <a:lt2>
+      <a:srgbClr val="E7E6E6"/>
+    </a:lt2>
+    <a:accent1>
+      <a:srgbClr val="4472C4"/>
+    </a:accent1>
+    <a:accent2>
+      <a:srgbClr val="ED7D31"/>
+    </a:accent2>
+    <a:accent3>
+      <a:srgbClr val="A5A5A5"/>
+    </a:accent3>
+    <a:accent4>
+      <a:srgbClr val="FFC000"/>
+    </a:accent4>
+    <a:accent5>
+      <a:srgbClr val="5B9BD5"/>
+    </a:accent5>
+    <a:accent6>
+      <a:srgbClr val="70AD47"/>
+    </a:accent6>
+    <a:hlink>
+      <a:srgbClr val="0563C1"/>
+    </a:hlink>
+    <a:folHlink>
+      <a:srgbClr val="954F72"/>
+    </a:folHlink>
+  </a:clrScheme>
+  <a:fontScheme name="Office">
+    <a:majorFont>
+      <a:latin typeface="Calibri Light" panose="020F0302020204030204"/>
+      <a:ea typeface=""/>
+      <a:cs typeface=""/>
+      <a:font script="Jpan" typeface="游ゴシック Light"/>
+      <a:font script="Hang" typeface="맑은 고딕"/>
+      <a:font script="Hans" typeface="等线 Light"/>
+      <a:font script="Hant" typeface="新細明體"/>
+      <a:font script="Arab" typeface="Times New Roman"/>
+      <a:font script="Hebr" typeface="Times New Roman"/>
+      <a:font script="Thai" typeface="Tahoma"/>
+      <a:font script="Ethi" typeface="Nyala"/>
+      <a:font script="Beng" typeface="Vrinda"/>
+      <a:font script="Gujr" typeface="Shruti"/>
+      <a:font script="Khmr" typeface="MoolBoran"/>
+      <a:font script="Knda" typeface="Tunga"/>
+      <a:font script="Guru" typeface="Raavi"/>
+      <a:font script="Cans" typeface="Euphemia"/>
+      <a:font script="Cher" typeface="Plantagenet Cherokee"/>
+      <a:font script="Yiii" typeface="Microsoft Yi Baiti"/>
+      <a:font script="Tibt" typeface="Microsoft Himalaya"/>
+      <a:font script="Thaa" typeface="MV Boli"/>
+      <a:font script="Deva" typeface="Mangal"/>
+      <a:font script="Telu" typeface="Gautami"/>
+      <a:font script="Taml" typeface="Latha"/>
+      <a:font script="Syrc" typeface="Estrangelo Edessa"/>
+      <a:font script="Orya" typeface="Kalinga"/>
+      <a:font script="Mlym" typeface="Kartika"/>
+      <a:font script="Laoo" typeface="DokChampa"/>
+      <a:font script="Sinh" typeface="Iskoola Pota"/>
+      <a:font script="Mong" typeface="Mongolian Baiti"/>
+      <a:font script="Viet" typeface="Times New Roman"/>
+      <a:font script="Uigh" typeface="Microsoft Uighur"/>
+      <a:font script="Geor" typeface="Sylfaen"/>
+      <a:font script="Armn" typeface="Arial"/>
+      <a:font script="Bugi" typeface="Leelawadee UI"/>
+      <a:font script="Bopo" typeface="Microsoft JhengHei"/>
+      <a:font script="Java" typeface="Javanese Text"/>
+      <a:font script="Lisu" typeface="Segoe UI"/>
+      <a:font script="Mymr" typeface="Myanmar Text"/>
+      <a:font script="Nkoo" typeface="Ebrima"/>
+      <a:font script="Olck" typeface="Nirmala UI"/>
+      <a:font script="Osma" typeface="Ebrima"/>
+      <a:font script="Phag" typeface="Phagspa"/>
+      <a:font script="Syrn" typeface="Estrangelo Edessa"/>
+      <a:font script="Syrj" typeface="Estrangelo Edessa"/>
+      <a:font script="Syre" typeface="Estrangelo Edessa"/>
+      <a:font script="Sora" typeface="Nirmala UI"/>
+      <a:font script="Tale" typeface="Microsoft Tai Le"/>
+      <a:font script="Talu" typeface="Microsoft New Tai Lue"/>
+      <a:font script="Tfng" typeface="Ebrima"/>
+    </a:majorFont>
+    <a:minorFont>
+      <a:latin typeface="Calibri" panose="020F0502020204030204"/>
+      <a:ea typeface=""/>
+      <a:cs typeface=""/>
+      <a:font script="Jpan" typeface="游ゴシック"/>
+      <a:font script="Hang" typeface="맑은 고딕"/>
+      <a:font script="Hans" typeface="等线"/>
+      <a:font script="Hant" typeface="新細明體"/>
+      <a:font script="Arab" typeface="Arial"/>
+      <a:font script="Hebr" typeface="Arial"/>
+      <a:font script="Thai" typeface="Tahoma"/>
+      <a:font script="Ethi" typeface="Nyala"/>
+      <a:font script="Beng" typeface="Vrinda"/>
+      <a:font script="Gujr" typeface="Shruti"/>
+      <a:font script="Khmr" typeface="DaunPenh"/>
+      <a:font script="Knda" typeface="Tunga"/>
+      <a:font script="Guru" typeface="Raavi"/>
+      <a:font script="Cans" typeface="Euphemia"/>
+      <a:font script="Cher" typeface="Plantagenet Cherokee"/>
+      <a:font script="Yiii" typeface="Microsoft Yi Baiti"/>
+      <a:font script="Tibt" typeface="Microsoft Himalaya"/>
+      <a:font script="Thaa" typeface="MV Boli"/>
+      <a:font script="Deva" typeface="Mangal"/>
+      <a:font script="Telu" typeface="Gautami"/>
+      <a:font script="Taml" typeface="Latha"/>
+      <a:font script="Syrc" typeface="Estrangelo Edessa"/>
+      <a:font script="Orya" typeface="Kalinga"/>
+      <a:font script="Mlym" typeface="Kartika"/>
+      <a:font script="Laoo" typeface="DokChampa"/>
+      <a:font script="Sinh" typeface="Iskoola Pota"/>
+      <a:font script="Mong" typeface="Mongolian Baiti"/>
+      <a:font script="Viet" typeface="Arial"/>
+      <a:font script="Uigh" typeface="Microsoft Uighur"/>
+      <a:font script="Geor" typeface="Sylfaen"/>
+      <a:font script="Armn" typeface="Arial"/>
+      <a:font script="Bugi" typeface="Leelawadee UI"/>
+      <a:font script="Bopo" typeface="Microsoft JhengHei"/>
+      <a:font script="Java" typeface="Javanese Text"/>
+      <a:font script="Lisu" typeface="Segoe UI"/>
+      <a:font script="Mymr" typeface="Myanmar Text"/>
+      <a:font script="Nkoo" typeface="Ebrima"/>
+      <a:font script="Olck" typeface="Nirmala UI"/>
+      <a:font script="Osma" typeface="Ebrima"/>
+      <a:font script="Phag" typeface="Phagspa"/>
+      <a:font script="Syrn" typeface="Estrangelo Edessa"/>
+      <a:font script="Syrj" typeface="Estrangelo Edessa"/>
+      <a:font script="Syre" typeface="Estrangelo Edessa"/>
+      <a:font script="Sora" typeface="Nirmala UI"/>
+      <a:font script="Tale" typeface="Microsoft Tai Le"/>
+      <a:font script="Talu" typeface="Microsoft New Tai Lue"/>
+      <a:font script="Tfng" typeface="Ebrima"/>
+    </a:minorFont>
+  </a:fontScheme>
+  <a:fmtScheme name="Office">
+    <a:fillStyleLst>
+      <a:solidFill>
+        <a:schemeClr val="phClr"/>
+      </a:solidFill>
+      <a:gradFill rotWithShape="1">
+        <a:gsLst>
+          <a:gs pos="0">
+            <a:schemeClr val="phClr">
+              <a:lumMod val="110000"/>
+              <a:satMod val="105000"/>
+              <a:tint val="67000"/>
+            </a:schemeClr>
+          </a:gs>
+          <a:gs pos="50000">
+            <a:schemeClr val="phClr">
+              <a:lumMod val="105000"/>
+              <a:satMod val="103000"/>
+              <a:tint val="73000"/>
+            </a:schemeClr>
+          </a:gs>
+          <a:gs pos="100000">
+            <a:schemeClr val="phClr">
+              <a:lumMod val="105000"/>
+              <a:satMod val="109000"/>
+              <a:tint val="81000"/>
+            </a:schemeClr>
+          </a:gs>
+        </a:gsLst>
+        <a:lin ang="5400000" scaled="0"/>
+      </a:gradFill>
+      <a:gradFill rotWithShape="1">
+        <a:gsLst>
+          <a:gs pos="0">
+            <a:schemeClr val="phClr">
+              <a:satMod val="103000"/>
+              <a:lumMod val="102000"/>
+              <a:tint val="94000"/>
+            </a:schemeClr>
+          </a:gs>
+          <a:gs pos="50000">
+            <a:schemeClr val="phClr">
+              <a:satMod val="110000"/>
+              <a:lumMod val="100000"/>
+              <a:shade val="100000"/>
+            </a:schemeClr>
+          </a:gs>
+          <a:gs pos="100000">
+            <a:schemeClr val="phClr">
+              <a:lumMod val="99000"/>
+              <a:satMod val="120000"/>
+              <a:shade val="78000"/>
+            </a:schemeClr>
+          </a:gs>
+        </a:gsLst>
+        <a:lin ang="5400000" scaled="0"/>
+      </a:gradFill>
+    </a:fillStyleLst>
+    <a:lnStyleLst>
+      <a:ln w="6350" cap="flat" cmpd="sng" algn="ctr">
+        <a:solidFill>
+          <a:schemeClr val="phClr"/>
+        </a:solidFill>
+        <a:prstDash val="solid"/>
+        <a:miter lim="800000"/>
+      </a:ln>
+      <a:ln w="12700" cap="flat" cmpd="sng" algn="ctr">
+        <a:solidFill>
+          <a:schemeClr val="phClr"/>
+        </a:solidFill>
+        <a:prstDash val="solid"/>
+        <a:miter lim="800000"/>
+      </a:ln>
+      <a:ln w="19050" cap="flat" cmpd="sng" algn="ctr">
+        <a:solidFill>
+          <a:schemeClr val="phClr"/>
+        </a:solidFill>
+        <a:prstDash val="solid"/>
+        <a:miter lim="800000"/>
+      </a:ln>
+    </a:lnStyleLst>
+    <a:effectStyleLst>
+      <a:effectStyle>
+        <a:effectLst/>
+      </a:effectStyle>
+      <a:effectStyle>
+        <a:effectLst/>
+      </a:effectStyle>
+      <a:effectStyle>
+        <a:effectLst>
+          <a:outerShdw blurRad="57150" dist="19050" dir="5400000" algn="ctr" rotWithShape="0">
+            <a:srgbClr val="000000">
+              <a:alpha val="63000"/>
+            </a:srgbClr>
+          </a:outerShdw>
+        </a:effectLst>
+      </a:effectStyle>
+    </a:effectStyleLst>
+    <a:bgFillStyleLst>
+      <a:solidFill>
+        <a:schemeClr val="phClr"/>
+      </a:solidFill>
+      <a:solidFill>
+        <a:schemeClr val="phClr">
+          <a:tint val="95000"/>
+          <a:satMod val="170000"/>
+        </a:schemeClr>
+      </a:solidFill>
+      <a:gradFill rotWithShape="1">
+        <a:gsLst>
+          <a:gs pos="0">
+            <a:schemeClr val="phClr">
+              <a:tint val="93000"/>
+              <a:satMod val="150000"/>
+              <a:shade val="98000"/>
+              <a:lumMod val="102000"/>
+            </a:schemeClr>
+          </a:gs>
+          <a:gs pos="50000">
+            <a:schemeClr val="phClr">
+              <a:tint val="98000"/>
+              <a:satMod val="130000"/>
+              <a:shade val="90000"/>
+              <a:lumMod val="103000"/>
+            </a:schemeClr>
+          </a:gs>
+          <a:gs pos="100000">
+            <a:schemeClr val="phClr">
+              <a:shade val="63000"/>
+              <a:satMod val="120000"/>
+            </a:schemeClr>
+          </a:gs>
+        </a:gsLst>
+        <a:lin ang="5400000" scaled="0"/>
+      </a:gradFill>
+    </a:bgFillStyleLst>
+  </a:fmtScheme>
+</a:themeOverride>
+</file>
+
+<file path=word/theme/themeOverride2.xml><?xml version="1.0" encoding="utf-8"?>
+<a:themeOverride xmlns:a="http://schemas.openxmlformats.org/drawingml/2006/main">
+  <a:clrScheme name="Office">
+    <a:dk1>
+      <a:sysClr val="windowText" lastClr="000000"/>
+    </a:dk1>
+    <a:lt1>
+      <a:sysClr val="window" lastClr="FFFFFF"/>
+    </a:lt1>
+    <a:dk2>
+      <a:srgbClr val="44546A"/>
+    </a:dk2>
+    <a:lt2>
+      <a:srgbClr val="E7E6E6"/>
+    </a:lt2>
+    <a:accent1>
+      <a:srgbClr val="4472C4"/>
+    </a:accent1>
+    <a:accent2>
+      <a:srgbClr val="ED7D31"/>
+    </a:accent2>
+    <a:accent3>
+      <a:srgbClr val="A5A5A5"/>
+    </a:accent3>
+    <a:accent4>
+      <a:srgbClr val="FFC000"/>
+    </a:accent4>
+    <a:accent5>
+      <a:srgbClr val="5B9BD5"/>
+    </a:accent5>
+    <a:accent6>
+      <a:srgbClr val="70AD47"/>
+    </a:accent6>
+    <a:hlink>
+      <a:srgbClr val="0563C1"/>
+    </a:hlink>
+    <a:folHlink>
+      <a:srgbClr val="954F72"/>
+    </a:folHlink>
+  </a:clrScheme>
+  <a:fontScheme name="Office">
+    <a:majorFont>
+      <a:latin typeface="Calibri Light" panose="020F0302020204030204"/>
+      <a:ea typeface=""/>
+      <a:cs typeface=""/>
+      <a:font script="Jpan" typeface="游ゴシック Light"/>
+      <a:font script="Hang" typeface="맑은 고딕"/>
+      <a:font script="Hans" typeface="等线 Light"/>
+      <a:font script="Hant" typeface="新細明體"/>
+      <a:font script="Arab" typeface="Times New Roman"/>
+      <a:font script="Hebr" typeface="Times New Roman"/>
+      <a:font script="Thai" typeface="Tahoma"/>
+      <a:font script="Ethi" typeface="Nyala"/>
+      <a:font script="Beng" typeface="Vrinda"/>
+      <a:font script="Gujr" typeface="Shruti"/>
+      <a:font script="Khmr" typeface="MoolBoran"/>
+      <a:font script="Knda" typeface="Tunga"/>
+      <a:font script="Guru" typeface="Raavi"/>
+      <a:font script="Cans" typeface="Euphemia"/>
+      <a:font script="Cher" typeface="Plantagenet Cherokee"/>
+      <a:font script="Yiii" typeface="Microsoft Yi Baiti"/>
+      <a:font script="Tibt" typeface="Microsoft Himalaya"/>
+      <a:font script="Thaa" typeface="MV Boli"/>
+      <a:font script="Deva" typeface="Mangal"/>
+      <a:font script="Telu" typeface="Gautami"/>
+      <a:font script="Taml" typeface="Latha"/>
+      <a:font script="Syrc" typeface="Estrangelo Edessa"/>
+      <a:font script="Orya" typeface="Kalinga"/>
+      <a:font script="Mlym" typeface="Kartika"/>
+      <a:font script="Laoo" typeface="DokChampa"/>
+      <a:font script="Sinh" typeface="Iskoola Pota"/>
+      <a:font script="Mong" typeface="Mongolian Baiti"/>
+      <a:font script="Viet" typeface="Times New Roman"/>
+      <a:font script="Uigh" typeface="Microsoft Uighur"/>
+      <a:font script="Geor" typeface="Sylfaen"/>
+      <a:font script="Armn" typeface="Arial"/>
+      <a:font script="Bugi" typeface="Leelawadee UI"/>
+      <a:font script="Bopo" typeface="Microsoft JhengHei"/>
+      <a:font script="Java" typeface="Javanese Text"/>
+      <a:font script="Lisu" typeface="Segoe UI"/>
+      <a:font script="Mymr" typeface="Myanmar Text"/>
+      <a:font script="Nkoo" typeface="Ebrima"/>
+      <a:font script="Olck" typeface="Nirmala UI"/>
+      <a:font script="Osma" typeface="Ebrima"/>
+      <a:font script="Phag" typeface="Phagspa"/>
+      <a:font script="Syrn" typeface="Estrangelo Edessa"/>
+      <a:font script="Syrj" typeface="Estrangelo Edessa"/>
+      <a:font script="Syre" typeface="Estrangelo Edessa"/>
+      <a:font script="Sora" typeface="Nirmala UI"/>
+      <a:font script="Tale" typeface="Microsoft Tai Le"/>
+      <a:font script="Talu" typeface="Microsoft New Tai Lue"/>
+      <a:font script="Tfng" typeface="Ebrima"/>
+    </a:majorFont>
+    <a:minorFont>
+      <a:latin typeface="Calibri" panose="020F0502020204030204"/>
+      <a:ea typeface=""/>
+      <a:cs typeface=""/>
+      <a:font script="Jpan" typeface="游ゴシック"/>
+      <a:font script="Hang" typeface="맑은 고딕"/>
+      <a:font script="Hans" typeface="等线"/>
+      <a:font script="Hant" typeface="新細明體"/>
+      <a:font script="Arab" typeface="Arial"/>
+      <a:font script="Hebr" typeface="Arial"/>
+      <a:font script="Thai" typeface="Tahoma"/>
+      <a:font script="Ethi" typeface="Nyala"/>
+      <a:font script="Beng" typeface="Vrinda"/>
+      <a:font script="Gujr" typeface="Shruti"/>
+      <a:font script="Khmr" typeface="DaunPenh"/>
+      <a:font script="Knda" typeface="Tunga"/>
+      <a:font script="Guru" typeface="Raavi"/>
+      <a:font script="Cans" typeface="Euphemia"/>
+      <a:font script="Cher" typeface="Plantagenet Cherokee"/>
+      <a:font script="Yiii" typeface="Microsoft Yi Baiti"/>
+      <a:font script="Tibt" typeface="Microsoft Himalaya"/>
+      <a:font script="Thaa" typeface="MV Boli"/>
+      <a:font script="Deva" typeface="Mangal"/>
+      <a:font script="Telu" typeface="Gautami"/>
+      <a:font script="Taml" typeface="Latha"/>
+      <a:font script="Syrc" typeface="Estrangelo Edessa"/>
+      <a:font script="Orya" typeface="Kalinga"/>
+      <a:font script="Mlym" typeface="Kartika"/>
+      <a:font script="Laoo" typeface="DokChampa"/>
+      <a:font script="Sinh" typeface="Iskoola Pota"/>
+      <a:font script="Mong" typeface="Mongolian Baiti"/>
+      <a:font script="Viet" typeface="Arial"/>
+      <a:font script="Uigh" typeface="Microsoft Uighur"/>
+      <a:font script="Geor" typeface="Sylfaen"/>
+      <a:font script="Armn" typeface="Arial"/>
+      <a:font script="Bugi" typeface="Leelawadee UI"/>
+      <a:font script="Bopo" typeface="Microsoft JhengHei"/>
+      <a:font script="Java" typeface="Javanese Text"/>
+      <a:font script="Lisu" typeface="Segoe UI"/>
+      <a:font script="Mymr" typeface="Myanmar Text"/>
+      <a:font script="Nkoo" typeface="Ebrima"/>
+      <a:font script="Olck" typeface="Nirmala UI"/>
+      <a:font script="Osma" typeface="Ebrima"/>
+      <a:font script="Phag" typeface="Phagspa"/>
+      <a:font script="Syrn" typeface="Estrangelo Edessa"/>
+      <a:font script="Syrj" typeface="Estrangelo Edessa"/>
+      <a:font script="Syre" typeface="Estrangelo Edessa"/>
+      <a:font script="Sora" typeface="Nirmala UI"/>
+      <a:font script="Tale" typeface="Microsoft Tai Le"/>
+      <a:font script="Talu" typeface="Microsoft New Tai Lue"/>
+      <a:font script="Tfng" typeface="Ebrima"/>
+    </a:minorFont>
+  </a:fontScheme>
+  <a:fmtScheme name="Office">
+    <a:fillStyleLst>
+      <a:solidFill>
+        <a:schemeClr val="phClr"/>
+      </a:solidFill>
+      <a:gradFill rotWithShape="1">
+        <a:gsLst>
+          <a:gs pos="0">
+            <a:schemeClr val="phClr">
+              <a:lumMod val="110000"/>
+              <a:satMod val="105000"/>
+              <a:tint val="67000"/>
+            </a:schemeClr>
+          </a:gs>
+          <a:gs pos="50000">
+            <a:schemeClr val="phClr">
+              <a:lumMod val="105000"/>
+              <a:satMod val="103000"/>
+              <a:tint val="73000"/>
+            </a:schemeClr>
+          </a:gs>
+          <a:gs pos="100000">
+            <a:schemeClr val="phClr">
+              <a:lumMod val="105000"/>
+              <a:satMod val="109000"/>
+              <a:tint val="81000"/>
+            </a:schemeClr>
+          </a:gs>
+        </a:gsLst>
+        <a:lin ang="5400000" scaled="0"/>
+      </a:gradFill>
+      <a:gradFill rotWithShape="1">
+        <a:gsLst>
+          <a:gs pos="0">
+            <a:schemeClr val="phClr">
+              <a:satMod val="103000"/>
+              <a:lumMod val="102000"/>
+              <a:tint val="94000"/>
+            </a:schemeClr>
+          </a:gs>
+          <a:gs pos="50000">
+            <a:schemeClr val="phClr">
+              <a:satMod val="110000"/>
+              <a:lumMod val="100000"/>
+              <a:shade val="100000"/>
+            </a:schemeClr>
+          </a:gs>
+          <a:gs pos="100000">
+            <a:schemeClr val="phClr">
+              <a:lumMod val="99000"/>
+              <a:satMod val="120000"/>
+              <a:shade val="78000"/>
+            </a:schemeClr>
+          </a:gs>
+        </a:gsLst>
+        <a:lin ang="5400000" scaled="0"/>
+      </a:gradFill>
+    </a:fillStyleLst>
+    <a:lnStyleLst>
+      <a:ln w="6350" cap="flat" cmpd="sng" algn="ctr">
+        <a:solidFill>
+          <a:schemeClr val="phClr"/>
+        </a:solidFill>
+        <a:prstDash val="solid"/>
+        <a:miter lim="800000"/>
+      </a:ln>
+      <a:ln w="12700" cap="flat" cmpd="sng" algn="ctr">
+        <a:solidFill>
+          <a:schemeClr val="phClr"/>
+        </a:solidFill>
+        <a:prstDash val="solid"/>
+        <a:miter lim="800000"/>
+      </a:ln>
+      <a:ln w="19050" cap="flat" cmpd="sng" algn="ctr">
+        <a:solidFill>
+          <a:schemeClr val="phClr"/>
+        </a:solidFill>
+        <a:prstDash val="solid"/>
+        <a:miter lim="800000"/>
+      </a:ln>
+    </a:lnStyleLst>
+    <a:effectStyleLst>
+      <a:effectStyle>
+        <a:effectLst/>
+      </a:effectStyle>
+      <a:effectStyle>
+        <a:effectLst/>
+      </a:effectStyle>
+      <a:effectStyle>
+        <a:effectLst>
+          <a:outerShdw blurRad="57150" dist="19050" dir="5400000" algn="ctr" rotWithShape="0">
+            <a:srgbClr val="000000">
+              <a:alpha val="63000"/>
+            </a:srgbClr>
+          </a:outerShdw>
+        </a:effectLst>
+      </a:effectStyle>
+    </a:effectStyleLst>
+    <a:bgFillStyleLst>
+      <a:solidFill>
+        <a:schemeClr val="phClr"/>
+      </a:solidFill>
+      <a:solidFill>
+        <a:schemeClr val="phClr">
+          <a:tint val="95000"/>
+          <a:satMod val="170000"/>
+        </a:schemeClr>
+      </a:solidFill>
+      <a:gradFill rotWithShape="1">
+        <a:gsLst>
+          <a:gs pos="0">
+            <a:schemeClr val="phClr">
+              <a:tint val="93000"/>
+              <a:satMod val="150000"/>
+              <a:shade val="98000"/>
+              <a:lumMod val="102000"/>
+            </a:schemeClr>
+          </a:gs>
+          <a:gs pos="50000">
+            <a:schemeClr val="phClr">
+              <a:tint val="98000"/>
+              <a:satMod val="130000"/>
+              <a:shade val="90000"/>
+              <a:lumMod val="103000"/>
+            </a:schemeClr>
+          </a:gs>
+          <a:gs pos="100000">
+            <a:schemeClr val="phClr">
+              <a:shade val="63000"/>
+              <a:satMod val="120000"/>
+            </a:schemeClr>
+          </a:gs>
+        </a:gsLst>
+        <a:lin ang="5400000" scaled="0"/>
+      </a:gradFill>
+    </a:bgFillStyleLst>
+  </a:fmtScheme>
+</a:themeOverride>
+</file>
+
 <file path=customXml/item1.xml><?xml version="1.0" encoding="utf-8"?>
 <b:Sources xmlns:b="http://schemas.openxmlformats.org/officeDocument/2006/bibliography" xmlns="http://schemas.openxmlformats.org/officeDocument/2006/bibliography" SelectedStyle="\APASixthEditionOfficeOnline.xsl" StyleName="APA" Version="6"/>
 </file>
 
 <file path=customXml/itemProps1.xml><?xml version="1.0" encoding="utf-8"?>
-<ds:datastoreItem xmlns:ds="http://schemas.openxmlformats.org/officeDocument/2006/customXml" ds:itemID="{588E815E-549B-4308-BCA6-34425642C7B6}">
+<ds:datastoreItem xmlns:ds="http://schemas.openxmlformats.org/officeDocument/2006/customXml" ds:itemID="{76C57850-73AE-44E3-A445-328651FF5C36}">
   <ds:schemaRefs>
     <ds:schemaRef ds:uri="http://schemas.openxmlformats.org/officeDocument/2006/bibliography"/>
   </ds:schemaRefs>
